--- a/DJANGO/NOTES/Day5- rendering data from database.docx
+++ b/DJANGO/NOTES/Day5- rendering data from database.docx
@@ -92,92 +92,258 @@
           <w:sz w:val="24"/>
           <w:szCs w:val="24"/>
         </w:rPr>
-        <w:t>from django.db import models</w:t>
-      </w:r>
-    </w:p>
-    <w:p>
-      <w:pPr>
-        <w:rPr>
-          <w:rFonts w:ascii="Cambria Math" w:hAnsi="Cambria Math"/>
-          <w:sz w:val="24"/>
-          <w:szCs w:val="24"/>
-        </w:rPr>
-      </w:pPr>
-    </w:p>
-    <w:p>
-      <w:pPr>
-        <w:rPr>
-          <w:rFonts w:ascii="Cambria Math" w:hAnsi="Cambria Math"/>
-          <w:color w:val="2E74B5" w:themeColor="accent5" w:themeShade="BF"/>
-          <w:sz w:val="24"/>
-          <w:szCs w:val="24"/>
-        </w:rPr>
-      </w:pPr>
-      <w:r>
-        <w:rPr>
-          <w:rFonts w:ascii="Cambria Math" w:hAnsi="Cambria Math"/>
-          <w:color w:val="2E74B5" w:themeColor="accent5" w:themeShade="BF"/>
-          <w:sz w:val="24"/>
-          <w:szCs w:val="24"/>
-        </w:rPr>
-        <w:t>class Product(models.Model):</w:t>
-      </w:r>
-    </w:p>
-    <w:p>
-      <w:pPr>
-        <w:rPr>
-          <w:rFonts w:ascii="Cambria Math" w:hAnsi="Cambria Math"/>
-          <w:color w:val="2E74B5" w:themeColor="accent5" w:themeShade="BF"/>
-          <w:sz w:val="24"/>
-          <w:szCs w:val="24"/>
-        </w:rPr>
-      </w:pPr>
-      <w:r>
-        <w:rPr>
-          <w:rFonts w:ascii="Cambria Math" w:hAnsi="Cambria Math"/>
-          <w:color w:val="2E74B5" w:themeColor="accent5" w:themeShade="BF"/>
-          <w:sz w:val="24"/>
-          <w:szCs w:val="24"/>
-        </w:rPr>
-        <w:t xml:space="preserve">    name = models.CharField(max_length=255)</w:t>
-      </w:r>
-    </w:p>
-    <w:p>
-      <w:pPr>
-        <w:rPr>
-          <w:rFonts w:ascii="Cambria Math" w:hAnsi="Cambria Math"/>
-          <w:color w:val="2E74B5" w:themeColor="accent5" w:themeShade="BF"/>
-          <w:sz w:val="24"/>
-          <w:szCs w:val="24"/>
-        </w:rPr>
-      </w:pPr>
-      <w:r>
-        <w:rPr>
-          <w:rFonts w:ascii="Cambria Math" w:hAnsi="Cambria Math"/>
-          <w:color w:val="2E74B5" w:themeColor="accent5" w:themeShade="BF"/>
-          <w:sz w:val="24"/>
-          <w:szCs w:val="24"/>
-        </w:rPr>
-        <w:t xml:space="preserve">    price = models.DecimalField(max_digits=10, decimal_places=2)</w:t>
-      </w:r>
-    </w:p>
-    <w:p>
-      <w:pPr>
-        <w:rPr>
-          <w:rFonts w:ascii="Cambria Math" w:hAnsi="Cambria Math"/>
-          <w:color w:val="2E74B5" w:themeColor="accent5" w:themeShade="BF"/>
-          <w:sz w:val="24"/>
-          <w:szCs w:val="24"/>
-        </w:rPr>
-      </w:pPr>
-      <w:r>
-        <w:rPr>
-          <w:rFonts w:ascii="Cambria Math" w:hAnsi="Cambria Math"/>
-          <w:color w:val="2E74B5" w:themeColor="accent5" w:themeShade="BF"/>
-          <w:sz w:val="24"/>
-          <w:szCs w:val="24"/>
-        </w:rPr>
-        <w:t xml:space="preserve">    description = models.TextField()</w:t>
+        <w:t xml:space="preserve">from </w:t>
+      </w:r>
+      <w:proofErr w:type="spellStart"/>
+      <w:r>
+        <w:rPr>
+          <w:rFonts w:ascii="Cambria Math" w:hAnsi="Cambria Math"/>
+          <w:sz w:val="24"/>
+          <w:szCs w:val="24"/>
+        </w:rPr>
+        <w:t>django.db</w:t>
+      </w:r>
+      <w:proofErr w:type="spellEnd"/>
+      <w:r>
+        <w:rPr>
+          <w:rFonts w:ascii="Cambria Math" w:hAnsi="Cambria Math"/>
+          <w:sz w:val="24"/>
+          <w:szCs w:val="24"/>
+        </w:rPr>
+        <w:t xml:space="preserve"> import models</w:t>
+      </w:r>
+    </w:p>
+    <w:p>
+      <w:pPr>
+        <w:rPr>
+          <w:rFonts w:ascii="Cambria Math" w:hAnsi="Cambria Math"/>
+          <w:sz w:val="24"/>
+          <w:szCs w:val="24"/>
+        </w:rPr>
+      </w:pPr>
+    </w:p>
+    <w:p>
+      <w:pPr>
+        <w:rPr>
+          <w:rFonts w:ascii="Cambria Math" w:hAnsi="Cambria Math"/>
+          <w:color w:val="2E74B5" w:themeColor="accent5" w:themeShade="BF"/>
+          <w:sz w:val="24"/>
+          <w:szCs w:val="24"/>
+        </w:rPr>
+      </w:pPr>
+      <w:r>
+        <w:rPr>
+          <w:rFonts w:ascii="Cambria Math" w:hAnsi="Cambria Math"/>
+          <w:color w:val="2E74B5" w:themeColor="accent5" w:themeShade="BF"/>
+          <w:sz w:val="24"/>
+          <w:szCs w:val="24"/>
+        </w:rPr>
+        <w:t>class Product(</w:t>
+      </w:r>
+      <w:proofErr w:type="spellStart"/>
+      <w:proofErr w:type="gramStart"/>
+      <w:r>
+        <w:rPr>
+          <w:rFonts w:ascii="Cambria Math" w:hAnsi="Cambria Math"/>
+          <w:color w:val="2E74B5" w:themeColor="accent5" w:themeShade="BF"/>
+          <w:sz w:val="24"/>
+          <w:szCs w:val="24"/>
+        </w:rPr>
+        <w:t>models.Model</w:t>
+      </w:r>
+      <w:proofErr w:type="spellEnd"/>
+      <w:proofErr w:type="gramEnd"/>
+      <w:r>
+        <w:rPr>
+          <w:rFonts w:ascii="Cambria Math" w:hAnsi="Cambria Math"/>
+          <w:color w:val="2E74B5" w:themeColor="accent5" w:themeShade="BF"/>
+          <w:sz w:val="24"/>
+          <w:szCs w:val="24"/>
+        </w:rPr>
+        <w:t>):</w:t>
+      </w:r>
+    </w:p>
+    <w:p>
+      <w:pPr>
+        <w:rPr>
+          <w:rFonts w:ascii="Cambria Math" w:hAnsi="Cambria Math"/>
+          <w:color w:val="2E74B5" w:themeColor="accent5" w:themeShade="BF"/>
+          <w:sz w:val="24"/>
+          <w:szCs w:val="24"/>
+        </w:rPr>
+      </w:pPr>
+      <w:r>
+        <w:rPr>
+          <w:rFonts w:ascii="Cambria Math" w:hAnsi="Cambria Math"/>
+          <w:color w:val="2E74B5" w:themeColor="accent5" w:themeShade="BF"/>
+          <w:sz w:val="24"/>
+          <w:szCs w:val="24"/>
+        </w:rPr>
+        <w:t xml:space="preserve">    name = </w:t>
+      </w:r>
+      <w:proofErr w:type="spellStart"/>
+      <w:proofErr w:type="gramStart"/>
+      <w:r>
+        <w:rPr>
+          <w:rFonts w:ascii="Cambria Math" w:hAnsi="Cambria Math"/>
+          <w:color w:val="2E74B5" w:themeColor="accent5" w:themeShade="BF"/>
+          <w:sz w:val="24"/>
+          <w:szCs w:val="24"/>
+        </w:rPr>
+        <w:t>models.CharField</w:t>
+      </w:r>
+      <w:proofErr w:type="spellEnd"/>
+      <w:proofErr w:type="gramEnd"/>
+      <w:r>
+        <w:rPr>
+          <w:rFonts w:ascii="Cambria Math" w:hAnsi="Cambria Math"/>
+          <w:color w:val="2E74B5" w:themeColor="accent5" w:themeShade="BF"/>
+          <w:sz w:val="24"/>
+          <w:szCs w:val="24"/>
+        </w:rPr>
+        <w:t>(</w:t>
+      </w:r>
+      <w:proofErr w:type="spellStart"/>
+      <w:r>
+        <w:rPr>
+          <w:rFonts w:ascii="Cambria Math" w:hAnsi="Cambria Math"/>
+          <w:color w:val="2E74B5" w:themeColor="accent5" w:themeShade="BF"/>
+          <w:sz w:val="24"/>
+          <w:szCs w:val="24"/>
+        </w:rPr>
+        <w:t>max_length</w:t>
+      </w:r>
+      <w:proofErr w:type="spellEnd"/>
+      <w:r>
+        <w:rPr>
+          <w:rFonts w:ascii="Cambria Math" w:hAnsi="Cambria Math"/>
+          <w:color w:val="2E74B5" w:themeColor="accent5" w:themeShade="BF"/>
+          <w:sz w:val="24"/>
+          <w:szCs w:val="24"/>
+        </w:rPr>
+        <w:t>=255)</w:t>
+      </w:r>
+    </w:p>
+    <w:p>
+      <w:pPr>
+        <w:rPr>
+          <w:rFonts w:ascii="Cambria Math" w:hAnsi="Cambria Math"/>
+          <w:color w:val="2E74B5" w:themeColor="accent5" w:themeShade="BF"/>
+          <w:sz w:val="24"/>
+          <w:szCs w:val="24"/>
+        </w:rPr>
+      </w:pPr>
+      <w:r>
+        <w:rPr>
+          <w:rFonts w:ascii="Cambria Math" w:hAnsi="Cambria Math"/>
+          <w:color w:val="2E74B5" w:themeColor="accent5" w:themeShade="BF"/>
+          <w:sz w:val="24"/>
+          <w:szCs w:val="24"/>
+        </w:rPr>
+        <w:t xml:space="preserve">    price = </w:t>
+      </w:r>
+      <w:proofErr w:type="spellStart"/>
+      <w:proofErr w:type="gramStart"/>
+      <w:r>
+        <w:rPr>
+          <w:rFonts w:ascii="Cambria Math" w:hAnsi="Cambria Math"/>
+          <w:color w:val="2E74B5" w:themeColor="accent5" w:themeShade="BF"/>
+          <w:sz w:val="24"/>
+          <w:szCs w:val="24"/>
+        </w:rPr>
+        <w:t>models.DecimalField</w:t>
+      </w:r>
+      <w:proofErr w:type="spellEnd"/>
+      <w:proofErr w:type="gramEnd"/>
+      <w:r>
+        <w:rPr>
+          <w:rFonts w:ascii="Cambria Math" w:hAnsi="Cambria Math"/>
+          <w:color w:val="2E74B5" w:themeColor="accent5" w:themeShade="BF"/>
+          <w:sz w:val="24"/>
+          <w:szCs w:val="24"/>
+        </w:rPr>
+        <w:t>(</w:t>
+      </w:r>
+      <w:proofErr w:type="spellStart"/>
+      <w:r>
+        <w:rPr>
+          <w:rFonts w:ascii="Cambria Math" w:hAnsi="Cambria Math"/>
+          <w:color w:val="2E74B5" w:themeColor="accent5" w:themeShade="BF"/>
+          <w:sz w:val="24"/>
+          <w:szCs w:val="24"/>
+        </w:rPr>
+        <w:t>max_digits</w:t>
+      </w:r>
+      <w:proofErr w:type="spellEnd"/>
+      <w:r>
+        <w:rPr>
+          <w:rFonts w:ascii="Cambria Math" w:hAnsi="Cambria Math"/>
+          <w:color w:val="2E74B5" w:themeColor="accent5" w:themeShade="BF"/>
+          <w:sz w:val="24"/>
+          <w:szCs w:val="24"/>
+        </w:rPr>
+        <w:t xml:space="preserve">=10, </w:t>
+      </w:r>
+      <w:proofErr w:type="spellStart"/>
+      <w:r>
+        <w:rPr>
+          <w:rFonts w:ascii="Cambria Math" w:hAnsi="Cambria Math"/>
+          <w:color w:val="2E74B5" w:themeColor="accent5" w:themeShade="BF"/>
+          <w:sz w:val="24"/>
+          <w:szCs w:val="24"/>
+        </w:rPr>
+        <w:t>decimal_places</w:t>
+      </w:r>
+      <w:proofErr w:type="spellEnd"/>
+      <w:r>
+        <w:rPr>
+          <w:rFonts w:ascii="Cambria Math" w:hAnsi="Cambria Math"/>
+          <w:color w:val="2E74B5" w:themeColor="accent5" w:themeShade="BF"/>
+          <w:sz w:val="24"/>
+          <w:szCs w:val="24"/>
+        </w:rPr>
+        <w:t>=2)</w:t>
+      </w:r>
+    </w:p>
+    <w:p>
+      <w:pPr>
+        <w:rPr>
+          <w:rFonts w:ascii="Cambria Math" w:hAnsi="Cambria Math"/>
+          <w:color w:val="2E74B5" w:themeColor="accent5" w:themeShade="BF"/>
+          <w:sz w:val="24"/>
+          <w:szCs w:val="24"/>
+        </w:rPr>
+      </w:pPr>
+      <w:r>
+        <w:rPr>
+          <w:rFonts w:ascii="Cambria Math" w:hAnsi="Cambria Math"/>
+          <w:color w:val="2E74B5" w:themeColor="accent5" w:themeShade="BF"/>
+          <w:sz w:val="24"/>
+          <w:szCs w:val="24"/>
+        </w:rPr>
+        <w:t xml:space="preserve">    description = </w:t>
+      </w:r>
+      <w:proofErr w:type="spellStart"/>
+      <w:proofErr w:type="gramStart"/>
+      <w:r>
+        <w:rPr>
+          <w:rFonts w:ascii="Cambria Math" w:hAnsi="Cambria Math"/>
+          <w:color w:val="2E74B5" w:themeColor="accent5" w:themeShade="BF"/>
+          <w:sz w:val="24"/>
+          <w:szCs w:val="24"/>
+        </w:rPr>
+        <w:t>models.TextField</w:t>
+      </w:r>
+      <w:proofErr w:type="spellEnd"/>
+      <w:proofErr w:type="gramEnd"/>
+      <w:r>
+        <w:rPr>
+          <w:rFonts w:ascii="Cambria Math" w:hAnsi="Cambria Math"/>
+          <w:color w:val="2E74B5" w:themeColor="accent5" w:themeShade="BF"/>
+          <w:sz w:val="24"/>
+          <w:szCs w:val="24"/>
+        </w:rPr>
+        <w:t>()</w:t>
       </w:r>
     </w:p>
     <w:p>
@@ -261,8 +427,19 @@
           <w:sz w:val="24"/>
           <w:szCs w:val="24"/>
         </w:rPr>
-        <w:t>python manage.py makemigrations</w:t>
-      </w:r>
+        <w:t xml:space="preserve">python manage.py </w:t>
+      </w:r>
+      <w:proofErr w:type="spellStart"/>
+      <w:r>
+        <w:rPr>
+          <w:rFonts w:ascii="Cambria Math" w:hAnsi="Cambria Math"/>
+          <w:color w:val="2E74B5" w:themeColor="accent5" w:themeShade="BF"/>
+          <w:sz w:val="24"/>
+          <w:szCs w:val="24"/>
+        </w:rPr>
+        <w:t>makemigrations</w:t>
+      </w:r>
+      <w:proofErr w:type="spellEnd"/>
     </w:p>
     <w:p>
       <w:pPr>
@@ -337,74 +514,178 @@
           <w:sz w:val="24"/>
           <w:szCs w:val="24"/>
         </w:rPr>
-        <w:t>from django.shortcuts import render</w:t>
-      </w:r>
-    </w:p>
-    <w:p>
-      <w:pPr>
-        <w:rPr>
-          <w:rFonts w:ascii="Cambria Math" w:hAnsi="Cambria Math"/>
-          <w:color w:val="2E74B5" w:themeColor="accent5" w:themeShade="BF"/>
-          <w:sz w:val="24"/>
-          <w:szCs w:val="24"/>
-        </w:rPr>
-      </w:pPr>
-      <w:r>
-        <w:rPr>
-          <w:rFonts w:ascii="Cambria Math" w:hAnsi="Cambria Math"/>
-          <w:color w:val="2E74B5" w:themeColor="accent5" w:themeShade="BF"/>
-          <w:sz w:val="24"/>
-          <w:szCs w:val="24"/>
-        </w:rPr>
-        <w:t>from .models import Product</w:t>
-      </w:r>
-    </w:p>
-    <w:p>
-      <w:pPr>
-        <w:rPr>
-          <w:rFonts w:ascii="Cambria Math" w:hAnsi="Cambria Math"/>
-          <w:color w:val="2E74B5" w:themeColor="accent5" w:themeShade="BF"/>
-          <w:sz w:val="24"/>
-          <w:szCs w:val="24"/>
-        </w:rPr>
-      </w:pPr>
-    </w:p>
-    <w:p>
-      <w:pPr>
-        <w:rPr>
-          <w:rFonts w:ascii="Cambria Math" w:hAnsi="Cambria Math"/>
-          <w:color w:val="2E74B5" w:themeColor="accent5" w:themeShade="BF"/>
-          <w:sz w:val="24"/>
-          <w:szCs w:val="24"/>
-        </w:rPr>
-      </w:pPr>
-      <w:r>
-        <w:rPr>
-          <w:rFonts w:ascii="Cambria Math" w:hAnsi="Cambria Math"/>
-          <w:color w:val="2E74B5" w:themeColor="accent5" w:themeShade="BF"/>
-          <w:sz w:val="24"/>
-          <w:szCs w:val="24"/>
-        </w:rPr>
-        <w:t>def product_list(request):</w:t>
-      </w:r>
-    </w:p>
-    <w:p>
-      <w:pPr>
-        <w:rPr>
-          <w:rFonts w:ascii="Cambria Math" w:hAnsi="Cambria Math"/>
-          <w:color w:val="2E74B5" w:themeColor="accent5" w:themeShade="BF"/>
-          <w:sz w:val="24"/>
-          <w:szCs w:val="24"/>
-        </w:rPr>
-      </w:pPr>
-      <w:r>
-        <w:rPr>
-          <w:rFonts w:ascii="Cambria Math" w:hAnsi="Cambria Math"/>
-          <w:color w:val="2E74B5" w:themeColor="accent5" w:themeShade="BF"/>
-          <w:sz w:val="24"/>
-          <w:szCs w:val="24"/>
-        </w:rPr>
-        <w:t xml:space="preserve">     product_obj = Product.objects.get(pk =1) #fetch product with primary key 1</w:t>
+        <w:t xml:space="preserve">from </w:t>
+      </w:r>
+      <w:proofErr w:type="spellStart"/>
+      <w:proofErr w:type="gramStart"/>
+      <w:r>
+        <w:rPr>
+          <w:rFonts w:ascii="Cambria Math" w:hAnsi="Cambria Math"/>
+          <w:color w:val="2E74B5" w:themeColor="accent5" w:themeShade="BF"/>
+          <w:sz w:val="24"/>
+          <w:szCs w:val="24"/>
+        </w:rPr>
+        <w:t>django.shortcuts</w:t>
+      </w:r>
+      <w:proofErr w:type="spellEnd"/>
+      <w:proofErr w:type="gramEnd"/>
+      <w:r>
+        <w:rPr>
+          <w:rFonts w:ascii="Cambria Math" w:hAnsi="Cambria Math"/>
+          <w:color w:val="2E74B5" w:themeColor="accent5" w:themeShade="BF"/>
+          <w:sz w:val="24"/>
+          <w:szCs w:val="24"/>
+        </w:rPr>
+        <w:t xml:space="preserve"> import render</w:t>
+      </w:r>
+    </w:p>
+    <w:p>
+      <w:pPr>
+        <w:rPr>
+          <w:rFonts w:ascii="Cambria Math" w:hAnsi="Cambria Math"/>
+          <w:color w:val="2E74B5" w:themeColor="accent5" w:themeShade="BF"/>
+          <w:sz w:val="24"/>
+          <w:szCs w:val="24"/>
+        </w:rPr>
+      </w:pPr>
+      <w:proofErr w:type="gramStart"/>
+      <w:r>
+        <w:rPr>
+          <w:rFonts w:ascii="Cambria Math" w:hAnsi="Cambria Math"/>
+          <w:color w:val="2E74B5" w:themeColor="accent5" w:themeShade="BF"/>
+          <w:sz w:val="24"/>
+          <w:szCs w:val="24"/>
+        </w:rPr>
+        <w:t>from .models</w:t>
+      </w:r>
+      <w:proofErr w:type="gramEnd"/>
+      <w:r>
+        <w:rPr>
+          <w:rFonts w:ascii="Cambria Math" w:hAnsi="Cambria Math"/>
+          <w:color w:val="2E74B5" w:themeColor="accent5" w:themeShade="BF"/>
+          <w:sz w:val="24"/>
+          <w:szCs w:val="24"/>
+        </w:rPr>
+        <w:t xml:space="preserve"> import Product</w:t>
+      </w:r>
+    </w:p>
+    <w:p>
+      <w:pPr>
+        <w:rPr>
+          <w:rFonts w:ascii="Cambria Math" w:hAnsi="Cambria Math"/>
+          <w:color w:val="2E74B5" w:themeColor="accent5" w:themeShade="BF"/>
+          <w:sz w:val="24"/>
+          <w:szCs w:val="24"/>
+        </w:rPr>
+      </w:pPr>
+    </w:p>
+    <w:p>
+      <w:pPr>
+        <w:rPr>
+          <w:rFonts w:ascii="Cambria Math" w:hAnsi="Cambria Math"/>
+          <w:color w:val="2E74B5" w:themeColor="accent5" w:themeShade="BF"/>
+          <w:sz w:val="24"/>
+          <w:szCs w:val="24"/>
+        </w:rPr>
+      </w:pPr>
+      <w:r>
+        <w:rPr>
+          <w:rFonts w:ascii="Cambria Math" w:hAnsi="Cambria Math"/>
+          <w:color w:val="2E74B5" w:themeColor="accent5" w:themeShade="BF"/>
+          <w:sz w:val="24"/>
+          <w:szCs w:val="24"/>
+        </w:rPr>
+        <w:t xml:space="preserve">def </w:t>
+      </w:r>
+      <w:proofErr w:type="spellStart"/>
+      <w:r>
+        <w:rPr>
+          <w:rFonts w:ascii="Cambria Math" w:hAnsi="Cambria Math"/>
+          <w:color w:val="2E74B5" w:themeColor="accent5" w:themeShade="BF"/>
+          <w:sz w:val="24"/>
+          <w:szCs w:val="24"/>
+        </w:rPr>
+        <w:t>product_list</w:t>
+      </w:r>
+      <w:proofErr w:type="spellEnd"/>
+      <w:r>
+        <w:rPr>
+          <w:rFonts w:ascii="Cambria Math" w:hAnsi="Cambria Math"/>
+          <w:color w:val="2E74B5" w:themeColor="accent5" w:themeShade="BF"/>
+          <w:sz w:val="24"/>
+          <w:szCs w:val="24"/>
+        </w:rPr>
+        <w:t>(request):</w:t>
+      </w:r>
+    </w:p>
+    <w:p>
+      <w:pPr>
+        <w:rPr>
+          <w:rFonts w:ascii="Cambria Math" w:hAnsi="Cambria Math"/>
+          <w:color w:val="2E74B5" w:themeColor="accent5" w:themeShade="BF"/>
+          <w:sz w:val="24"/>
+          <w:szCs w:val="24"/>
+        </w:rPr>
+      </w:pPr>
+      <w:r>
+        <w:rPr>
+          <w:rFonts w:ascii="Cambria Math" w:hAnsi="Cambria Math"/>
+          <w:color w:val="2E74B5" w:themeColor="accent5" w:themeShade="BF"/>
+          <w:sz w:val="24"/>
+          <w:szCs w:val="24"/>
+        </w:rPr>
+        <w:t xml:space="preserve">     </w:t>
+      </w:r>
+      <w:proofErr w:type="spellStart"/>
+      <w:r>
+        <w:rPr>
+          <w:rFonts w:ascii="Cambria Math" w:hAnsi="Cambria Math"/>
+          <w:color w:val="2E74B5" w:themeColor="accent5" w:themeShade="BF"/>
+          <w:sz w:val="24"/>
+          <w:szCs w:val="24"/>
+        </w:rPr>
+        <w:t>product_obj</w:t>
+      </w:r>
+      <w:proofErr w:type="spellEnd"/>
+      <w:r>
+        <w:rPr>
+          <w:rFonts w:ascii="Cambria Math" w:hAnsi="Cambria Math"/>
+          <w:color w:val="2E74B5" w:themeColor="accent5" w:themeShade="BF"/>
+          <w:sz w:val="24"/>
+          <w:szCs w:val="24"/>
+        </w:rPr>
+        <w:t xml:space="preserve"> = </w:t>
+      </w:r>
+      <w:proofErr w:type="spellStart"/>
+      <w:proofErr w:type="gramStart"/>
+      <w:r>
+        <w:rPr>
+          <w:rFonts w:ascii="Cambria Math" w:hAnsi="Cambria Math"/>
+          <w:color w:val="2E74B5" w:themeColor="accent5" w:themeShade="BF"/>
+          <w:sz w:val="24"/>
+          <w:szCs w:val="24"/>
+        </w:rPr>
+        <w:t>Product.objects.get</w:t>
+      </w:r>
+      <w:proofErr w:type="spellEnd"/>
+      <w:r>
+        <w:rPr>
+          <w:rFonts w:ascii="Cambria Math" w:hAnsi="Cambria Math"/>
+          <w:color w:val="2E74B5" w:themeColor="accent5" w:themeShade="BF"/>
+          <w:sz w:val="24"/>
+          <w:szCs w:val="24"/>
+        </w:rPr>
+        <w:t>(</w:t>
+      </w:r>
+      <w:proofErr w:type="gramEnd"/>
+      <w:r>
+        <w:rPr>
+          <w:rFonts w:ascii="Cambria Math" w:hAnsi="Cambria Math"/>
+          <w:color w:val="2E74B5" w:themeColor="accent5" w:themeShade="BF"/>
+          <w:sz w:val="24"/>
+          <w:szCs w:val="24"/>
+        </w:rPr>
+        <w:t>pk =1) #fetch product with primary key 1</w:t>
       </w:r>
     </w:p>
     <w:p>
@@ -425,6 +706,8 @@
         </w:rPr>
         <w:t xml:space="preserve">    products = </w:t>
       </w:r>
+      <w:proofErr w:type="spellStart"/>
+      <w:proofErr w:type="gramStart"/>
       <w:r>
         <w:rPr>
           <w:rFonts w:ascii="Cambria Math" w:hAnsi="Cambria Math"/>
@@ -433,35 +716,76 @@
           <w:szCs w:val="24"/>
           <w:highlight w:val="yellow"/>
         </w:rPr>
-        <w:t>Product.objects.all()</w:t>
-      </w:r>
-      <w:r>
-        <w:rPr>
-          <w:rFonts w:ascii="Cambria Math" w:hAnsi="Cambria Math"/>
-          <w:color w:val="2E74B5" w:themeColor="accent5" w:themeShade="BF"/>
-          <w:sz w:val="24"/>
-          <w:szCs w:val="24"/>
-        </w:rPr>
-        <w:t xml:space="preserve">  # Fetch all products</w:t>
-      </w:r>
-    </w:p>
-    <w:p>
-      <w:pPr>
-        <w:rPr>
-          <w:rFonts w:ascii="Cambria Math" w:hAnsi="Cambria Math"/>
-          <w:color w:val="2E74B5" w:themeColor="accent5" w:themeShade="BF"/>
-          <w:sz w:val="24"/>
-          <w:szCs w:val="24"/>
-        </w:rPr>
-      </w:pPr>
-      <w:r>
-        <w:rPr>
-          <w:rFonts w:ascii="Cambria Math" w:hAnsi="Cambria Math"/>
-          <w:color w:val="2E74B5" w:themeColor="accent5" w:themeShade="BF"/>
-          <w:sz w:val="24"/>
-          <w:szCs w:val="24"/>
-        </w:rPr>
-        <w:t xml:space="preserve">    return render(request, 'products.html', {'products': products})</w:t>
+        <w:t>Product.objects.all</w:t>
+      </w:r>
+      <w:proofErr w:type="spellEnd"/>
+      <w:r>
+        <w:rPr>
+          <w:rFonts w:ascii="Cambria Math" w:hAnsi="Cambria Math"/>
+          <w:color w:val="2E74B5" w:themeColor="accent5" w:themeShade="BF"/>
+          <w:sz w:val="24"/>
+          <w:szCs w:val="24"/>
+          <w:highlight w:val="yellow"/>
+        </w:rPr>
+        <w:t>()</w:t>
+      </w:r>
+      <w:r>
+        <w:rPr>
+          <w:rFonts w:ascii="Cambria Math" w:hAnsi="Cambria Math"/>
+          <w:color w:val="2E74B5" w:themeColor="accent5" w:themeShade="BF"/>
+          <w:sz w:val="24"/>
+          <w:szCs w:val="24"/>
+        </w:rPr>
+        <w:t xml:space="preserve">  #</w:t>
+      </w:r>
+      <w:proofErr w:type="gramEnd"/>
+      <w:r>
+        <w:rPr>
+          <w:rFonts w:ascii="Cambria Math" w:hAnsi="Cambria Math"/>
+          <w:color w:val="2E74B5" w:themeColor="accent5" w:themeShade="BF"/>
+          <w:sz w:val="24"/>
+          <w:szCs w:val="24"/>
+        </w:rPr>
+        <w:t xml:space="preserve"> Fetch all products</w:t>
+      </w:r>
+    </w:p>
+    <w:p>
+      <w:pPr>
+        <w:rPr>
+          <w:rFonts w:ascii="Cambria Math" w:hAnsi="Cambria Math"/>
+          <w:color w:val="2E74B5" w:themeColor="accent5" w:themeShade="BF"/>
+          <w:sz w:val="24"/>
+          <w:szCs w:val="24"/>
+        </w:rPr>
+      </w:pPr>
+      <w:r>
+        <w:rPr>
+          <w:rFonts w:ascii="Cambria Math" w:hAnsi="Cambria Math"/>
+          <w:color w:val="2E74B5" w:themeColor="accent5" w:themeShade="BF"/>
+          <w:sz w:val="24"/>
+          <w:szCs w:val="24"/>
+        </w:rPr>
+        <w:t xml:space="preserve">    return </w:t>
+      </w:r>
+      <w:proofErr w:type="gramStart"/>
+      <w:r>
+        <w:rPr>
+          <w:rFonts w:ascii="Cambria Math" w:hAnsi="Cambria Math"/>
+          <w:color w:val="2E74B5" w:themeColor="accent5" w:themeShade="BF"/>
+          <w:sz w:val="24"/>
+          <w:szCs w:val="24"/>
+        </w:rPr>
+        <w:t>render(</w:t>
+      </w:r>
+      <w:proofErr w:type="gramEnd"/>
+      <w:r>
+        <w:rPr>
+          <w:rFonts w:ascii="Cambria Math" w:hAnsi="Cambria Math"/>
+          <w:color w:val="2E74B5" w:themeColor="accent5" w:themeShade="BF"/>
+          <w:sz w:val="24"/>
+          <w:szCs w:val="24"/>
+        </w:rPr>
+        <w:t>request, 'products.html', {'products': products})</w:t>
       </w:r>
     </w:p>
     <w:p>
@@ -673,18 +997,19 @@
           <w:sz w:val="24"/>
           <w:szCs w:val="24"/>
         </w:rPr>
-        <w:t xml:space="preserve">    &lt;ul&gt;</w:t>
-      </w:r>
-    </w:p>
-    <w:p>
-      <w:pPr>
+        <w:t xml:space="preserve">    &lt;</w:t>
+      </w:r>
+      <w:proofErr w:type="spellStart"/>
+      <w:r>
         <w:rPr>
           <w:rFonts w:ascii="Cambria Math" w:hAnsi="Cambria Math"/>
           <w:color w:val="C45911" w:themeColor="accent2" w:themeShade="BF"/>
           <w:sz w:val="24"/>
           <w:szCs w:val="24"/>
         </w:rPr>
-      </w:pPr>
+        <w:t>ul</w:t>
+      </w:r>
+      <w:proofErr w:type="spellEnd"/>
       <w:r>
         <w:rPr>
           <w:rFonts w:ascii="Cambria Math" w:hAnsi="Cambria Math"/>
@@ -692,6 +1017,25 @@
           <w:sz w:val="24"/>
           <w:szCs w:val="24"/>
         </w:rPr>
+        <w:t>&gt;</w:t>
+      </w:r>
+    </w:p>
+    <w:p>
+      <w:pPr>
+        <w:rPr>
+          <w:rFonts w:ascii="Cambria Math" w:hAnsi="Cambria Math"/>
+          <w:color w:val="C45911" w:themeColor="accent2" w:themeShade="BF"/>
+          <w:sz w:val="24"/>
+          <w:szCs w:val="24"/>
+        </w:rPr>
+      </w:pPr>
+      <w:r>
+        <w:rPr>
+          <w:rFonts w:ascii="Cambria Math" w:hAnsi="Cambria Math"/>
+          <w:color w:val="C45911" w:themeColor="accent2" w:themeShade="BF"/>
+          <w:sz w:val="24"/>
+          <w:szCs w:val="24"/>
+        </w:rPr>
         <w:t xml:space="preserve">        {% for product in products %}</w:t>
       </w:r>
     </w:p>
@@ -730,18 +1074,19 @@
           <w:sz w:val="24"/>
           <w:szCs w:val="24"/>
         </w:rPr>
-        <w:t xml:space="preserve">                &lt;strong&gt;{{ product.name }}&lt;/strong&gt; - ${{ product.price }}</w:t>
-      </w:r>
-    </w:p>
-    <w:p>
-      <w:pPr>
+        <w:t xml:space="preserve">                &lt;strong</w:t>
+      </w:r>
+      <w:proofErr w:type="gramStart"/>
+      <w:r>
         <w:rPr>
           <w:rFonts w:ascii="Cambria Math" w:hAnsi="Cambria Math"/>
           <w:color w:val="C45911" w:themeColor="accent2" w:themeShade="BF"/>
           <w:sz w:val="24"/>
           <w:szCs w:val="24"/>
         </w:rPr>
-      </w:pPr>
+        <w:t>&gt;{{ product.name</w:t>
+      </w:r>
+      <w:proofErr w:type="gramEnd"/>
       <w:r>
         <w:rPr>
           <w:rFonts w:ascii="Cambria Math" w:hAnsi="Cambria Math"/>
@@ -749,18 +1094,19 @@
           <w:sz w:val="24"/>
           <w:szCs w:val="24"/>
         </w:rPr>
-        <w:t xml:space="preserve">                &lt;p&gt;{{ product.description }}&lt;/p&gt;</w:t>
-      </w:r>
-    </w:p>
-    <w:p>
-      <w:pPr>
+        <w:t xml:space="preserve"> </w:t>
+      </w:r>
+      <w:proofErr w:type="gramStart"/>
+      <w:r>
         <w:rPr>
           <w:rFonts w:ascii="Cambria Math" w:hAnsi="Cambria Math"/>
           <w:color w:val="C45911" w:themeColor="accent2" w:themeShade="BF"/>
           <w:sz w:val="24"/>
           <w:szCs w:val="24"/>
         </w:rPr>
-      </w:pPr>
+        <w:t>}}&lt;</w:t>
+      </w:r>
+      <w:proofErr w:type="gramEnd"/>
       <w:r>
         <w:rPr>
           <w:rFonts w:ascii="Cambria Math" w:hAnsi="Cambria Math"/>
@@ -768,6 +1114,164 @@
           <w:sz w:val="24"/>
           <w:szCs w:val="24"/>
         </w:rPr>
+        <w:t>/strong&gt; - $</w:t>
+      </w:r>
+      <w:proofErr w:type="gramStart"/>
+      <w:r>
+        <w:rPr>
+          <w:rFonts w:ascii="Cambria Math" w:hAnsi="Cambria Math"/>
+          <w:color w:val="C45911" w:themeColor="accent2" w:themeShade="BF"/>
+          <w:sz w:val="24"/>
+          <w:szCs w:val="24"/>
+        </w:rPr>
+        <w:t xml:space="preserve">{{ </w:t>
+      </w:r>
+      <w:proofErr w:type="spellStart"/>
+      <w:r>
+        <w:rPr>
+          <w:rFonts w:ascii="Cambria Math" w:hAnsi="Cambria Math"/>
+          <w:color w:val="C45911" w:themeColor="accent2" w:themeShade="BF"/>
+          <w:sz w:val="24"/>
+          <w:szCs w:val="24"/>
+        </w:rPr>
+        <w:t>product</w:t>
+      </w:r>
+      <w:proofErr w:type="gramEnd"/>
+      <w:r>
+        <w:rPr>
+          <w:rFonts w:ascii="Cambria Math" w:hAnsi="Cambria Math"/>
+          <w:color w:val="C45911" w:themeColor="accent2" w:themeShade="BF"/>
+          <w:sz w:val="24"/>
+          <w:szCs w:val="24"/>
+        </w:rPr>
+        <w:t>.</w:t>
+      </w:r>
+      <w:proofErr w:type="gramStart"/>
+      <w:r>
+        <w:rPr>
+          <w:rFonts w:ascii="Cambria Math" w:hAnsi="Cambria Math"/>
+          <w:color w:val="C45911" w:themeColor="accent2" w:themeShade="BF"/>
+          <w:sz w:val="24"/>
+          <w:szCs w:val="24"/>
+        </w:rPr>
+        <w:t>price</w:t>
+      </w:r>
+      <w:proofErr w:type="spellEnd"/>
+      <w:r>
+        <w:rPr>
+          <w:rFonts w:ascii="Cambria Math" w:hAnsi="Cambria Math"/>
+          <w:color w:val="C45911" w:themeColor="accent2" w:themeShade="BF"/>
+          <w:sz w:val="24"/>
+          <w:szCs w:val="24"/>
+        </w:rPr>
+        <w:t xml:space="preserve"> }</w:t>
+      </w:r>
+      <w:proofErr w:type="gramEnd"/>
+      <w:r>
+        <w:rPr>
+          <w:rFonts w:ascii="Cambria Math" w:hAnsi="Cambria Math"/>
+          <w:color w:val="C45911" w:themeColor="accent2" w:themeShade="BF"/>
+          <w:sz w:val="24"/>
+          <w:szCs w:val="24"/>
+        </w:rPr>
+        <w:t>}</w:t>
+      </w:r>
+    </w:p>
+    <w:p>
+      <w:pPr>
+        <w:rPr>
+          <w:rFonts w:ascii="Cambria Math" w:hAnsi="Cambria Math"/>
+          <w:color w:val="C45911" w:themeColor="accent2" w:themeShade="BF"/>
+          <w:sz w:val="24"/>
+          <w:szCs w:val="24"/>
+        </w:rPr>
+      </w:pPr>
+      <w:r>
+        <w:rPr>
+          <w:rFonts w:ascii="Cambria Math" w:hAnsi="Cambria Math"/>
+          <w:color w:val="C45911" w:themeColor="accent2" w:themeShade="BF"/>
+          <w:sz w:val="24"/>
+          <w:szCs w:val="24"/>
+        </w:rPr>
+        <w:t xml:space="preserve">                &lt;p</w:t>
+      </w:r>
+      <w:proofErr w:type="gramStart"/>
+      <w:r>
+        <w:rPr>
+          <w:rFonts w:ascii="Cambria Math" w:hAnsi="Cambria Math"/>
+          <w:color w:val="C45911" w:themeColor="accent2" w:themeShade="BF"/>
+          <w:sz w:val="24"/>
+          <w:szCs w:val="24"/>
+        </w:rPr>
+        <w:t xml:space="preserve">&gt;{{ </w:t>
+      </w:r>
+      <w:proofErr w:type="spellStart"/>
+      <w:r>
+        <w:rPr>
+          <w:rFonts w:ascii="Cambria Math" w:hAnsi="Cambria Math"/>
+          <w:color w:val="C45911" w:themeColor="accent2" w:themeShade="BF"/>
+          <w:sz w:val="24"/>
+          <w:szCs w:val="24"/>
+        </w:rPr>
+        <w:t>product</w:t>
+      </w:r>
+      <w:proofErr w:type="gramEnd"/>
+      <w:r>
+        <w:rPr>
+          <w:rFonts w:ascii="Cambria Math" w:hAnsi="Cambria Math"/>
+          <w:color w:val="C45911" w:themeColor="accent2" w:themeShade="BF"/>
+          <w:sz w:val="24"/>
+          <w:szCs w:val="24"/>
+        </w:rPr>
+        <w:t>.</w:t>
+      </w:r>
+      <w:proofErr w:type="gramStart"/>
+      <w:r>
+        <w:rPr>
+          <w:rFonts w:ascii="Cambria Math" w:hAnsi="Cambria Math"/>
+          <w:color w:val="C45911" w:themeColor="accent2" w:themeShade="BF"/>
+          <w:sz w:val="24"/>
+          <w:szCs w:val="24"/>
+        </w:rPr>
+        <w:t>description</w:t>
+      </w:r>
+      <w:proofErr w:type="spellEnd"/>
+      <w:r>
+        <w:rPr>
+          <w:rFonts w:ascii="Cambria Math" w:hAnsi="Cambria Math"/>
+          <w:color w:val="C45911" w:themeColor="accent2" w:themeShade="BF"/>
+          <w:sz w:val="24"/>
+          <w:szCs w:val="24"/>
+        </w:rPr>
+        <w:t xml:space="preserve"> }}&lt;</w:t>
+      </w:r>
+      <w:proofErr w:type="gramEnd"/>
+      <w:r>
+        <w:rPr>
+          <w:rFonts w:ascii="Cambria Math" w:hAnsi="Cambria Math"/>
+          <w:color w:val="C45911" w:themeColor="accent2" w:themeShade="BF"/>
+          <w:sz w:val="24"/>
+          <w:szCs w:val="24"/>
+        </w:rPr>
+        <w:t>/p&gt;</w:t>
+      </w:r>
+    </w:p>
+    <w:p>
+      <w:pPr>
+        <w:rPr>
+          <w:rFonts w:ascii="Cambria Math" w:hAnsi="Cambria Math"/>
+          <w:color w:val="C45911" w:themeColor="accent2" w:themeShade="BF"/>
+          <w:sz w:val="24"/>
+          <w:szCs w:val="24"/>
+        </w:rPr>
+      </w:pPr>
+      <w:r>
+        <w:rPr>
+          <w:rFonts w:ascii="Cambria Math" w:hAnsi="Cambria Math"/>
+          <w:color w:val="C45911" w:themeColor="accent2" w:themeShade="BF"/>
+          <w:sz w:val="24"/>
+          <w:szCs w:val="24"/>
+        </w:rPr>
         <w:t xml:space="preserve">            &lt;/li&gt;</w:t>
       </w:r>
     </w:p>
@@ -787,18 +1291,19 @@
           <w:sz w:val="24"/>
           <w:szCs w:val="24"/>
         </w:rPr>
-        <w:t xml:space="preserve">        {% endfor %}</w:t>
-      </w:r>
-    </w:p>
-    <w:p>
-      <w:pPr>
+        <w:t xml:space="preserve">        {% </w:t>
+      </w:r>
+      <w:proofErr w:type="spellStart"/>
+      <w:r>
         <w:rPr>
           <w:rFonts w:ascii="Cambria Math" w:hAnsi="Cambria Math"/>
           <w:color w:val="C45911" w:themeColor="accent2" w:themeShade="BF"/>
           <w:sz w:val="24"/>
           <w:szCs w:val="24"/>
         </w:rPr>
-      </w:pPr>
+        <w:t>endfor</w:t>
+      </w:r>
+      <w:proofErr w:type="spellEnd"/>
       <w:r>
         <w:rPr>
           <w:rFonts w:ascii="Cambria Math" w:hAnsi="Cambria Math"/>
@@ -806,7 +1311,7 @@
           <w:sz w:val="24"/>
           <w:szCs w:val="24"/>
         </w:rPr>
-        <w:t xml:space="preserve">    &lt;/ul&gt;</w:t>
+        <w:t xml:space="preserve"> %}</w:t>
       </w:r>
     </w:p>
     <w:p>
@@ -825,6 +1330,45 @@
           <w:sz w:val="24"/>
           <w:szCs w:val="24"/>
         </w:rPr>
+        <w:t xml:space="preserve">    &lt;/</w:t>
+      </w:r>
+      <w:proofErr w:type="spellStart"/>
+      <w:r>
+        <w:rPr>
+          <w:rFonts w:ascii="Cambria Math" w:hAnsi="Cambria Math"/>
+          <w:color w:val="C45911" w:themeColor="accent2" w:themeShade="BF"/>
+          <w:sz w:val="24"/>
+          <w:szCs w:val="24"/>
+        </w:rPr>
+        <w:t>ul</w:t>
+      </w:r>
+      <w:proofErr w:type="spellEnd"/>
+      <w:r>
+        <w:rPr>
+          <w:rFonts w:ascii="Cambria Math" w:hAnsi="Cambria Math"/>
+          <w:color w:val="C45911" w:themeColor="accent2" w:themeShade="BF"/>
+          <w:sz w:val="24"/>
+          <w:szCs w:val="24"/>
+        </w:rPr>
+        <w:t>&gt;</w:t>
+      </w:r>
+    </w:p>
+    <w:p>
+      <w:pPr>
+        <w:rPr>
+          <w:rFonts w:ascii="Cambria Math" w:hAnsi="Cambria Math"/>
+          <w:color w:val="C45911" w:themeColor="accent2" w:themeShade="BF"/>
+          <w:sz w:val="24"/>
+          <w:szCs w:val="24"/>
+        </w:rPr>
+      </w:pPr>
+      <w:r>
+        <w:rPr>
+          <w:rFonts w:ascii="Cambria Math" w:hAnsi="Cambria Math"/>
+          <w:color w:val="C45911" w:themeColor="accent2" w:themeShade="BF"/>
+          <w:sz w:val="24"/>
+          <w:szCs w:val="24"/>
+        </w:rPr>
         <w:t>&lt;/body&gt;</w:t>
       </w:r>
     </w:p>
@@ -901,8 +1445,19 @@
           <w:sz w:val="24"/>
           <w:szCs w:val="24"/>
         </w:rPr>
-        <w:t>python manage.py runserver</w:t>
-      </w:r>
+        <w:t xml:space="preserve">python manage.py </w:t>
+      </w:r>
+      <w:proofErr w:type="spellStart"/>
+      <w:r>
+        <w:rPr>
+          <w:rFonts w:ascii="Cambria Math" w:hAnsi="Cambria Math"/>
+          <w:color w:val="2E74B5" w:themeColor="accent5" w:themeShade="BF"/>
+          <w:sz w:val="24"/>
+          <w:szCs w:val="24"/>
+        </w:rPr>
+        <w:t>runserver</w:t>
+      </w:r>
+      <w:proofErr w:type="spellEnd"/>
     </w:p>
     <w:p>
       <w:pPr>
@@ -963,6 +1518,8 @@
           <w:szCs w:val="24"/>
         </w:rPr>
       </w:pPr>
+      <w:proofErr w:type="spellStart"/>
+      <w:proofErr w:type="gramStart"/>
       <w:r>
         <w:rPr>
           <w:rFonts w:ascii="Cambria Math" w:hAnsi="Cambria Math"/>
@@ -971,14 +1528,36 @@
           <w:szCs w:val="24"/>
           <w:highlight w:val="red"/>
         </w:rPr>
-        <w:t>Product.objects.all() what does it returns</w:t>
-      </w:r>
+        <w:t>Product.objects.all</w:t>
+      </w:r>
+      <w:proofErr w:type="spellEnd"/>
       <w:r>
         <w:rPr>
           <w:rFonts w:ascii="Cambria Math" w:hAnsi="Cambria Math"/>
           <w:color w:val="FFFFFF" w:themeColor="background1"/>
           <w:sz w:val="24"/>
           <w:szCs w:val="24"/>
+          <w:highlight w:val="red"/>
+        </w:rPr>
+        <w:t>(</w:t>
+      </w:r>
+      <w:proofErr w:type="gramEnd"/>
+      <w:r>
+        <w:rPr>
+          <w:rFonts w:ascii="Cambria Math" w:hAnsi="Cambria Math"/>
+          <w:color w:val="FFFFFF" w:themeColor="background1"/>
+          <w:sz w:val="24"/>
+          <w:szCs w:val="24"/>
+          <w:highlight w:val="red"/>
+        </w:rPr>
+        <w:t>) what does it returns</w:t>
+      </w:r>
+      <w:r>
+        <w:rPr>
+          <w:rFonts w:ascii="Cambria Math" w:hAnsi="Cambria Math"/>
+          <w:color w:val="FFFFFF" w:themeColor="background1"/>
+          <w:sz w:val="24"/>
+          <w:szCs w:val="24"/>
         </w:rPr>
         <w:t xml:space="preserve"> </w:t>
       </w:r>
@@ -1029,6 +1608,8 @@
           <w:szCs w:val="24"/>
         </w:rPr>
       </w:pPr>
+      <w:proofErr w:type="spellStart"/>
+      <w:proofErr w:type="gramStart"/>
       <w:r>
         <w:rPr>
           <w:rFonts w:ascii="Cambria Math" w:hAnsi="Cambria Math"/>
@@ -1036,7 +1617,25 @@
           <w:szCs w:val="24"/>
         </w:rPr>
         <w:lastRenderedPageBreak/>
-        <w:t xml:space="preserve">Product.objects.all() returns </w:t>
+        <w:t>Product.objects.all</w:t>
+      </w:r>
+      <w:proofErr w:type="spellEnd"/>
+      <w:r>
+        <w:rPr>
+          <w:rFonts w:ascii="Cambria Math" w:hAnsi="Cambria Math"/>
+          <w:sz w:val="24"/>
+          <w:szCs w:val="24"/>
+        </w:rPr>
+        <w:t>(</w:t>
+      </w:r>
+      <w:proofErr w:type="gramEnd"/>
+      <w:r>
+        <w:rPr>
+          <w:rFonts w:ascii="Cambria Math" w:hAnsi="Cambria Math"/>
+          <w:sz w:val="24"/>
+          <w:szCs w:val="24"/>
+        </w:rPr>
+        <w:t xml:space="preserve">) returns </w:t>
       </w:r>
       <w:r>
         <w:rPr>
@@ -1047,6 +1646,7 @@
         </w:rPr>
         <w:t xml:space="preserve">a </w:t>
       </w:r>
+      <w:proofErr w:type="spellStart"/>
       <w:r>
         <w:rPr>
           <w:rFonts w:ascii="Cambria Math" w:hAnsi="Cambria Math"/>
@@ -1058,6 +1658,7 @@
         </w:rPr>
         <w:t>QuerySet</w:t>
       </w:r>
+      <w:proofErr w:type="spellEnd"/>
       <w:r>
         <w:rPr>
           <w:rFonts w:ascii="Cambria Math" w:hAnsi="Cambria Math"/>
@@ -1086,8 +1687,20 @@
           <w:sz w:val="24"/>
           <w:szCs w:val="24"/>
         </w:rPr>
-        <w:t>Understanding QuerySet</w:t>
-      </w:r>
+        <w:t xml:space="preserve">Understanding </w:t>
+      </w:r>
+      <w:proofErr w:type="spellStart"/>
+      <w:r>
+        <w:rPr>
+          <w:rFonts w:ascii="Cambria Math" w:hAnsi="Cambria Math"/>
+          <w:b/>
+          <w:bCs/>
+          <w:sz w:val="24"/>
+          <w:szCs w:val="24"/>
+        </w:rPr>
+        <w:t>QuerySet</w:t>
+      </w:r>
+      <w:proofErr w:type="spellEnd"/>
     </w:p>
     <w:p>
       <w:pPr>
@@ -1104,7 +1717,27 @@
           <w:szCs w:val="24"/>
           <w:highlight w:val="cyan"/>
         </w:rPr>
-        <w:t>A QuerySet in Django is a collection of database queries that return objects. It behaves like a list but is optimized for database access.</w:t>
+        <w:t xml:space="preserve">A </w:t>
+      </w:r>
+      <w:proofErr w:type="spellStart"/>
+      <w:r>
+        <w:rPr>
+          <w:rFonts w:ascii="Cambria Math" w:hAnsi="Cambria Math"/>
+          <w:sz w:val="24"/>
+          <w:szCs w:val="24"/>
+          <w:highlight w:val="cyan"/>
+        </w:rPr>
+        <w:t>QuerySet</w:t>
+      </w:r>
+      <w:proofErr w:type="spellEnd"/>
+      <w:r>
+        <w:rPr>
+          <w:rFonts w:ascii="Cambria Math" w:hAnsi="Cambria Math"/>
+          <w:sz w:val="24"/>
+          <w:szCs w:val="24"/>
+          <w:highlight w:val="cyan"/>
+        </w:rPr>
+        <w:t xml:space="preserve"> in Django is a collection of database queries that return objects. It behaves like a list but is optimized for database access.</w:t>
       </w:r>
     </w:p>
     <w:p>
@@ -1517,7 +2150,38 @@
           <w:sz w:val="24"/>
           <w:szCs w:val="24"/>
         </w:rPr>
-        <w:t>products = Product.objects.all()</w:t>
+        <w:t xml:space="preserve">products = </w:t>
+      </w:r>
+      <w:proofErr w:type="spellStart"/>
+      <w:proofErr w:type="gramStart"/>
+      <w:r>
+        <w:rPr>
+          <w:rFonts w:ascii="Cambria Math" w:hAnsi="Cambria Math"/>
+          <w:color w:val="2E74B5" w:themeColor="accent5" w:themeShade="BF"/>
+          <w:sz w:val="24"/>
+          <w:szCs w:val="24"/>
+        </w:rPr>
+        <w:t>Product.objects.all</w:t>
+      </w:r>
+      <w:proofErr w:type="spellEnd"/>
+      <w:r>
+        <w:rPr>
+          <w:rFonts w:ascii="Cambria Math" w:hAnsi="Cambria Math"/>
+          <w:color w:val="2E74B5" w:themeColor="accent5" w:themeShade="BF"/>
+          <w:sz w:val="24"/>
+          <w:szCs w:val="24"/>
+        </w:rPr>
+        <w:t>(</w:t>
+      </w:r>
+      <w:proofErr w:type="gramEnd"/>
+      <w:r>
+        <w:rPr>
+          <w:rFonts w:ascii="Cambria Math" w:hAnsi="Cambria Math"/>
+          <w:color w:val="2E74B5" w:themeColor="accent5" w:themeShade="BF"/>
+          <w:sz w:val="24"/>
+          <w:szCs w:val="24"/>
+        </w:rPr>
+        <w:t>)</w:t>
       </w:r>
     </w:p>
     <w:p>
@@ -1572,17 +2236,37 @@
           <w:sz w:val="24"/>
           <w:szCs w:val="24"/>
         </w:rPr>
-        <w:t>&lt;QuerySet [&lt;Product: Phone&gt;, &lt;Product: Laptop&gt;]&gt;</w:t>
-      </w:r>
-    </w:p>
-    <w:p>
-      <w:pPr>
+        <w:t>&lt;</w:t>
+      </w:r>
+      <w:proofErr w:type="spellStart"/>
+      <w:r>
         <w:rPr>
           <w:rFonts w:ascii="Cambria Math" w:hAnsi="Cambria Math"/>
           <w:color w:val="538135" w:themeColor="accent6" w:themeShade="BF"/>
           <w:sz w:val="24"/>
           <w:szCs w:val="24"/>
         </w:rPr>
+        <w:t>QuerySet</w:t>
+      </w:r>
+      <w:proofErr w:type="spellEnd"/>
+      <w:r>
+        <w:rPr>
+          <w:rFonts w:ascii="Cambria Math" w:hAnsi="Cambria Math"/>
+          <w:color w:val="538135" w:themeColor="accent6" w:themeShade="BF"/>
+          <w:sz w:val="24"/>
+          <w:szCs w:val="24"/>
+        </w:rPr>
+        <w:t xml:space="preserve"> [&lt;Product: Phone&gt;, &lt;Product: Laptop&gt;]&gt;</w:t>
+      </w:r>
+    </w:p>
+    <w:p>
+      <w:pPr>
+        <w:rPr>
+          <w:rFonts w:ascii="Cambria Math" w:hAnsi="Cambria Math"/>
+          <w:color w:val="538135" w:themeColor="accent6" w:themeShade="BF"/>
+          <w:sz w:val="24"/>
+          <w:szCs w:val="24"/>
+        </w:rPr>
       </w:pPr>
       <w:r>
         <w:rPr>
@@ -1620,8 +2304,20 @@
           <w:sz w:val="24"/>
           <w:szCs w:val="24"/>
         </w:rPr>
-        <w:t>Iterating Over QuerySet</w:t>
-      </w:r>
+        <w:t xml:space="preserve">Iterating Over </w:t>
+      </w:r>
+      <w:proofErr w:type="spellStart"/>
+      <w:r>
+        <w:rPr>
+          <w:rFonts w:ascii="Cambria Math" w:hAnsi="Cambria Math"/>
+          <w:b/>
+          <w:bCs/>
+          <w:sz w:val="24"/>
+          <w:szCs w:val="24"/>
+        </w:rPr>
+        <w:t>QuerySet</w:t>
+      </w:r>
+      <w:proofErr w:type="spellEnd"/>
     </w:p>
     <w:p>
       <w:pPr>
@@ -1658,7 +2354,49 @@
           <w:sz w:val="24"/>
           <w:szCs w:val="24"/>
         </w:rPr>
-        <w:t xml:space="preserve">    print(product.name, product.price)</w:t>
+        <w:t xml:space="preserve">    </w:t>
+      </w:r>
+      <w:proofErr w:type="gramStart"/>
+      <w:r>
+        <w:rPr>
+          <w:rFonts w:ascii="Cambria Math" w:hAnsi="Cambria Math"/>
+          <w:color w:val="2E74B5" w:themeColor="accent5" w:themeShade="BF"/>
+          <w:sz w:val="24"/>
+          <w:szCs w:val="24"/>
+        </w:rPr>
+        <w:t>print(</w:t>
+      </w:r>
+      <w:proofErr w:type="gramEnd"/>
+      <w:r>
+        <w:rPr>
+          <w:rFonts w:ascii="Cambria Math" w:hAnsi="Cambria Math"/>
+          <w:color w:val="2E74B5" w:themeColor="accent5" w:themeShade="BF"/>
+          <w:sz w:val="24"/>
+          <w:szCs w:val="24"/>
+        </w:rPr>
+        <w:t xml:space="preserve">product.name, </w:t>
+      </w:r>
+      <w:proofErr w:type="spellStart"/>
+      <w:proofErr w:type="gramStart"/>
+      <w:r>
+        <w:rPr>
+          <w:rFonts w:ascii="Cambria Math" w:hAnsi="Cambria Math"/>
+          <w:color w:val="2E74B5" w:themeColor="accent5" w:themeShade="BF"/>
+          <w:sz w:val="24"/>
+          <w:szCs w:val="24"/>
+        </w:rPr>
+        <w:t>product.price</w:t>
+      </w:r>
+      <w:proofErr w:type="spellEnd"/>
+      <w:proofErr w:type="gramEnd"/>
+      <w:r>
+        <w:rPr>
+          <w:rFonts w:ascii="Cambria Math" w:hAnsi="Cambria Math"/>
+          <w:color w:val="2E74B5" w:themeColor="accent5" w:themeShade="BF"/>
+          <w:sz w:val="24"/>
+          <w:szCs w:val="24"/>
+        </w:rPr>
+        <w:t>)</w:t>
       </w:r>
     </w:p>
     <w:p>
@@ -1732,8 +2470,20 @@
           <w:sz w:val="24"/>
           <w:szCs w:val="24"/>
         </w:rPr>
-        <w:t>Key Properties of QuerySet</w:t>
-      </w:r>
+        <w:t xml:space="preserve">Key Properties of </w:t>
+      </w:r>
+      <w:proofErr w:type="spellStart"/>
+      <w:r>
+        <w:rPr>
+          <w:rFonts w:ascii="Cambria Math" w:hAnsi="Cambria Math"/>
+          <w:b/>
+          <w:bCs/>
+          <w:sz w:val="24"/>
+          <w:szCs w:val="24"/>
+        </w:rPr>
+        <w:t>QuerySet</w:t>
+      </w:r>
+      <w:proofErr w:type="spellEnd"/>
     </w:p>
     <w:p>
       <w:pPr>
@@ -1763,7 +2513,25 @@
           <w:sz w:val="24"/>
           <w:szCs w:val="24"/>
         </w:rPr>
-        <w:t xml:space="preserve"> - QuerySets are not executed immediately; they run only when needed.</w:t>
+        <w:t xml:space="preserve"> - </w:t>
+      </w:r>
+      <w:proofErr w:type="spellStart"/>
+      <w:r>
+        <w:rPr>
+          <w:rFonts w:ascii="Cambria Math" w:hAnsi="Cambria Math"/>
+          <w:sz w:val="24"/>
+          <w:szCs w:val="24"/>
+        </w:rPr>
+        <w:t>QuerySets</w:t>
+      </w:r>
+      <w:proofErr w:type="spellEnd"/>
+      <w:r>
+        <w:rPr>
+          <w:rFonts w:ascii="Cambria Math" w:hAnsi="Cambria Math"/>
+          <w:sz w:val="24"/>
+          <w:szCs w:val="24"/>
+        </w:rPr>
+        <w:t xml:space="preserve"> are not executed immediately; they run only when needed.</w:t>
       </w:r>
     </w:p>
     <w:p>
@@ -1778,6 +2546,7 @@
           <w:szCs w:val="24"/>
         </w:rPr>
       </w:pPr>
+      <w:proofErr w:type="spellStart"/>
       <w:r>
         <w:rPr>
           <w:rFonts w:ascii="Cambria Math" w:hAnsi="Cambria Math"/>
@@ -1788,13 +2557,32 @@
         </w:rPr>
         <w:t>Iterable</w:t>
       </w:r>
-      <w:r>
-        <w:rPr>
-          <w:rFonts w:ascii="Cambria Math" w:hAnsi="Cambria Math"/>
-          <w:sz w:val="24"/>
-          <w:szCs w:val="24"/>
-        </w:rPr>
-        <w:t xml:space="preserve"> - You can loop over a QuerySet like a list.</w:t>
+      <w:proofErr w:type="spellEnd"/>
+      <w:r>
+        <w:rPr>
+          <w:rFonts w:ascii="Cambria Math" w:hAnsi="Cambria Math"/>
+          <w:sz w:val="24"/>
+          <w:szCs w:val="24"/>
+        </w:rPr>
+        <w:t xml:space="preserve"> - You can loop over a </w:t>
+      </w:r>
+      <w:proofErr w:type="spellStart"/>
+      <w:r>
+        <w:rPr>
+          <w:rFonts w:ascii="Cambria Math" w:hAnsi="Cambria Math"/>
+          <w:sz w:val="24"/>
+          <w:szCs w:val="24"/>
+        </w:rPr>
+        <w:t>QuerySet</w:t>
+      </w:r>
+      <w:proofErr w:type="spellEnd"/>
+      <w:r>
+        <w:rPr>
+          <w:rFonts w:ascii="Cambria Math" w:hAnsi="Cambria Math"/>
+          <w:sz w:val="24"/>
+          <w:szCs w:val="24"/>
+        </w:rPr>
+        <w:t xml:space="preserve"> like a list.</w:t>
       </w:r>
     </w:p>
     <w:p>
@@ -1825,7 +2613,43 @@
           <w:sz w:val="24"/>
           <w:szCs w:val="24"/>
         </w:rPr>
-        <w:t xml:space="preserve"> - You can apply .filter(), .exclude(), and other methods to refine queries.</w:t>
+        <w:t xml:space="preserve"> - You can </w:t>
+      </w:r>
+      <w:proofErr w:type="gramStart"/>
+      <w:r>
+        <w:rPr>
+          <w:rFonts w:ascii="Cambria Math" w:hAnsi="Cambria Math"/>
+          <w:sz w:val="24"/>
+          <w:szCs w:val="24"/>
+        </w:rPr>
+        <w:t>apply .filter</w:t>
+      </w:r>
+      <w:proofErr w:type="gramEnd"/>
+      <w:r>
+        <w:rPr>
+          <w:rFonts w:ascii="Cambria Math" w:hAnsi="Cambria Math"/>
+          <w:sz w:val="24"/>
+          <w:szCs w:val="24"/>
+        </w:rPr>
+        <w:t>()</w:t>
+      </w:r>
+      <w:proofErr w:type="gramStart"/>
+      <w:r>
+        <w:rPr>
+          <w:rFonts w:ascii="Cambria Math" w:hAnsi="Cambria Math"/>
+          <w:sz w:val="24"/>
+          <w:szCs w:val="24"/>
+        </w:rPr>
+        <w:t>, .exclude</w:t>
+      </w:r>
+      <w:proofErr w:type="gramEnd"/>
+      <w:r>
+        <w:rPr>
+          <w:rFonts w:ascii="Cambria Math" w:hAnsi="Cambria Math"/>
+          <w:sz w:val="24"/>
+          <w:szCs w:val="24"/>
+        </w:rPr>
+        <w:t>(), and other methods to refine queries.</w:t>
       </w:r>
     </w:p>
     <w:p>
@@ -1929,6 +2753,7 @@
         </w:rPr>
         <w:t xml:space="preserve">A </w:t>
       </w:r>
+      <w:proofErr w:type="spellStart"/>
       <w:r>
         <w:rPr>
           <w:rFonts w:ascii="Cambria Math" w:hAnsi="Cambria Math"/>
@@ -1940,6 +2765,7 @@
         </w:rPr>
         <w:t>QuerySet</w:t>
       </w:r>
+      <w:proofErr w:type="spellEnd"/>
       <w:r>
         <w:rPr>
           <w:rFonts w:ascii="Cambria Math" w:hAnsi="Cambria Math"/>
@@ -1997,7 +2823,29 @@
           <w:sz w:val="24"/>
           <w:szCs w:val="24"/>
         </w:rPr>
-        <w:t>How QuerySet Differs from List and Set</w:t>
+        <w:t xml:space="preserve">How </w:t>
+      </w:r>
+      <w:proofErr w:type="spellStart"/>
+      <w:r>
+        <w:rPr>
+          <w:rFonts w:ascii="Cambria Math" w:hAnsi="Cambria Math"/>
+          <w:b/>
+          <w:bCs/>
+          <w:sz w:val="24"/>
+          <w:szCs w:val="24"/>
+        </w:rPr>
+        <w:t>QuerySet</w:t>
+      </w:r>
+      <w:proofErr w:type="spellEnd"/>
+      <w:r>
+        <w:rPr>
+          <w:rFonts w:ascii="Cambria Math" w:hAnsi="Cambria Math"/>
+          <w:b/>
+          <w:bCs/>
+          <w:sz w:val="24"/>
+          <w:szCs w:val="24"/>
+        </w:rPr>
+        <w:t xml:space="preserve"> Differs from List and Set</w:t>
       </w:r>
     </w:p>
     <w:tbl>
@@ -2067,6 +2915,7 @@
                 <w:szCs w:val="24"/>
               </w:rPr>
             </w:pPr>
+            <w:proofErr w:type="spellStart"/>
             <w:r>
               <w:rPr>
                 <w:rFonts w:ascii="Cambria Math" w:hAnsi="Cambria Math"/>
@@ -2077,6 +2926,7 @@
               </w:rPr>
               <w:t>QuerySet</w:t>
             </w:r>
+            <w:proofErr w:type="spellEnd"/>
           </w:p>
         </w:tc>
         <w:tc>
@@ -2598,7 +3448,43 @@
                 <w:sz w:val="24"/>
                 <w:szCs w:val="24"/>
               </w:rPr>
-              <w:t>Yes (.filter(), .exclude(), etc.)</w:t>
+              <w:t xml:space="preserve">Yes </w:t>
+            </w:r>
+            <w:proofErr w:type="gramStart"/>
+            <w:r>
+              <w:rPr>
+                <w:rFonts w:ascii="Cambria Math" w:hAnsi="Cambria Math"/>
+                <w:sz w:val="24"/>
+                <w:szCs w:val="24"/>
+              </w:rPr>
+              <w:t>(.filter</w:t>
+            </w:r>
+            <w:proofErr w:type="gramEnd"/>
+            <w:r>
+              <w:rPr>
+                <w:rFonts w:ascii="Cambria Math" w:hAnsi="Cambria Math"/>
+                <w:sz w:val="24"/>
+                <w:szCs w:val="24"/>
+              </w:rPr>
+              <w:t>()</w:t>
+            </w:r>
+            <w:proofErr w:type="gramStart"/>
+            <w:r>
+              <w:rPr>
+                <w:rFonts w:ascii="Cambria Math" w:hAnsi="Cambria Math"/>
+                <w:sz w:val="24"/>
+                <w:szCs w:val="24"/>
+              </w:rPr>
+              <w:t>, .exclude</w:t>
+            </w:r>
+            <w:proofErr w:type="gramEnd"/>
+            <w:r>
+              <w:rPr>
+                <w:rFonts w:ascii="Cambria Math" w:hAnsi="Cambria Math"/>
+                <w:sz w:val="24"/>
+                <w:szCs w:val="24"/>
+              </w:rPr>
+              <w:t>(), etc.)</w:t>
             </w:r>
           </w:p>
         </w:tc>
@@ -2786,33 +3672,66 @@
           <w:szCs w:val="24"/>
         </w:rPr>
       </w:pPr>
-      <w:r>
-        <w:rPr>
-          <w:rFonts w:ascii="Cambria Math" w:hAnsi="Cambria Math"/>
-          <w:b/>
-          <w:bCs/>
-          <w:sz w:val="24"/>
-          <w:szCs w:val="24"/>
-        </w:rPr>
-        <w:t>QuerySet (Lazy Evaluation)</w:t>
-      </w:r>
-    </w:p>
-    <w:p>
-      <w:pPr>
-        <w:rPr>
-          <w:rFonts w:ascii="Cambria Math" w:hAnsi="Cambria Math"/>
-          <w:sz w:val="24"/>
-          <w:szCs w:val="24"/>
-        </w:rPr>
-      </w:pPr>
-      <w:r>
-        <w:rPr>
-          <w:rFonts w:ascii="Cambria Math" w:hAnsi="Cambria Math"/>
-          <w:color w:val="2E74B5" w:themeColor="accent5" w:themeShade="BF"/>
-          <w:sz w:val="24"/>
-          <w:szCs w:val="24"/>
-        </w:rPr>
-        <w:t xml:space="preserve">products = Product.objects.all()  </w:t>
+      <w:proofErr w:type="spellStart"/>
+      <w:r>
+        <w:rPr>
+          <w:rFonts w:ascii="Cambria Math" w:hAnsi="Cambria Math"/>
+          <w:b/>
+          <w:bCs/>
+          <w:sz w:val="24"/>
+          <w:szCs w:val="24"/>
+        </w:rPr>
+        <w:t>QuerySet</w:t>
+      </w:r>
+      <w:proofErr w:type="spellEnd"/>
+      <w:r>
+        <w:rPr>
+          <w:rFonts w:ascii="Cambria Math" w:hAnsi="Cambria Math"/>
+          <w:b/>
+          <w:bCs/>
+          <w:sz w:val="24"/>
+          <w:szCs w:val="24"/>
+        </w:rPr>
+        <w:t xml:space="preserve"> (Lazy Evaluation)</w:t>
+      </w:r>
+    </w:p>
+    <w:p>
+      <w:pPr>
+        <w:rPr>
+          <w:rFonts w:ascii="Cambria Math" w:hAnsi="Cambria Math"/>
+          <w:sz w:val="24"/>
+          <w:szCs w:val="24"/>
+        </w:rPr>
+      </w:pPr>
+      <w:r>
+        <w:rPr>
+          <w:rFonts w:ascii="Cambria Math" w:hAnsi="Cambria Math"/>
+          <w:color w:val="2E74B5" w:themeColor="accent5" w:themeShade="BF"/>
+          <w:sz w:val="24"/>
+          <w:szCs w:val="24"/>
+        </w:rPr>
+        <w:t xml:space="preserve">products = </w:t>
+      </w:r>
+      <w:proofErr w:type="spellStart"/>
+      <w:proofErr w:type="gramStart"/>
+      <w:r>
+        <w:rPr>
+          <w:rFonts w:ascii="Cambria Math" w:hAnsi="Cambria Math"/>
+          <w:color w:val="2E74B5" w:themeColor="accent5" w:themeShade="BF"/>
+          <w:sz w:val="24"/>
+          <w:szCs w:val="24"/>
+        </w:rPr>
+        <w:t>Product.objects.all</w:t>
+      </w:r>
+      <w:proofErr w:type="spellEnd"/>
+      <w:r>
+        <w:rPr>
+          <w:rFonts w:ascii="Cambria Math" w:hAnsi="Cambria Math"/>
+          <w:color w:val="2E74B5" w:themeColor="accent5" w:themeShade="BF"/>
+          <w:sz w:val="24"/>
+          <w:szCs w:val="24"/>
+        </w:rPr>
+        <w:t xml:space="preserve">()  </w:t>
       </w:r>
       <w:r>
         <w:rPr>
@@ -2821,26 +3740,9 @@
           <w:szCs w:val="24"/>
           <w:highlight w:val="cyan"/>
         </w:rPr>
-        <w:t># No query executed yet</w:t>
-      </w:r>
-    </w:p>
-    <w:p>
-      <w:pPr>
-        <w:rPr>
-          <w:rFonts w:ascii="Cambria Math" w:hAnsi="Cambria Math"/>
-          <w:sz w:val="24"/>
-          <w:szCs w:val="24"/>
-        </w:rPr>
-      </w:pPr>
-      <w:r>
-        <w:rPr>
-          <w:rFonts w:ascii="Cambria Math" w:hAnsi="Cambria Math"/>
-          <w:color w:val="2E74B5" w:themeColor="accent5" w:themeShade="BF"/>
-          <w:sz w:val="24"/>
-          <w:szCs w:val="24"/>
-        </w:rPr>
-        <w:t xml:space="preserve">print(products)  </w:t>
-      </w:r>
+        <w:t>#</w:t>
+      </w:r>
+      <w:proofErr w:type="gramEnd"/>
       <w:r>
         <w:rPr>
           <w:rFonts w:ascii="Cambria Math" w:hAnsi="Cambria Math"/>
@@ -2848,19 +3750,184 @@
           <w:szCs w:val="24"/>
           <w:highlight w:val="cyan"/>
         </w:rPr>
-        <w:t># Query executes when needed</w:t>
-      </w:r>
-    </w:p>
-    <w:p>
-      <w:pPr>
-        <w:rPr>
-          <w:rFonts w:ascii="Cambria Math" w:hAnsi="Cambria Math"/>
-          <w:b/>
-          <w:bCs/>
-          <w:sz w:val="24"/>
-          <w:szCs w:val="24"/>
-        </w:rPr>
-      </w:pPr>
+        <w:t xml:space="preserve"> No query executed yet</w:t>
+      </w:r>
+    </w:p>
+    <w:p>
+      <w:pPr>
+        <w:rPr>
+          <w:rFonts w:ascii="Cambria Math" w:hAnsi="Cambria Math"/>
+          <w:sz w:val="24"/>
+          <w:szCs w:val="24"/>
+        </w:rPr>
+      </w:pPr>
+      <w:r>
+        <w:rPr>
+          <w:rFonts w:ascii="Cambria Math" w:hAnsi="Cambria Math"/>
+          <w:noProof/>
+          <w:color w:val="2E74B5" w:themeColor="accent5" w:themeShade="BF"/>
+          <w:sz w:val="24"/>
+          <w:szCs w:val="24"/>
+        </w:rPr>
+        <mc:AlternateContent>
+          <mc:Choice Requires="wpi">
+            <w:drawing>
+              <wp:anchor distT="0" distB="0" distL="114300" distR="114300" simplePos="0" relativeHeight="251671552" behindDoc="0" locked="0" layoutInCell="1" allowOverlap="1" wp14:anchorId="53B35E28" wp14:editId="0584B0E9">
+                <wp:simplePos x="0" y="0"/>
+                <wp:positionH relativeFrom="column">
+                  <wp:posOffset>3139440</wp:posOffset>
+                </wp:positionH>
+                <wp:positionV relativeFrom="paragraph">
+                  <wp:posOffset>-99060</wp:posOffset>
+                </wp:positionV>
+                <wp:extent cx="457835" cy="330050"/>
+                <wp:effectExtent l="57150" t="57150" r="56515" b="51435"/>
+                <wp:wrapNone/>
+                <wp:docPr id="2007273113" name="Ink 13"/>
+                <wp:cNvGraphicFramePr/>
+                <a:graphic xmlns:a="http://schemas.openxmlformats.org/drawingml/2006/main">
+                  <a:graphicData uri="http://schemas.microsoft.com/office/word/2010/wordprocessingInk">
+                    <w14:contentPart bwMode="auto" r:id="rId5">
+                      <w14:nvContentPartPr>
+                        <w14:cNvContentPartPr/>
+                      </w14:nvContentPartPr>
+                      <w14:xfrm>
+                        <a:off x="0" y="0"/>
+                        <a:ext cx="457835" cy="330050"/>
+                      </w14:xfrm>
+                    </w14:contentPart>
+                  </a:graphicData>
+                </a:graphic>
+              </wp:anchor>
+            </w:drawing>
+          </mc:Choice>
+          <mc:Fallback>
+            <w:pict>
+              <v:shapetype w14:anchorId="3ECEBA72" id="_x0000_t75" coordsize="21600,21600" o:spt="75" o:preferrelative="t" path="m@4@5l@4@11@9@11@9@5xe" filled="f" stroked="f">
+                <v:stroke joinstyle="miter"/>
+                <v:formulas>
+                  <v:f eqn="if lineDrawn pixelLineWidth 0"/>
+                  <v:f eqn="sum @0 1 0"/>
+                  <v:f eqn="sum 0 0 @1"/>
+                  <v:f eqn="prod @2 1 2"/>
+                  <v:f eqn="prod @3 21600 pixelWidth"/>
+                  <v:f eqn="prod @3 21600 pixelHeight"/>
+                  <v:f eqn="sum @0 0 1"/>
+                  <v:f eqn="prod @6 1 2"/>
+                  <v:f eqn="prod @7 21600 pixelWidth"/>
+                  <v:f eqn="sum @8 21600 0"/>
+                  <v:f eqn="prod @7 21600 pixelHeight"/>
+                  <v:f eqn="sum @10 21600 0"/>
+                </v:formulas>
+                <v:path o:extrusionok="f" gradientshapeok="t" o:connecttype="rect"/>
+                <o:lock v:ext="edit" aspectratio="t"/>
+              </v:shapetype>
+              <v:shape id="Ink 13" o:spid="_x0000_s1026" type="#_x0000_t75" style="position:absolute;margin-left:246.5pt;margin-top:-8.5pt;width:37.45pt;height:27.45pt;z-index:251671552;visibility:visible;mso-wrap-style:square;mso-wrap-distance-left:9pt;mso-wrap-distance-top:0;mso-wrap-distance-right:9pt;mso-wrap-distance-bottom:0;mso-position-horizontal:absolute;mso-position-horizontal-relative:text;mso-position-vertical:absolute;mso-position-vertical-relative:text" o:gfxdata="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">
+                <v:imagedata r:id="rId6" o:title=""/>
+              </v:shape>
+            </w:pict>
+          </mc:Fallback>
+        </mc:AlternateContent>
+      </w:r>
+      <w:r>
+        <w:rPr>
+          <w:rFonts w:ascii="Cambria Math" w:hAnsi="Cambria Math"/>
+          <w:color w:val="2E74B5" w:themeColor="accent5" w:themeShade="BF"/>
+          <w:sz w:val="24"/>
+          <w:szCs w:val="24"/>
+        </w:rPr>
+        <w:t>print(</w:t>
+      </w:r>
+      <w:proofErr w:type="gramStart"/>
+      <w:r>
+        <w:rPr>
+          <w:rFonts w:ascii="Cambria Math" w:hAnsi="Cambria Math"/>
+          <w:color w:val="2E74B5" w:themeColor="accent5" w:themeShade="BF"/>
+          <w:sz w:val="24"/>
+          <w:szCs w:val="24"/>
+        </w:rPr>
+        <w:t xml:space="preserve">products)  </w:t>
+      </w:r>
+      <w:r>
+        <w:rPr>
+          <w:rFonts w:ascii="Cambria Math" w:hAnsi="Cambria Math"/>
+          <w:sz w:val="24"/>
+          <w:szCs w:val="24"/>
+          <w:highlight w:val="cyan"/>
+        </w:rPr>
+        <w:t>#</w:t>
+      </w:r>
+      <w:proofErr w:type="gramEnd"/>
+      <w:r>
+        <w:rPr>
+          <w:rFonts w:ascii="Cambria Math" w:hAnsi="Cambria Math"/>
+          <w:sz w:val="24"/>
+          <w:szCs w:val="24"/>
+          <w:highlight w:val="cyan"/>
+        </w:rPr>
+        <w:t xml:space="preserve"> Query executes when needed</w:t>
+      </w:r>
+    </w:p>
+    <w:p>
+      <w:pPr>
+        <w:rPr>
+          <w:rFonts w:ascii="Cambria Math" w:hAnsi="Cambria Math"/>
+          <w:b/>
+          <w:bCs/>
+          <w:sz w:val="24"/>
+          <w:szCs w:val="24"/>
+        </w:rPr>
+      </w:pPr>
+      <w:r>
+        <w:rPr>
+          <w:rFonts w:ascii="Cambria Math" w:hAnsi="Cambria Math"/>
+          <w:b/>
+          <w:bCs/>
+          <w:noProof/>
+          <w:sz w:val="24"/>
+          <w:szCs w:val="24"/>
+        </w:rPr>
+        <mc:AlternateContent>
+          <mc:Choice Requires="wpi">
+            <w:drawing>
+              <wp:anchor distT="0" distB="0" distL="114300" distR="114300" simplePos="0" relativeHeight="251668480" behindDoc="0" locked="0" layoutInCell="1" allowOverlap="1" wp14:anchorId="6374FC2A" wp14:editId="0AE4B4A1">
+                <wp:simplePos x="0" y="0"/>
+                <wp:positionH relativeFrom="column">
+                  <wp:posOffset>4258945</wp:posOffset>
+                </wp:positionH>
+                <wp:positionV relativeFrom="paragraph">
+                  <wp:posOffset>-1026160</wp:posOffset>
+                </wp:positionV>
+                <wp:extent cx="2259395" cy="2599055"/>
+                <wp:effectExtent l="57150" t="57150" r="26670" b="48895"/>
+                <wp:wrapNone/>
+                <wp:docPr id="2075155426" name="Ink 10"/>
+                <wp:cNvGraphicFramePr/>
+                <a:graphic xmlns:a="http://schemas.openxmlformats.org/drawingml/2006/main">
+                  <a:graphicData uri="http://schemas.microsoft.com/office/word/2010/wordprocessingInk">
+                    <w14:contentPart bwMode="auto" r:id="rId7">
+                      <w14:nvContentPartPr>
+                        <w14:cNvContentPartPr/>
+                      </w14:nvContentPartPr>
+                      <w14:xfrm>
+                        <a:off x="0" y="0"/>
+                        <a:ext cx="2259395" cy="2599055"/>
+                      </w14:xfrm>
+                    </w14:contentPart>
+                  </a:graphicData>
+                </a:graphic>
+              </wp:anchor>
+            </w:drawing>
+          </mc:Choice>
+          <mc:Fallback>
+            <w:pict>
+              <v:shape w14:anchorId="49B158AE" id="Ink 10" o:spid="_x0000_s1026" type="#_x0000_t75" style="position:absolute;margin-left:334.65pt;margin-top:-81.5pt;width:179.3pt;height:206.05pt;z-index:251668480;visibility:visible;mso-wrap-style:square;mso-wrap-distance-left:9pt;mso-wrap-distance-top:0;mso-wrap-distance-right:9pt;mso-wrap-distance-bottom:0;mso-position-horizontal:absolute;mso-position-horizontal-relative:text;mso-position-vertical:absolute;mso-position-vertical-relative:text" o:gfxdata="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">
+                <v:imagedata r:id="rId8" o:title=""/>
+              </v:shape>
+            </w:pict>
+          </mc:Fallback>
+        </mc:AlternateContent>
+      </w:r>
       <w:r>
         <w:rPr>
           <w:rFonts w:ascii="Cambria Math" w:hAnsi="Cambria Math"/>
@@ -2883,11 +3950,90 @@
       <w:r>
         <w:rPr>
           <w:rFonts w:ascii="Cambria Math" w:hAnsi="Cambria Math"/>
-          <w:color w:val="2E74B5" w:themeColor="accent5" w:themeShade="BF"/>
-          <w:sz w:val="24"/>
-          <w:szCs w:val="24"/>
-        </w:rPr>
-        <w:t xml:space="preserve">products = list(Product.objects.all())  </w:t>
+          <w:noProof/>
+          <w:color w:val="2E74B5" w:themeColor="accent5" w:themeShade="BF"/>
+          <w:sz w:val="24"/>
+          <w:szCs w:val="24"/>
+        </w:rPr>
+        <mc:AlternateContent>
+          <mc:Choice Requires="wpi">
+            <w:drawing>
+              <wp:anchor distT="0" distB="0" distL="114300" distR="114300" simplePos="0" relativeHeight="251672576" behindDoc="0" locked="0" layoutInCell="1" allowOverlap="1" wp14:anchorId="2D1618C9" wp14:editId="002337B3">
+                <wp:simplePos x="0" y="0"/>
+                <wp:positionH relativeFrom="column">
+                  <wp:posOffset>4472940</wp:posOffset>
+                </wp:positionH>
+                <wp:positionV relativeFrom="paragraph">
+                  <wp:posOffset>139835</wp:posOffset>
+                </wp:positionV>
+                <wp:extent cx="90360" cy="135360"/>
+                <wp:effectExtent l="57150" t="57150" r="43180" b="55245"/>
+                <wp:wrapNone/>
+                <wp:docPr id="1304998388" name="Ink 14"/>
+                <wp:cNvGraphicFramePr/>
+                <a:graphic xmlns:a="http://schemas.openxmlformats.org/drawingml/2006/main">
+                  <a:graphicData uri="http://schemas.microsoft.com/office/word/2010/wordprocessingInk">
+                    <w14:contentPart bwMode="auto" r:id="rId9">
+                      <w14:nvContentPartPr>
+                        <w14:cNvContentPartPr/>
+                      </w14:nvContentPartPr>
+                      <w14:xfrm>
+                        <a:off x="0" y="0"/>
+                        <a:ext cx="90360" cy="135360"/>
+                      </w14:xfrm>
+                    </w14:contentPart>
+                  </a:graphicData>
+                </a:graphic>
+              </wp:anchor>
+            </w:drawing>
+          </mc:Choice>
+          <mc:Fallback>
+            <w:pict>
+              <v:shape w14:anchorId="647916C5" id="Ink 14" o:spid="_x0000_s1026" type="#_x0000_t75" style="position:absolute;margin-left:351.5pt;margin-top:10.3pt;width:8.5pt;height:12.05pt;z-index:251672576;visibility:visible;mso-wrap-style:square;mso-wrap-distance-left:9pt;mso-wrap-distance-top:0;mso-wrap-distance-right:9pt;mso-wrap-distance-bottom:0;mso-position-horizontal:absolute;mso-position-horizontal-relative:text;mso-position-vertical:absolute;mso-position-vertical-relative:text" o:gfxdata="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">
+                <v:imagedata r:id="rId10" o:title=""/>
+              </v:shape>
+            </w:pict>
+          </mc:Fallback>
+        </mc:AlternateContent>
+      </w:r>
+      <w:r>
+        <w:rPr>
+          <w:rFonts w:ascii="Cambria Math" w:hAnsi="Cambria Math"/>
+          <w:color w:val="2E74B5" w:themeColor="accent5" w:themeShade="BF"/>
+          <w:sz w:val="24"/>
+          <w:szCs w:val="24"/>
+        </w:rPr>
+        <w:t xml:space="preserve">products = </w:t>
+      </w:r>
+      <w:proofErr w:type="gramStart"/>
+      <w:r>
+        <w:rPr>
+          <w:rFonts w:ascii="Cambria Math" w:hAnsi="Cambria Math"/>
+          <w:color w:val="2E74B5" w:themeColor="accent5" w:themeShade="BF"/>
+          <w:sz w:val="24"/>
+          <w:szCs w:val="24"/>
+        </w:rPr>
+        <w:t>list(</w:t>
+      </w:r>
+      <w:proofErr w:type="spellStart"/>
+      <w:r>
+        <w:rPr>
+          <w:rFonts w:ascii="Cambria Math" w:hAnsi="Cambria Math"/>
+          <w:color w:val="2E74B5" w:themeColor="accent5" w:themeShade="BF"/>
+          <w:sz w:val="24"/>
+          <w:szCs w:val="24"/>
+        </w:rPr>
+        <w:t>Product.objects.all</w:t>
+      </w:r>
+      <w:proofErr w:type="spellEnd"/>
+      <w:r>
+        <w:rPr>
+          <w:rFonts w:ascii="Cambria Math" w:hAnsi="Cambria Math"/>
+          <w:color w:val="2E74B5" w:themeColor="accent5" w:themeShade="BF"/>
+          <w:sz w:val="24"/>
+          <w:szCs w:val="24"/>
+        </w:rPr>
+        <w:t xml:space="preserve">())  </w:t>
       </w:r>
       <w:r>
         <w:rPr>
@@ -2896,101 +4042,241 @@
           <w:szCs w:val="24"/>
           <w:highlight w:val="cyan"/>
         </w:rPr>
-        <w:t># Query executes immediately</w:t>
-      </w:r>
-    </w:p>
-    <w:p>
-      <w:pPr>
-        <w:rPr>
-          <w:rFonts w:ascii="Cambria Math" w:hAnsi="Cambria Math"/>
-          <w:b/>
-          <w:bCs/>
-          <w:sz w:val="24"/>
-          <w:szCs w:val="24"/>
-        </w:rPr>
-      </w:pPr>
-      <w:r>
-        <w:rPr>
-          <w:rFonts w:ascii="Cambria Math" w:hAnsi="Cambria Math"/>
-          <w:b/>
-          <w:bCs/>
-          <w:sz w:val="24"/>
-          <w:szCs w:val="24"/>
-        </w:rPr>
-        <w:t>Converting QuerySet to List</w:t>
-      </w:r>
-    </w:p>
-    <w:p>
-      <w:pPr>
-        <w:rPr>
-          <w:rFonts w:ascii="Cambria Math" w:hAnsi="Cambria Math"/>
-          <w:sz w:val="24"/>
-          <w:szCs w:val="24"/>
-        </w:rPr>
-      </w:pPr>
-      <w:r>
-        <w:rPr>
-          <w:rFonts w:ascii="Cambria Math" w:hAnsi="Cambria Math"/>
-          <w:sz w:val="24"/>
-          <w:szCs w:val="24"/>
-        </w:rPr>
-        <w:t>If you want to store QuerySet results in a list:</w:t>
-      </w:r>
-    </w:p>
-    <w:p>
-      <w:pPr>
-        <w:rPr>
-          <w:rFonts w:ascii="Cambria Math" w:hAnsi="Cambria Math"/>
-          <w:sz w:val="24"/>
-          <w:szCs w:val="24"/>
-        </w:rPr>
-      </w:pPr>
-      <w:r>
-        <w:rPr>
-          <w:rFonts w:ascii="Cambria Math" w:hAnsi="Cambria Math"/>
-          <w:color w:val="2E74B5" w:themeColor="accent5" w:themeShade="BF"/>
-          <w:sz w:val="24"/>
-          <w:szCs w:val="24"/>
-        </w:rPr>
-        <w:t xml:space="preserve">products_list = list(Product.objects.all())  </w:t>
-      </w:r>
-      <w:r>
-        <w:rPr>
-          <w:rFonts w:ascii="Cambria Math" w:hAnsi="Cambria Math"/>
-          <w:sz w:val="24"/>
-          <w:szCs w:val="24"/>
-        </w:rPr>
-        <w:t># Converts QuerySet to a list</w:t>
-      </w:r>
-    </w:p>
-    <w:p>
-      <w:pPr>
-        <w:rPr>
-          <w:rFonts w:ascii="Cambria Math" w:hAnsi="Cambria Math"/>
-          <w:sz w:val="24"/>
-          <w:szCs w:val="24"/>
-        </w:rPr>
-      </w:pPr>
-    </w:p>
-    <w:p>
-      <w:pPr>
-        <w:rPr>
-          <w:rFonts w:ascii="Cambria Math" w:hAnsi="Cambria Math"/>
-          <w:b/>
-          <w:bCs/>
-          <w:sz w:val="24"/>
-          <w:szCs w:val="24"/>
-        </w:rPr>
-      </w:pPr>
-      <w:r>
-        <w:rPr>
-          <w:rFonts w:ascii="Cambria Math" w:hAnsi="Cambria Math"/>
-          <w:b/>
-          <w:bCs/>
-          <w:sz w:val="24"/>
-          <w:szCs w:val="24"/>
-        </w:rPr>
-        <w:t>When to Use QuerySet vs. List?</w:t>
+        <w:t>#</w:t>
+      </w:r>
+      <w:proofErr w:type="gramEnd"/>
+      <w:r>
+        <w:rPr>
+          <w:rFonts w:ascii="Cambria Math" w:hAnsi="Cambria Math"/>
+          <w:sz w:val="24"/>
+          <w:szCs w:val="24"/>
+          <w:highlight w:val="cyan"/>
+        </w:rPr>
+        <w:t xml:space="preserve"> Query executes immediately</w:t>
+      </w:r>
+    </w:p>
+    <w:p>
+      <w:pPr>
+        <w:rPr>
+          <w:rFonts w:ascii="Cambria Math" w:hAnsi="Cambria Math"/>
+          <w:b/>
+          <w:bCs/>
+          <w:sz w:val="24"/>
+          <w:szCs w:val="24"/>
+        </w:rPr>
+      </w:pPr>
+      <w:r>
+        <w:rPr>
+          <w:rFonts w:ascii="Cambria Math" w:hAnsi="Cambria Math"/>
+          <w:b/>
+          <w:bCs/>
+          <w:sz w:val="24"/>
+          <w:szCs w:val="24"/>
+        </w:rPr>
+        <w:t xml:space="preserve">Converting </w:t>
+      </w:r>
+      <w:proofErr w:type="spellStart"/>
+      <w:r>
+        <w:rPr>
+          <w:rFonts w:ascii="Cambria Math" w:hAnsi="Cambria Math"/>
+          <w:b/>
+          <w:bCs/>
+          <w:sz w:val="24"/>
+          <w:szCs w:val="24"/>
+        </w:rPr>
+        <w:t>QuerySet</w:t>
+      </w:r>
+      <w:proofErr w:type="spellEnd"/>
+      <w:r>
+        <w:rPr>
+          <w:rFonts w:ascii="Cambria Math" w:hAnsi="Cambria Math"/>
+          <w:b/>
+          <w:bCs/>
+          <w:sz w:val="24"/>
+          <w:szCs w:val="24"/>
+        </w:rPr>
+        <w:t xml:space="preserve"> to List</w:t>
+      </w:r>
+    </w:p>
+    <w:p>
+      <w:pPr>
+        <w:rPr>
+          <w:rFonts w:ascii="Cambria Math" w:hAnsi="Cambria Math"/>
+          <w:sz w:val="24"/>
+          <w:szCs w:val="24"/>
+        </w:rPr>
+      </w:pPr>
+      <w:r>
+        <w:rPr>
+          <w:rFonts w:ascii="Cambria Math" w:hAnsi="Cambria Math"/>
+          <w:sz w:val="24"/>
+          <w:szCs w:val="24"/>
+        </w:rPr>
+        <w:t xml:space="preserve">If you want to store </w:t>
+      </w:r>
+      <w:proofErr w:type="spellStart"/>
+      <w:r>
+        <w:rPr>
+          <w:rFonts w:ascii="Cambria Math" w:hAnsi="Cambria Math"/>
+          <w:sz w:val="24"/>
+          <w:szCs w:val="24"/>
+        </w:rPr>
+        <w:t>QuerySet</w:t>
+      </w:r>
+      <w:proofErr w:type="spellEnd"/>
+      <w:r>
+        <w:rPr>
+          <w:rFonts w:ascii="Cambria Math" w:hAnsi="Cambria Math"/>
+          <w:sz w:val="24"/>
+          <w:szCs w:val="24"/>
+        </w:rPr>
+        <w:t xml:space="preserve"> results in a list:</w:t>
+      </w:r>
+    </w:p>
+    <w:p>
+      <w:pPr>
+        <w:rPr>
+          <w:rFonts w:ascii="Cambria Math" w:hAnsi="Cambria Math"/>
+          <w:sz w:val="24"/>
+          <w:szCs w:val="24"/>
+        </w:rPr>
+      </w:pPr>
+      <w:proofErr w:type="spellStart"/>
+      <w:r>
+        <w:rPr>
+          <w:rFonts w:ascii="Cambria Math" w:hAnsi="Cambria Math"/>
+          <w:color w:val="2E74B5" w:themeColor="accent5" w:themeShade="BF"/>
+          <w:sz w:val="24"/>
+          <w:szCs w:val="24"/>
+        </w:rPr>
+        <w:t>products_list</w:t>
+      </w:r>
+      <w:proofErr w:type="spellEnd"/>
+      <w:r>
+        <w:rPr>
+          <w:rFonts w:ascii="Cambria Math" w:hAnsi="Cambria Math"/>
+          <w:color w:val="2E74B5" w:themeColor="accent5" w:themeShade="BF"/>
+          <w:sz w:val="24"/>
+          <w:szCs w:val="24"/>
+        </w:rPr>
+        <w:t xml:space="preserve"> = </w:t>
+      </w:r>
+      <w:proofErr w:type="gramStart"/>
+      <w:r>
+        <w:rPr>
+          <w:rFonts w:ascii="Cambria Math" w:hAnsi="Cambria Math"/>
+          <w:color w:val="2E74B5" w:themeColor="accent5" w:themeShade="BF"/>
+          <w:sz w:val="24"/>
+          <w:szCs w:val="24"/>
+        </w:rPr>
+        <w:t>list(</w:t>
+      </w:r>
+      <w:proofErr w:type="spellStart"/>
+      <w:r>
+        <w:rPr>
+          <w:rFonts w:ascii="Cambria Math" w:hAnsi="Cambria Math"/>
+          <w:color w:val="2E74B5" w:themeColor="accent5" w:themeShade="BF"/>
+          <w:sz w:val="24"/>
+          <w:szCs w:val="24"/>
+        </w:rPr>
+        <w:t>Product.objects.all</w:t>
+      </w:r>
+      <w:proofErr w:type="spellEnd"/>
+      <w:r>
+        <w:rPr>
+          <w:rFonts w:ascii="Cambria Math" w:hAnsi="Cambria Math"/>
+          <w:color w:val="2E74B5" w:themeColor="accent5" w:themeShade="BF"/>
+          <w:sz w:val="24"/>
+          <w:szCs w:val="24"/>
+        </w:rPr>
+        <w:t xml:space="preserve">())  </w:t>
+      </w:r>
+      <w:r>
+        <w:rPr>
+          <w:rFonts w:ascii="Cambria Math" w:hAnsi="Cambria Math"/>
+          <w:sz w:val="24"/>
+          <w:szCs w:val="24"/>
+        </w:rPr>
+        <w:t>#</w:t>
+      </w:r>
+      <w:proofErr w:type="gramEnd"/>
+      <w:r>
+        <w:rPr>
+          <w:rFonts w:ascii="Cambria Math" w:hAnsi="Cambria Math"/>
+          <w:sz w:val="24"/>
+          <w:szCs w:val="24"/>
+        </w:rPr>
+        <w:t xml:space="preserve"> Converts </w:t>
+      </w:r>
+      <w:proofErr w:type="spellStart"/>
+      <w:r>
+        <w:rPr>
+          <w:rFonts w:ascii="Cambria Math" w:hAnsi="Cambria Math"/>
+          <w:sz w:val="24"/>
+          <w:szCs w:val="24"/>
+        </w:rPr>
+        <w:t>QuerySet</w:t>
+      </w:r>
+      <w:proofErr w:type="spellEnd"/>
+      <w:r>
+        <w:rPr>
+          <w:rFonts w:ascii="Cambria Math" w:hAnsi="Cambria Math"/>
+          <w:sz w:val="24"/>
+          <w:szCs w:val="24"/>
+        </w:rPr>
+        <w:t xml:space="preserve"> to a list</w:t>
+      </w:r>
+    </w:p>
+    <w:p>
+      <w:pPr>
+        <w:rPr>
+          <w:rFonts w:ascii="Cambria Math" w:hAnsi="Cambria Math"/>
+          <w:sz w:val="24"/>
+          <w:szCs w:val="24"/>
+        </w:rPr>
+      </w:pPr>
+    </w:p>
+    <w:p>
+      <w:pPr>
+        <w:rPr>
+          <w:rFonts w:ascii="Cambria Math" w:hAnsi="Cambria Math"/>
+          <w:b/>
+          <w:bCs/>
+          <w:sz w:val="24"/>
+          <w:szCs w:val="24"/>
+        </w:rPr>
+      </w:pPr>
+      <w:r>
+        <w:rPr>
+          <w:rFonts w:ascii="Cambria Math" w:hAnsi="Cambria Math"/>
+          <w:b/>
+          <w:bCs/>
+          <w:sz w:val="24"/>
+          <w:szCs w:val="24"/>
+        </w:rPr>
+        <w:t xml:space="preserve">When to Use </w:t>
+      </w:r>
+      <w:proofErr w:type="spellStart"/>
+      <w:r>
+        <w:rPr>
+          <w:rFonts w:ascii="Cambria Math" w:hAnsi="Cambria Math"/>
+          <w:b/>
+          <w:bCs/>
+          <w:sz w:val="24"/>
+          <w:szCs w:val="24"/>
+        </w:rPr>
+        <w:t>QuerySet</w:t>
+      </w:r>
+      <w:proofErr w:type="spellEnd"/>
+      <w:r>
+        <w:rPr>
+          <w:rFonts w:ascii="Cambria Math" w:hAnsi="Cambria Math"/>
+          <w:b/>
+          <w:bCs/>
+          <w:sz w:val="24"/>
+          <w:szCs w:val="24"/>
+        </w:rPr>
+        <w:t xml:space="preserve"> vs. List?</w:t>
       </w:r>
     </w:p>
     <w:p>
@@ -3015,6 +4301,7 @@
         </w:rPr>
         <w:t xml:space="preserve">Use </w:t>
       </w:r>
+      <w:proofErr w:type="spellStart"/>
       <w:r>
         <w:rPr>
           <w:rFonts w:ascii="Cambria Math" w:hAnsi="Cambria Math"/>
@@ -3026,6 +4313,7 @@
         </w:rPr>
         <w:t>QuerySet</w:t>
       </w:r>
+      <w:proofErr w:type="spellEnd"/>
       <w:r>
         <w:rPr>
           <w:rFonts w:ascii="Cambria Math" w:hAnsi="Cambria Math"/>
@@ -3102,11 +4390,5415 @@
       <w:pPr>
         <w:rPr>
           <w:rFonts w:ascii="Cambria Math" w:hAnsi="Cambria Math"/>
+          <w:color w:val="FF0000"/>
+          <w:sz w:val="24"/>
+          <w:szCs w:val="24"/>
+        </w:rPr>
+      </w:pPr>
+      <w:r>
+        <w:rPr>
+          <w:rFonts w:ascii="Cambria Math" w:hAnsi="Cambria Math"/>
+          <w:color w:val="FF0000"/>
+          <w:sz w:val="24"/>
+          <w:szCs w:val="24"/>
+        </w:rPr>
+        <w:lastRenderedPageBreak/>
+        <w:t>what is means queryset return object</w:t>
+      </w:r>
+    </w:p>
+    <w:p>
+      <w:pPr>
+        <w:rPr>
+          <w:rFonts w:ascii="Cambria Math" w:hAnsi="Cambria Math"/>
+          <w:b/>
+          <w:bCs/>
+          <w:sz w:val="24"/>
+          <w:szCs w:val="24"/>
+        </w:rPr>
+      </w:pPr>
+      <w:r>
+        <w:rPr>
+          <w:rFonts w:ascii="Cambria Math" w:hAnsi="Cambria Math"/>
+          <w:b/>
+          <w:bCs/>
+          <w:sz w:val="24"/>
+          <w:szCs w:val="24"/>
+        </w:rPr>
+        <w:t>ChatGPT said:</w:t>
+      </w:r>
+    </w:p>
+    <w:p>
+      <w:pPr>
+        <w:rPr>
+          <w:rFonts w:ascii="Cambria Math" w:hAnsi="Cambria Math"/>
+          <w:b/>
+          <w:bCs/>
+          <w:sz w:val="24"/>
+          <w:szCs w:val="24"/>
+        </w:rPr>
+      </w:pPr>
+      <w:r>
+        <w:rPr>
+          <w:rFonts w:ascii="Segoe UI Emoji" w:hAnsi="Segoe UI Emoji" w:cs="Segoe UI Emoji"/>
+          <w:b/>
+          <w:bCs/>
+          <w:sz w:val="24"/>
+          <w:szCs w:val="24"/>
+        </w:rPr>
+        <w:t>🤔</w:t>
+      </w:r>
+      <w:r>
+        <w:rPr>
+          <w:rFonts w:ascii="Cambria Math" w:hAnsi="Cambria Math"/>
+          <w:b/>
+          <w:bCs/>
+          <w:sz w:val="24"/>
+          <w:szCs w:val="24"/>
+        </w:rPr>
+        <w:t xml:space="preserve"> What does it mean when we say "a </w:t>
+      </w:r>
+      <w:proofErr w:type="spellStart"/>
+      <w:r>
+        <w:rPr>
+          <w:rFonts w:ascii="Cambria Math" w:hAnsi="Cambria Math"/>
+          <w:b/>
+          <w:bCs/>
+          <w:sz w:val="24"/>
+          <w:szCs w:val="24"/>
+        </w:rPr>
+        <w:t>QuerySet</w:t>
+      </w:r>
+      <w:proofErr w:type="spellEnd"/>
+      <w:r>
+        <w:rPr>
+          <w:rFonts w:ascii="Cambria Math" w:hAnsi="Cambria Math"/>
+          <w:b/>
+          <w:bCs/>
+          <w:sz w:val="24"/>
+          <w:szCs w:val="24"/>
+        </w:rPr>
+        <w:t xml:space="preserve"> returns objects"?</w:t>
+      </w:r>
+    </w:p>
+    <w:p>
+      <w:pPr>
+        <w:rPr>
+          <w:rFonts w:ascii="Cambria Math" w:hAnsi="Cambria Math"/>
+          <w:sz w:val="24"/>
+          <w:szCs w:val="24"/>
+        </w:rPr>
+      </w:pPr>
+      <w:r>
+        <w:rPr>
+          <w:rFonts w:ascii="Cambria Math" w:hAnsi="Cambria Math"/>
+          <w:sz w:val="24"/>
+          <w:szCs w:val="24"/>
+        </w:rPr>
+        <w:t>In Django, when you run a query like:</w:t>
+      </w:r>
+    </w:p>
+    <w:p>
+      <w:pPr>
+        <w:rPr>
+          <w:rFonts w:ascii="Cambria Math" w:hAnsi="Cambria Math"/>
+          <w:sz w:val="24"/>
+          <w:szCs w:val="24"/>
+        </w:rPr>
+      </w:pPr>
+      <w:r>
+        <w:rPr>
+          <w:rFonts w:ascii="Cambria Math" w:hAnsi="Cambria Math"/>
+          <w:color w:val="2E74B5" w:themeColor="accent5" w:themeShade="BF"/>
+          <w:sz w:val="24"/>
+          <w:szCs w:val="24"/>
+        </w:rPr>
+        <w:t xml:space="preserve">users = </w:t>
+      </w:r>
+      <w:proofErr w:type="gramStart"/>
+      <w:r>
+        <w:rPr>
+          <w:rFonts w:ascii="Cambria Math" w:hAnsi="Cambria Math"/>
+          <w:color w:val="2E74B5" w:themeColor="accent5" w:themeShade="BF"/>
+          <w:sz w:val="24"/>
+          <w:szCs w:val="24"/>
+        </w:rPr>
+        <w:t>User.objects.filter</w:t>
+      </w:r>
+      <w:proofErr w:type="gramEnd"/>
+      <w:r>
+        <w:rPr>
+          <w:rFonts w:ascii="Cambria Math" w:hAnsi="Cambria Math"/>
+          <w:color w:val="2E74B5" w:themeColor="accent5" w:themeShade="BF"/>
+          <w:sz w:val="24"/>
+          <w:szCs w:val="24"/>
+        </w:rPr>
+        <w:t>(</w:t>
+      </w:r>
+      <w:proofErr w:type="spellStart"/>
+      <w:r>
+        <w:rPr>
+          <w:rFonts w:ascii="Cambria Math" w:hAnsi="Cambria Math"/>
+          <w:color w:val="2E74B5" w:themeColor="accent5" w:themeShade="BF"/>
+          <w:sz w:val="24"/>
+          <w:szCs w:val="24"/>
+        </w:rPr>
+        <w:t>is_superuser</w:t>
+      </w:r>
+      <w:proofErr w:type="spellEnd"/>
+      <w:r>
+        <w:rPr>
+          <w:rFonts w:ascii="Cambria Math" w:hAnsi="Cambria Math"/>
+          <w:color w:val="2E74B5" w:themeColor="accent5" w:themeShade="BF"/>
+          <w:sz w:val="24"/>
+          <w:szCs w:val="24"/>
+        </w:rPr>
+        <w:t>=True</w:t>
+      </w:r>
+      <w:r>
+        <w:rPr>
+          <w:rFonts w:ascii="Cambria Math" w:hAnsi="Cambria Math"/>
+          <w:sz w:val="24"/>
+          <w:szCs w:val="24"/>
+        </w:rPr>
+        <w:t>)</w:t>
+      </w:r>
+    </w:p>
+    <w:p>
+      <w:pPr>
+        <w:rPr>
+          <w:rFonts w:ascii="Cambria Math" w:hAnsi="Cambria Math"/>
+          <w:sz w:val="24"/>
+          <w:szCs w:val="24"/>
+        </w:rPr>
+      </w:pPr>
+      <w:r>
+        <w:rPr>
+          <w:rFonts w:ascii="Cambria Math" w:hAnsi="Cambria Math"/>
+          <w:sz w:val="24"/>
+          <w:szCs w:val="24"/>
+        </w:rPr>
+        <w:t xml:space="preserve">You get a </w:t>
+      </w:r>
+      <w:proofErr w:type="spellStart"/>
+      <w:r>
+        <w:rPr>
+          <w:rFonts w:ascii="Cambria Math" w:hAnsi="Cambria Math"/>
+          <w:b/>
+          <w:bCs/>
+          <w:sz w:val="24"/>
+          <w:szCs w:val="24"/>
+        </w:rPr>
+        <w:t>QuerySet</w:t>
+      </w:r>
+      <w:proofErr w:type="spellEnd"/>
+      <w:r>
+        <w:rPr>
+          <w:rFonts w:ascii="Cambria Math" w:hAnsi="Cambria Math"/>
+          <w:sz w:val="24"/>
+          <w:szCs w:val="24"/>
+        </w:rPr>
+        <w:t>, which is:</w:t>
+      </w:r>
+    </w:p>
+    <w:p>
+      <w:pPr>
+        <w:rPr>
+          <w:rFonts w:ascii="Cambria Math" w:hAnsi="Cambria Math"/>
+          <w:sz w:val="24"/>
+          <w:szCs w:val="24"/>
+        </w:rPr>
+      </w:pPr>
+      <w:r>
+        <w:rPr>
+          <w:rFonts w:ascii="Cambria Math" w:hAnsi="Cambria Math"/>
+          <w:sz w:val="24"/>
+          <w:szCs w:val="24"/>
+          <w:highlight w:val="green"/>
+        </w:rPr>
+        <w:t xml:space="preserve">A </w:t>
+      </w:r>
+      <w:r>
+        <w:rPr>
+          <w:rFonts w:ascii="Cambria Math" w:hAnsi="Cambria Math"/>
+          <w:b/>
+          <w:bCs/>
+          <w:sz w:val="24"/>
+          <w:szCs w:val="24"/>
+          <w:highlight w:val="green"/>
+        </w:rPr>
+        <w:t>collection of database rows</w:t>
+      </w:r>
+      <w:r>
+        <w:rPr>
+          <w:rFonts w:ascii="Cambria Math" w:hAnsi="Cambria Math"/>
+          <w:sz w:val="24"/>
+          <w:szCs w:val="24"/>
+          <w:highlight w:val="green"/>
+        </w:rPr>
+        <w:t xml:space="preserve">, represented as </w:t>
+      </w:r>
+      <w:r>
+        <w:rPr>
+          <w:rFonts w:ascii="Cambria Math" w:hAnsi="Cambria Math"/>
+          <w:b/>
+          <w:bCs/>
+          <w:sz w:val="24"/>
+          <w:szCs w:val="24"/>
+          <w:highlight w:val="green"/>
+        </w:rPr>
+        <w:t>Python objects</w:t>
+      </w:r>
+      <w:r>
+        <w:rPr>
+          <w:rFonts w:ascii="Cambria Math" w:hAnsi="Cambria Math"/>
+          <w:sz w:val="24"/>
+          <w:szCs w:val="24"/>
+          <w:highlight w:val="green"/>
+        </w:rPr>
+        <w:t xml:space="preserve"> of your model class (e.g., User instances).</w:t>
+      </w:r>
+    </w:p>
+    <w:p>
+      <w:pPr>
+        <w:rPr>
+          <w:rFonts w:ascii="Cambria Math" w:hAnsi="Cambria Math"/>
+          <w:sz w:val="24"/>
+          <w:szCs w:val="24"/>
+        </w:rPr>
+      </w:pPr>
+      <w:proofErr w:type="gramStart"/>
+      <w:r>
+        <w:rPr>
+          <w:rFonts w:ascii="Cambria Math" w:hAnsi="Cambria Math"/>
+          <w:sz w:val="24"/>
+          <w:szCs w:val="24"/>
+        </w:rPr>
+        <w:t>So</w:t>
+      </w:r>
+      <w:proofErr w:type="gramEnd"/>
+      <w:r>
+        <w:rPr>
+          <w:rFonts w:ascii="Cambria Math" w:hAnsi="Cambria Math"/>
+          <w:sz w:val="24"/>
+          <w:szCs w:val="24"/>
+        </w:rPr>
+        <w:t xml:space="preserve"> if the database has 3 superusers, this </w:t>
+      </w:r>
+      <w:proofErr w:type="spellStart"/>
+      <w:r>
+        <w:rPr>
+          <w:rFonts w:ascii="Cambria Math" w:hAnsi="Cambria Math"/>
+          <w:sz w:val="24"/>
+          <w:szCs w:val="24"/>
+        </w:rPr>
+        <w:t>QuerySet</w:t>
+      </w:r>
+      <w:proofErr w:type="spellEnd"/>
+      <w:r>
+        <w:rPr>
+          <w:rFonts w:ascii="Cambria Math" w:hAnsi="Cambria Math"/>
+          <w:sz w:val="24"/>
+          <w:szCs w:val="24"/>
+        </w:rPr>
+        <w:t xml:space="preserve"> will act like a list of 3 User objects.</w:t>
+      </w:r>
+    </w:p>
+    <w:p>
+      <w:pPr>
+        <w:rPr>
+          <w:rFonts w:ascii="Cambria Math" w:hAnsi="Cambria Math"/>
+          <w:sz w:val="24"/>
+          <w:szCs w:val="24"/>
+        </w:rPr>
+      </w:pPr>
+      <w:r>
+        <w:rPr>
+          <w:rFonts w:ascii="Cambria Math" w:hAnsi="Cambria Math"/>
+          <w:sz w:val="24"/>
+          <w:szCs w:val="24"/>
+        </w:rPr>
+        <w:pict w14:anchorId="67A2539A">
+          <v:rect id="_x0000_i1350" style="width:0;height:1.5pt" o:hralign="center" o:hrstd="t" o:hr="t" fillcolor="#a0a0a0" stroked="f"/>
+        </w:pict>
+      </w:r>
+    </w:p>
+    <w:p>
+      <w:pPr>
+        <w:rPr>
+          <w:rFonts w:ascii="Cambria Math" w:hAnsi="Cambria Math"/>
+          <w:b/>
+          <w:bCs/>
+          <w:sz w:val="24"/>
+          <w:szCs w:val="24"/>
+        </w:rPr>
+      </w:pPr>
+      <w:r>
+        <w:rPr>
+          <w:rFonts w:ascii="Segoe UI Emoji" w:hAnsi="Segoe UI Emoji" w:cs="Segoe UI Emoji"/>
+          <w:b/>
+          <w:bCs/>
+          <w:sz w:val="24"/>
+          <w:szCs w:val="24"/>
+        </w:rPr>
+        <w:t>📦</w:t>
+      </w:r>
+      <w:r>
+        <w:rPr>
+          <w:rFonts w:ascii="Cambria Math" w:hAnsi="Cambria Math"/>
+          <w:b/>
+          <w:bCs/>
+          <w:sz w:val="24"/>
+          <w:szCs w:val="24"/>
+        </w:rPr>
+        <w:t xml:space="preserve"> A </w:t>
+      </w:r>
+      <w:proofErr w:type="spellStart"/>
+      <w:r>
+        <w:rPr>
+          <w:rFonts w:ascii="Cambria Math" w:hAnsi="Cambria Math"/>
+          <w:b/>
+          <w:bCs/>
+          <w:sz w:val="24"/>
+          <w:szCs w:val="24"/>
+        </w:rPr>
+        <w:t>QuerySet</w:t>
+      </w:r>
+      <w:proofErr w:type="spellEnd"/>
+      <w:r>
+        <w:rPr>
+          <w:rFonts w:ascii="Cambria Math" w:hAnsi="Cambria Math"/>
+          <w:b/>
+          <w:bCs/>
+          <w:sz w:val="24"/>
+          <w:szCs w:val="24"/>
+        </w:rPr>
+        <w:t xml:space="preserve"> is like a </w:t>
+      </w:r>
+      <w:r>
+        <w:rPr>
+          <w:rFonts w:ascii="Cambria Math" w:hAnsi="Cambria Math"/>
+          <w:b/>
+          <w:bCs/>
           <w:sz w:val="24"/>
           <w:szCs w:val="24"/>
           <w:highlight w:val="yellow"/>
         </w:rPr>
-      </w:pPr>
+        <w:t>smart list</w:t>
+      </w:r>
+      <w:r>
+        <w:rPr>
+          <w:rFonts w:ascii="Cambria Math" w:hAnsi="Cambria Math"/>
+          <w:b/>
+          <w:bCs/>
+          <w:sz w:val="24"/>
+          <w:szCs w:val="24"/>
+        </w:rPr>
+        <w:t>:</w:t>
+      </w:r>
+    </w:p>
+    <w:p>
+      <w:pPr>
+        <w:rPr>
+          <w:rFonts w:ascii="Cambria Math" w:hAnsi="Cambria Math"/>
+          <w:color w:val="2E74B5" w:themeColor="accent5" w:themeShade="BF"/>
+          <w:sz w:val="24"/>
+          <w:szCs w:val="24"/>
+        </w:rPr>
+      </w:pPr>
+      <w:r>
+        <w:rPr>
+          <w:rFonts w:ascii="Cambria Math" w:hAnsi="Cambria Math"/>
+          <w:color w:val="2E74B5" w:themeColor="accent5" w:themeShade="BF"/>
+          <w:sz w:val="24"/>
+          <w:szCs w:val="24"/>
+        </w:rPr>
+        <w:t xml:space="preserve">users = </w:t>
+      </w:r>
+      <w:proofErr w:type="gramStart"/>
+      <w:r>
+        <w:rPr>
+          <w:rFonts w:ascii="Cambria Math" w:hAnsi="Cambria Math"/>
+          <w:color w:val="2E74B5" w:themeColor="accent5" w:themeShade="BF"/>
+          <w:sz w:val="24"/>
+          <w:szCs w:val="24"/>
+        </w:rPr>
+        <w:t>User.objects.filter</w:t>
+      </w:r>
+      <w:proofErr w:type="gramEnd"/>
+      <w:r>
+        <w:rPr>
+          <w:rFonts w:ascii="Cambria Math" w:hAnsi="Cambria Math"/>
+          <w:color w:val="2E74B5" w:themeColor="accent5" w:themeShade="BF"/>
+          <w:sz w:val="24"/>
+          <w:szCs w:val="24"/>
+        </w:rPr>
+        <w:t>(</w:t>
+      </w:r>
+      <w:proofErr w:type="spellStart"/>
+      <w:r>
+        <w:rPr>
+          <w:rFonts w:ascii="Cambria Math" w:hAnsi="Cambria Math"/>
+          <w:color w:val="2E74B5" w:themeColor="accent5" w:themeShade="BF"/>
+          <w:sz w:val="24"/>
+          <w:szCs w:val="24"/>
+        </w:rPr>
+        <w:t>is_superuser</w:t>
+      </w:r>
+      <w:proofErr w:type="spellEnd"/>
+      <w:r>
+        <w:rPr>
+          <w:rFonts w:ascii="Cambria Math" w:hAnsi="Cambria Math"/>
+          <w:color w:val="2E74B5" w:themeColor="accent5" w:themeShade="BF"/>
+          <w:sz w:val="24"/>
+          <w:szCs w:val="24"/>
+        </w:rPr>
+        <w:t>=True)</w:t>
+      </w:r>
+    </w:p>
+    <w:p>
+      <w:pPr>
+        <w:rPr>
+          <w:rFonts w:ascii="Cambria Math" w:hAnsi="Cambria Math"/>
+          <w:sz w:val="24"/>
+          <w:szCs w:val="24"/>
+        </w:rPr>
+      </w:pPr>
+    </w:p>
+    <w:p>
+      <w:pPr>
+        <w:rPr>
+          <w:rFonts w:ascii="Cambria Math" w:hAnsi="Cambria Math"/>
+          <w:color w:val="2E74B5" w:themeColor="accent5" w:themeShade="BF"/>
+          <w:sz w:val="24"/>
+          <w:szCs w:val="24"/>
+        </w:rPr>
+      </w:pPr>
+      <w:r>
+        <w:rPr>
+          <w:rFonts w:ascii="Cambria Math" w:hAnsi="Cambria Math"/>
+          <w:color w:val="2E74B5" w:themeColor="accent5" w:themeShade="BF"/>
+          <w:sz w:val="24"/>
+          <w:szCs w:val="24"/>
+        </w:rPr>
+        <w:t>for user in users:</w:t>
+      </w:r>
+    </w:p>
+    <w:p>
+      <w:pPr>
+        <w:rPr>
+          <w:rFonts w:ascii="Cambria Math" w:hAnsi="Cambria Math"/>
+          <w:sz w:val="24"/>
+          <w:szCs w:val="24"/>
+        </w:rPr>
+      </w:pPr>
+      <w:r>
+        <w:rPr>
+          <w:rFonts w:ascii="Cambria Math" w:hAnsi="Cambria Math"/>
+          <w:color w:val="2E74B5" w:themeColor="accent5" w:themeShade="BF"/>
+          <w:sz w:val="24"/>
+          <w:szCs w:val="24"/>
+        </w:rPr>
+        <w:t xml:space="preserve">    print(</w:t>
+      </w:r>
+      <w:proofErr w:type="spellStart"/>
+      <w:proofErr w:type="gramStart"/>
+      <w:r>
+        <w:rPr>
+          <w:rFonts w:ascii="Cambria Math" w:hAnsi="Cambria Math"/>
+          <w:color w:val="2E74B5" w:themeColor="accent5" w:themeShade="BF"/>
+          <w:sz w:val="24"/>
+          <w:szCs w:val="24"/>
+        </w:rPr>
+        <w:t>user.username</w:t>
+      </w:r>
+      <w:proofErr w:type="spellEnd"/>
+      <w:r>
+        <w:rPr>
+          <w:rFonts w:ascii="Cambria Math" w:hAnsi="Cambria Math"/>
+          <w:color w:val="2E74B5" w:themeColor="accent5" w:themeShade="BF"/>
+          <w:sz w:val="24"/>
+          <w:szCs w:val="24"/>
+        </w:rPr>
+        <w:t xml:space="preserve">)  </w:t>
+      </w:r>
+      <w:r>
+        <w:rPr>
+          <w:rFonts w:ascii="Cambria Math" w:hAnsi="Cambria Math"/>
+          <w:sz w:val="24"/>
+          <w:szCs w:val="24"/>
+        </w:rPr>
+        <w:t>#</w:t>
+      </w:r>
+      <w:proofErr w:type="gramEnd"/>
+      <w:r>
+        <w:rPr>
+          <w:rFonts w:ascii="Cambria Math" w:hAnsi="Cambria Math"/>
+          <w:sz w:val="24"/>
+          <w:szCs w:val="24"/>
+        </w:rPr>
+        <w:t xml:space="preserve"> Each 'user' is a </w:t>
+      </w:r>
+      <w:proofErr w:type="gramStart"/>
+      <w:r>
+        <w:rPr>
+          <w:rFonts w:ascii="Cambria Math" w:hAnsi="Cambria Math"/>
+          <w:sz w:val="24"/>
+          <w:szCs w:val="24"/>
+        </w:rPr>
+        <w:t>User</w:t>
+      </w:r>
+      <w:proofErr w:type="gramEnd"/>
+      <w:r>
+        <w:rPr>
+          <w:rFonts w:ascii="Cambria Math" w:hAnsi="Cambria Math"/>
+          <w:sz w:val="24"/>
+          <w:szCs w:val="24"/>
+        </w:rPr>
+        <w:t xml:space="preserve"> object</w:t>
+      </w:r>
+    </w:p>
+    <w:p>
+      <w:pPr>
+        <w:rPr>
+          <w:rFonts w:ascii="Cambria Math" w:hAnsi="Cambria Math"/>
+          <w:sz w:val="24"/>
+          <w:szCs w:val="24"/>
+        </w:rPr>
+      </w:pPr>
+      <w:r>
+        <w:rPr>
+          <w:rFonts w:ascii="Cambria Math" w:hAnsi="Cambria Math"/>
+          <w:sz w:val="24"/>
+          <w:szCs w:val="24"/>
+        </w:rPr>
+        <w:t xml:space="preserve">It’s not a normal list, though — </w:t>
+      </w:r>
+      <w:r>
+        <w:rPr>
+          <w:rFonts w:ascii="Cambria Math" w:hAnsi="Cambria Math"/>
+          <w:sz w:val="24"/>
+          <w:szCs w:val="24"/>
+          <w:highlight w:val="cyan"/>
+        </w:rPr>
+        <w:t xml:space="preserve">it’s </w:t>
+      </w:r>
+      <w:r>
+        <w:rPr>
+          <w:rFonts w:ascii="Cambria Math" w:hAnsi="Cambria Math"/>
+          <w:b/>
+          <w:bCs/>
+          <w:sz w:val="24"/>
+          <w:szCs w:val="24"/>
+          <w:highlight w:val="cyan"/>
+        </w:rPr>
+        <w:t>lazy</w:t>
+      </w:r>
+      <w:r>
+        <w:rPr>
+          <w:rFonts w:ascii="Cambria Math" w:hAnsi="Cambria Math"/>
+          <w:sz w:val="24"/>
+          <w:szCs w:val="24"/>
+          <w:highlight w:val="cyan"/>
+        </w:rPr>
+        <w:t>, meaning it doesn’t hit the database until needed. It only fetches data when you:</w:t>
+      </w:r>
+    </w:p>
+    <w:p>
+      <w:pPr>
+        <w:numPr>
+          <w:ilvl w:val="0"/>
+          <w:numId w:val="3"/>
+        </w:numPr>
+        <w:rPr>
+          <w:rFonts w:ascii="Cambria Math" w:hAnsi="Cambria Math"/>
+          <w:sz w:val="24"/>
+          <w:szCs w:val="24"/>
+        </w:rPr>
+      </w:pPr>
+      <w:r>
+        <w:rPr>
+          <w:rFonts w:ascii="Cambria Math" w:hAnsi="Cambria Math"/>
+          <w:sz w:val="24"/>
+          <w:szCs w:val="24"/>
+        </w:rPr>
+        <w:t>iterate over it</w:t>
+      </w:r>
+    </w:p>
+    <w:p>
+      <w:pPr>
+        <w:numPr>
+          <w:ilvl w:val="0"/>
+          <w:numId w:val="3"/>
+        </w:numPr>
+        <w:rPr>
+          <w:rFonts w:ascii="Cambria Math" w:hAnsi="Cambria Math"/>
+          <w:sz w:val="24"/>
+          <w:szCs w:val="24"/>
+        </w:rPr>
+      </w:pPr>
+      <w:r>
+        <w:rPr>
+          <w:rFonts w:ascii="Cambria Math" w:hAnsi="Cambria Math"/>
+          <w:sz w:val="24"/>
+          <w:szCs w:val="24"/>
+        </w:rPr>
+        <w:t>convert it to a list</w:t>
+      </w:r>
+    </w:p>
+    <w:p>
+      <w:pPr>
+        <w:numPr>
+          <w:ilvl w:val="0"/>
+          <w:numId w:val="3"/>
+        </w:numPr>
+        <w:rPr>
+          <w:rFonts w:ascii="Cambria Math" w:hAnsi="Cambria Math"/>
+          <w:sz w:val="24"/>
+          <w:szCs w:val="24"/>
+        </w:rPr>
+      </w:pPr>
+      <w:proofErr w:type="gramStart"/>
+      <w:r>
+        <w:rPr>
+          <w:rFonts w:ascii="Cambria Math" w:hAnsi="Cambria Math"/>
+          <w:sz w:val="24"/>
+          <w:szCs w:val="24"/>
+        </w:rPr>
+        <w:t>use .count</w:t>
+      </w:r>
+      <w:proofErr w:type="gramEnd"/>
+      <w:r>
+        <w:rPr>
+          <w:rFonts w:ascii="Cambria Math" w:hAnsi="Cambria Math"/>
+          <w:sz w:val="24"/>
+          <w:szCs w:val="24"/>
+        </w:rPr>
+        <w:t>()</w:t>
+      </w:r>
+      <w:proofErr w:type="gramStart"/>
+      <w:r>
+        <w:rPr>
+          <w:rFonts w:ascii="Cambria Math" w:hAnsi="Cambria Math"/>
+          <w:sz w:val="24"/>
+          <w:szCs w:val="24"/>
+        </w:rPr>
+        <w:t>, .exists</w:t>
+      </w:r>
+      <w:proofErr w:type="gramEnd"/>
+      <w:r>
+        <w:rPr>
+          <w:rFonts w:ascii="Cambria Math" w:hAnsi="Cambria Math"/>
+          <w:sz w:val="24"/>
+          <w:szCs w:val="24"/>
+        </w:rPr>
+        <w:t>(), etc.</w:t>
+      </w:r>
+    </w:p>
+    <w:p>
+      <w:pPr>
+        <w:rPr>
+          <w:rFonts w:ascii="Cambria Math" w:hAnsi="Cambria Math"/>
+          <w:sz w:val="24"/>
+          <w:szCs w:val="24"/>
+        </w:rPr>
+      </w:pPr>
+      <w:r>
+        <w:rPr>
+          <w:rFonts w:ascii="Cambria Math" w:hAnsi="Cambria Math"/>
+          <w:sz w:val="24"/>
+          <w:szCs w:val="24"/>
+        </w:rPr>
+        <w:pict w14:anchorId="596E1695">
+          <v:rect id="_x0000_i1351" style="width:0;height:1.5pt" o:hralign="center" o:hrstd="t" o:hr="t" fillcolor="#a0a0a0" stroked="f"/>
+        </w:pict>
+      </w:r>
+    </w:p>
+    <w:p>
+      <w:pPr>
+        <w:rPr>
+          <w:rFonts w:ascii="Cambria Math" w:hAnsi="Cambria Math"/>
+          <w:b/>
+          <w:bCs/>
+          <w:sz w:val="24"/>
+          <w:szCs w:val="24"/>
+        </w:rPr>
+      </w:pPr>
+      <w:r>
+        <w:rPr>
+          <w:rFonts w:ascii="Segoe UI Emoji" w:hAnsi="Segoe UI Emoji" w:cs="Segoe UI Emoji"/>
+          <w:b/>
+          <w:bCs/>
+          <w:sz w:val="24"/>
+          <w:szCs w:val="24"/>
+        </w:rPr>
+        <w:t>🧠</w:t>
+      </w:r>
+      <w:r>
+        <w:rPr>
+          <w:rFonts w:ascii="Cambria Math" w:hAnsi="Cambria Math"/>
+          <w:b/>
+          <w:bCs/>
+          <w:sz w:val="24"/>
+          <w:szCs w:val="24"/>
+        </w:rPr>
+        <w:t xml:space="preserve"> So when we say "</w:t>
+      </w:r>
+      <w:proofErr w:type="spellStart"/>
+      <w:r>
+        <w:rPr>
+          <w:rFonts w:ascii="Cambria Math" w:hAnsi="Cambria Math"/>
+          <w:b/>
+          <w:bCs/>
+          <w:sz w:val="24"/>
+          <w:szCs w:val="24"/>
+        </w:rPr>
+        <w:t>QuerySet</w:t>
+      </w:r>
+      <w:proofErr w:type="spellEnd"/>
+      <w:r>
+        <w:rPr>
+          <w:rFonts w:ascii="Cambria Math" w:hAnsi="Cambria Math"/>
+          <w:b/>
+          <w:bCs/>
+          <w:sz w:val="24"/>
+          <w:szCs w:val="24"/>
+        </w:rPr>
+        <w:t xml:space="preserve"> returns objects":</w:t>
+      </w:r>
+    </w:p>
+    <w:p>
+      <w:pPr>
+        <w:rPr>
+          <w:rFonts w:ascii="Cambria Math" w:hAnsi="Cambria Math"/>
+          <w:sz w:val="24"/>
+          <w:szCs w:val="24"/>
+        </w:rPr>
+      </w:pPr>
+      <w:r>
+        <w:rPr>
+          <w:rFonts w:ascii="Cambria Math" w:hAnsi="Cambria Math"/>
+          <w:sz w:val="24"/>
+          <w:szCs w:val="24"/>
+        </w:rPr>
+        <w:t>It means:</w:t>
+      </w:r>
+    </w:p>
+    <w:p>
+      <w:pPr>
+        <w:rPr>
+          <w:rFonts w:ascii="Cambria Math" w:hAnsi="Cambria Math"/>
+          <w:sz w:val="24"/>
+          <w:szCs w:val="24"/>
+        </w:rPr>
+      </w:pPr>
+      <w:r>
+        <w:rPr>
+          <w:rFonts w:ascii="Cambria Math" w:hAnsi="Cambria Math"/>
+          <w:sz w:val="24"/>
+          <w:szCs w:val="24"/>
+        </w:rPr>
+        <w:t xml:space="preserve">Each row in the database becomes an </w:t>
+      </w:r>
+      <w:r>
+        <w:rPr>
+          <w:rFonts w:ascii="Cambria Math" w:hAnsi="Cambria Math"/>
+          <w:b/>
+          <w:bCs/>
+          <w:sz w:val="24"/>
+          <w:szCs w:val="24"/>
+        </w:rPr>
+        <w:t>instance of your Django model class</w:t>
+      </w:r>
+      <w:r>
+        <w:rPr>
+          <w:rFonts w:ascii="Cambria Math" w:hAnsi="Cambria Math"/>
+          <w:sz w:val="24"/>
+          <w:szCs w:val="24"/>
+        </w:rPr>
+        <w:t xml:space="preserve">, and the </w:t>
+      </w:r>
+      <w:proofErr w:type="spellStart"/>
+      <w:r>
+        <w:rPr>
+          <w:rFonts w:ascii="Cambria Math" w:hAnsi="Cambria Math"/>
+          <w:sz w:val="24"/>
+          <w:szCs w:val="24"/>
+        </w:rPr>
+        <w:t>QuerySet</w:t>
+      </w:r>
+      <w:proofErr w:type="spellEnd"/>
+      <w:r>
+        <w:rPr>
+          <w:rFonts w:ascii="Cambria Math" w:hAnsi="Cambria Math"/>
+          <w:sz w:val="24"/>
+          <w:szCs w:val="24"/>
+        </w:rPr>
+        <w:t xml:space="preserve"> holds all those instances.</w:t>
+      </w:r>
+    </w:p>
+    <w:p>
+      <w:pPr>
+        <w:rPr>
+          <w:rFonts w:ascii="Cambria Math" w:hAnsi="Cambria Math"/>
+          <w:sz w:val="24"/>
+          <w:szCs w:val="24"/>
+        </w:rPr>
+      </w:pPr>
+      <w:r>
+        <w:rPr>
+          <w:rFonts w:ascii="Cambria Math" w:hAnsi="Cambria Math"/>
+          <w:sz w:val="24"/>
+          <w:szCs w:val="24"/>
+        </w:rPr>
+        <w:pict w14:anchorId="6F653196">
+          <v:rect id="_x0000_i1352" style="width:0;height:1.5pt" o:hralign="center" o:hrstd="t" o:hr="t" fillcolor="#a0a0a0" stroked="f"/>
+        </w:pict>
+      </w:r>
+    </w:p>
+    <w:p>
+      <w:pPr>
+        <w:rPr>
+          <w:rFonts w:ascii="Cambria Math" w:hAnsi="Cambria Math"/>
+          <w:b/>
+          <w:bCs/>
+          <w:sz w:val="24"/>
+          <w:szCs w:val="24"/>
+        </w:rPr>
+      </w:pPr>
+      <w:r>
+        <w:rPr>
+          <w:rFonts w:ascii="Segoe UI Emoji" w:hAnsi="Segoe UI Emoji" w:cs="Segoe UI Emoji"/>
+          <w:b/>
+          <w:bCs/>
+          <w:sz w:val="24"/>
+          <w:szCs w:val="24"/>
+        </w:rPr>
+        <w:t>🔍</w:t>
+      </w:r>
+      <w:r>
+        <w:rPr>
+          <w:rFonts w:ascii="Cambria Math" w:hAnsi="Cambria Math"/>
+          <w:b/>
+          <w:bCs/>
+          <w:sz w:val="24"/>
+          <w:szCs w:val="24"/>
+        </w:rPr>
+        <w:t xml:space="preserve"> Example:</w:t>
+      </w:r>
+    </w:p>
+    <w:p>
+      <w:pPr>
+        <w:rPr>
+          <w:rFonts w:ascii="Cambria Math" w:hAnsi="Cambria Math"/>
+          <w:b/>
+          <w:bCs/>
+          <w:sz w:val="24"/>
+          <w:szCs w:val="24"/>
+        </w:rPr>
+      </w:pPr>
+      <w:r>
+        <w:rPr>
+          <w:rFonts w:ascii="Cambria Math" w:hAnsi="Cambria Math"/>
+          <w:b/>
+          <w:bCs/>
+          <w:sz w:val="24"/>
+          <w:szCs w:val="24"/>
+        </w:rPr>
+        <w:t>Let's say you have this model:</w:t>
+      </w:r>
+    </w:p>
+    <w:p>
+      <w:pPr>
+        <w:rPr>
+          <w:rFonts w:ascii="Cambria Math" w:hAnsi="Cambria Math"/>
+          <w:color w:val="2E74B5" w:themeColor="accent5" w:themeShade="BF"/>
+          <w:sz w:val="24"/>
+          <w:szCs w:val="24"/>
+        </w:rPr>
+      </w:pPr>
+      <w:r>
+        <w:rPr>
+          <w:rFonts w:ascii="Cambria Math" w:hAnsi="Cambria Math"/>
+          <w:color w:val="2E74B5" w:themeColor="accent5" w:themeShade="BF"/>
+          <w:sz w:val="24"/>
+          <w:szCs w:val="24"/>
+        </w:rPr>
+        <w:t>class Book(</w:t>
+      </w:r>
+      <w:proofErr w:type="spellStart"/>
+      <w:proofErr w:type="gramStart"/>
+      <w:r>
+        <w:rPr>
+          <w:rFonts w:ascii="Cambria Math" w:hAnsi="Cambria Math"/>
+          <w:color w:val="2E74B5" w:themeColor="accent5" w:themeShade="BF"/>
+          <w:sz w:val="24"/>
+          <w:szCs w:val="24"/>
+        </w:rPr>
+        <w:t>models.Model</w:t>
+      </w:r>
+      <w:proofErr w:type="spellEnd"/>
+      <w:proofErr w:type="gramEnd"/>
+      <w:r>
+        <w:rPr>
+          <w:rFonts w:ascii="Cambria Math" w:hAnsi="Cambria Math"/>
+          <w:color w:val="2E74B5" w:themeColor="accent5" w:themeShade="BF"/>
+          <w:sz w:val="24"/>
+          <w:szCs w:val="24"/>
+        </w:rPr>
+        <w:t>):</w:t>
+      </w:r>
+    </w:p>
+    <w:p>
+      <w:pPr>
+        <w:rPr>
+          <w:rFonts w:ascii="Cambria Math" w:hAnsi="Cambria Math"/>
+          <w:color w:val="2E74B5" w:themeColor="accent5" w:themeShade="BF"/>
+          <w:sz w:val="24"/>
+          <w:szCs w:val="24"/>
+        </w:rPr>
+      </w:pPr>
+      <w:r>
+        <w:rPr>
+          <w:rFonts w:ascii="Cambria Math" w:hAnsi="Cambria Math"/>
+          <w:color w:val="2E74B5" w:themeColor="accent5" w:themeShade="BF"/>
+          <w:sz w:val="24"/>
+          <w:szCs w:val="24"/>
+        </w:rPr>
+        <w:lastRenderedPageBreak/>
+        <w:t xml:space="preserve">    title = </w:t>
+      </w:r>
+      <w:proofErr w:type="spellStart"/>
+      <w:proofErr w:type="gramStart"/>
+      <w:r>
+        <w:rPr>
+          <w:rFonts w:ascii="Cambria Math" w:hAnsi="Cambria Math"/>
+          <w:color w:val="2E74B5" w:themeColor="accent5" w:themeShade="BF"/>
+          <w:sz w:val="24"/>
+          <w:szCs w:val="24"/>
+        </w:rPr>
+        <w:t>models.CharField</w:t>
+      </w:r>
+      <w:proofErr w:type="spellEnd"/>
+      <w:proofErr w:type="gramEnd"/>
+      <w:r>
+        <w:rPr>
+          <w:rFonts w:ascii="Cambria Math" w:hAnsi="Cambria Math"/>
+          <w:color w:val="2E74B5" w:themeColor="accent5" w:themeShade="BF"/>
+          <w:sz w:val="24"/>
+          <w:szCs w:val="24"/>
+        </w:rPr>
+        <w:t>(</w:t>
+      </w:r>
+      <w:proofErr w:type="spellStart"/>
+      <w:r>
+        <w:rPr>
+          <w:rFonts w:ascii="Cambria Math" w:hAnsi="Cambria Math"/>
+          <w:color w:val="2E74B5" w:themeColor="accent5" w:themeShade="BF"/>
+          <w:sz w:val="24"/>
+          <w:szCs w:val="24"/>
+        </w:rPr>
+        <w:t>max_length</w:t>
+      </w:r>
+      <w:proofErr w:type="spellEnd"/>
+      <w:r>
+        <w:rPr>
+          <w:rFonts w:ascii="Cambria Math" w:hAnsi="Cambria Math"/>
+          <w:color w:val="2E74B5" w:themeColor="accent5" w:themeShade="BF"/>
+          <w:sz w:val="24"/>
+          <w:szCs w:val="24"/>
+        </w:rPr>
+        <w:t>=100)</w:t>
+      </w:r>
+    </w:p>
+    <w:p>
+      <w:pPr>
+        <w:rPr>
+          <w:rFonts w:ascii="Cambria Math" w:hAnsi="Cambria Math"/>
+          <w:b/>
+          <w:bCs/>
+          <w:sz w:val="24"/>
+          <w:szCs w:val="24"/>
+        </w:rPr>
+      </w:pPr>
+      <w:r>
+        <w:rPr>
+          <w:rFonts w:ascii="Cambria Math" w:hAnsi="Cambria Math"/>
+          <w:b/>
+          <w:bCs/>
+          <w:sz w:val="24"/>
+          <w:szCs w:val="24"/>
+        </w:rPr>
+        <w:t xml:space="preserve">And in your </w:t>
+      </w:r>
+      <w:proofErr w:type="gramStart"/>
+      <w:r>
+        <w:rPr>
+          <w:rFonts w:ascii="Cambria Math" w:hAnsi="Cambria Math"/>
+          <w:b/>
+          <w:bCs/>
+          <w:sz w:val="24"/>
+          <w:szCs w:val="24"/>
+        </w:rPr>
+        <w:t>DB</w:t>
+      </w:r>
+      <w:proofErr w:type="gramEnd"/>
+      <w:r>
+        <w:rPr>
+          <w:rFonts w:ascii="Cambria Math" w:hAnsi="Cambria Math"/>
+          <w:b/>
+          <w:bCs/>
+          <w:sz w:val="24"/>
+          <w:szCs w:val="24"/>
+        </w:rPr>
+        <w:t xml:space="preserve"> you have:</w:t>
+      </w:r>
+    </w:p>
+    <w:tbl>
+      <w:tblPr>
+        <w:tblW w:w="0" w:type="auto"/>
+        <w:tblCellSpacing w:w="15" w:type="dxa"/>
+        <w:tblBorders>
+          <w:top w:val="single" w:sz="4" w:space="0" w:color="auto"/>
+          <w:left w:val="single" w:sz="4" w:space="0" w:color="auto"/>
+          <w:bottom w:val="single" w:sz="4" w:space="0" w:color="auto"/>
+          <w:right w:val="single" w:sz="4" w:space="0" w:color="auto"/>
+          <w:insideH w:val="single" w:sz="4" w:space="0" w:color="auto"/>
+          <w:insideV w:val="single" w:sz="4" w:space="0" w:color="auto"/>
+        </w:tblBorders>
+        <w:tblCellMar>
+          <w:top w:w="15" w:type="dxa"/>
+          <w:left w:w="15" w:type="dxa"/>
+          <w:bottom w:w="15" w:type="dxa"/>
+          <w:right w:w="15" w:type="dxa"/>
+        </w:tblCellMar>
+        <w:tblLook w:val="04A0" w:firstRow="1" w:lastRow="0" w:firstColumn="1" w:lastColumn="0" w:noHBand="0" w:noVBand="1"/>
+      </w:tblPr>
+      <w:tblGrid>
+        <w:gridCol w:w="296"/>
+        <w:gridCol w:w="1561"/>
+      </w:tblGrid>
+      <w:tr>
+        <w:trPr>
+          <w:tblHeader/>
+          <w:tblCellSpacing w:w="15" w:type="dxa"/>
+        </w:trPr>
+        <w:tc>
+          <w:tcPr>
+            <w:tcW w:w="0" w:type="auto"/>
+            <w:vAlign w:val="center"/>
+            <w:hideMark/>
+          </w:tcPr>
+          <w:p>
+            <w:pPr>
+              <w:rPr>
+                <w:rFonts w:ascii="Cambria Math" w:hAnsi="Cambria Math"/>
+                <w:b/>
+                <w:bCs/>
+                <w:sz w:val="24"/>
+                <w:szCs w:val="24"/>
+              </w:rPr>
+            </w:pPr>
+            <w:r>
+              <w:rPr>
+                <w:rFonts w:ascii="Cambria Math" w:hAnsi="Cambria Math"/>
+                <w:b/>
+                <w:bCs/>
+                <w:sz w:val="24"/>
+                <w:szCs w:val="24"/>
+              </w:rPr>
+              <w:t>id</w:t>
+            </w:r>
+          </w:p>
+        </w:tc>
+        <w:tc>
+          <w:tcPr>
+            <w:tcW w:w="0" w:type="auto"/>
+            <w:vAlign w:val="center"/>
+            <w:hideMark/>
+          </w:tcPr>
+          <w:p>
+            <w:pPr>
+              <w:rPr>
+                <w:rFonts w:ascii="Cambria Math" w:hAnsi="Cambria Math"/>
+                <w:b/>
+                <w:bCs/>
+                <w:sz w:val="24"/>
+                <w:szCs w:val="24"/>
+              </w:rPr>
+            </w:pPr>
+            <w:r>
+              <w:rPr>
+                <w:rFonts w:ascii="Cambria Math" w:hAnsi="Cambria Math"/>
+                <w:b/>
+                <w:bCs/>
+                <w:sz w:val="24"/>
+                <w:szCs w:val="24"/>
+              </w:rPr>
+              <w:t>title</w:t>
+            </w:r>
+          </w:p>
+        </w:tc>
+      </w:tr>
+      <w:tr>
+        <w:trPr>
+          <w:tblCellSpacing w:w="15" w:type="dxa"/>
+        </w:trPr>
+        <w:tc>
+          <w:tcPr>
+            <w:tcW w:w="0" w:type="auto"/>
+            <w:vAlign w:val="center"/>
+            <w:hideMark/>
+          </w:tcPr>
+          <w:p>
+            <w:pPr>
+              <w:rPr>
+                <w:rFonts w:ascii="Cambria Math" w:hAnsi="Cambria Math"/>
+                <w:sz w:val="24"/>
+                <w:szCs w:val="24"/>
+              </w:rPr>
+            </w:pPr>
+            <w:r>
+              <w:rPr>
+                <w:rFonts w:ascii="Cambria Math" w:hAnsi="Cambria Math"/>
+                <w:sz w:val="24"/>
+                <w:szCs w:val="24"/>
+              </w:rPr>
+              <w:t>1</w:t>
+            </w:r>
+          </w:p>
+        </w:tc>
+        <w:tc>
+          <w:tcPr>
+            <w:tcW w:w="0" w:type="auto"/>
+            <w:vAlign w:val="center"/>
+            <w:hideMark/>
+          </w:tcPr>
+          <w:p>
+            <w:pPr>
+              <w:rPr>
+                <w:rFonts w:ascii="Cambria Math" w:hAnsi="Cambria Math"/>
+                <w:sz w:val="24"/>
+                <w:szCs w:val="24"/>
+              </w:rPr>
+            </w:pPr>
+            <w:r>
+              <w:rPr>
+                <w:rFonts w:ascii="Cambria Math" w:hAnsi="Cambria Math"/>
+                <w:sz w:val="24"/>
+                <w:szCs w:val="24"/>
+              </w:rPr>
+              <w:t>The Alchemist</w:t>
+            </w:r>
+          </w:p>
+        </w:tc>
+      </w:tr>
+      <w:tr>
+        <w:trPr>
+          <w:tblCellSpacing w:w="15" w:type="dxa"/>
+        </w:trPr>
+        <w:tc>
+          <w:tcPr>
+            <w:tcW w:w="0" w:type="auto"/>
+            <w:vAlign w:val="center"/>
+            <w:hideMark/>
+          </w:tcPr>
+          <w:p>
+            <w:pPr>
+              <w:rPr>
+                <w:rFonts w:ascii="Cambria Math" w:hAnsi="Cambria Math"/>
+                <w:sz w:val="24"/>
+                <w:szCs w:val="24"/>
+              </w:rPr>
+            </w:pPr>
+            <w:r>
+              <w:rPr>
+                <w:rFonts w:ascii="Cambria Math" w:hAnsi="Cambria Math"/>
+                <w:sz w:val="24"/>
+                <w:szCs w:val="24"/>
+              </w:rPr>
+              <w:t>2</w:t>
+            </w:r>
+          </w:p>
+        </w:tc>
+        <w:tc>
+          <w:tcPr>
+            <w:tcW w:w="0" w:type="auto"/>
+            <w:vAlign w:val="center"/>
+            <w:hideMark/>
+          </w:tcPr>
+          <w:p>
+            <w:pPr>
+              <w:rPr>
+                <w:rFonts w:ascii="Cambria Math" w:hAnsi="Cambria Math"/>
+                <w:sz w:val="24"/>
+                <w:szCs w:val="24"/>
+              </w:rPr>
+            </w:pPr>
+            <w:r>
+              <w:rPr>
+                <w:rFonts w:ascii="Cambria Math" w:hAnsi="Cambria Math"/>
+                <w:sz w:val="24"/>
+                <w:szCs w:val="24"/>
+              </w:rPr>
+              <w:t>Atomic Habits</w:t>
+            </w:r>
+          </w:p>
+        </w:tc>
+      </w:tr>
+    </w:tbl>
+    <w:p>
+      <w:pPr>
+        <w:rPr>
+          <w:rFonts w:ascii="Cambria Math" w:hAnsi="Cambria Math"/>
+          <w:b/>
+          <w:bCs/>
+          <w:sz w:val="24"/>
+          <w:szCs w:val="24"/>
+        </w:rPr>
+      </w:pPr>
+      <w:r>
+        <w:rPr>
+          <w:rFonts w:ascii="Cambria Math" w:hAnsi="Cambria Math"/>
+          <w:b/>
+          <w:bCs/>
+          <w:sz w:val="24"/>
+          <w:szCs w:val="24"/>
+        </w:rPr>
+        <w:t>Now:</w:t>
+      </w:r>
+    </w:p>
+    <w:p>
+      <w:pPr>
+        <w:rPr>
+          <w:rFonts w:ascii="Cambria Math" w:hAnsi="Cambria Math"/>
+          <w:color w:val="2E74B5" w:themeColor="accent5" w:themeShade="BF"/>
+          <w:sz w:val="24"/>
+          <w:szCs w:val="24"/>
+        </w:rPr>
+      </w:pPr>
+      <w:r>
+        <w:rPr>
+          <w:rFonts w:ascii="Cambria Math" w:hAnsi="Cambria Math"/>
+          <w:color w:val="2E74B5" w:themeColor="accent5" w:themeShade="BF"/>
+          <w:sz w:val="24"/>
+          <w:szCs w:val="24"/>
+        </w:rPr>
+        <w:t xml:space="preserve">books = </w:t>
+      </w:r>
+      <w:proofErr w:type="spellStart"/>
+      <w:proofErr w:type="gramStart"/>
+      <w:r>
+        <w:rPr>
+          <w:rFonts w:ascii="Cambria Math" w:hAnsi="Cambria Math"/>
+          <w:color w:val="2E74B5" w:themeColor="accent5" w:themeShade="BF"/>
+          <w:sz w:val="24"/>
+          <w:szCs w:val="24"/>
+        </w:rPr>
+        <w:t>Book.objects.all</w:t>
+      </w:r>
+      <w:proofErr w:type="spellEnd"/>
+      <w:r>
+        <w:rPr>
+          <w:rFonts w:ascii="Cambria Math" w:hAnsi="Cambria Math"/>
+          <w:color w:val="2E74B5" w:themeColor="accent5" w:themeShade="BF"/>
+          <w:sz w:val="24"/>
+          <w:szCs w:val="24"/>
+        </w:rPr>
+        <w:t>(</w:t>
+      </w:r>
+      <w:proofErr w:type="gramEnd"/>
+      <w:r>
+        <w:rPr>
+          <w:rFonts w:ascii="Cambria Math" w:hAnsi="Cambria Math"/>
+          <w:color w:val="2E74B5" w:themeColor="accent5" w:themeShade="BF"/>
+          <w:sz w:val="24"/>
+          <w:szCs w:val="24"/>
+        </w:rPr>
+        <w:t>)</w:t>
+      </w:r>
+    </w:p>
+    <w:p>
+      <w:pPr>
+        <w:rPr>
+          <w:rFonts w:ascii="Cambria Math" w:hAnsi="Cambria Math"/>
+          <w:sz w:val="24"/>
+          <w:szCs w:val="24"/>
+        </w:rPr>
+      </w:pPr>
+      <w:r>
+        <w:rPr>
+          <w:rFonts w:ascii="Cambria Math" w:hAnsi="Cambria Math"/>
+          <w:sz w:val="24"/>
+          <w:szCs w:val="24"/>
+        </w:rPr>
+        <w:t xml:space="preserve">books </w:t>
+      </w:r>
+      <w:proofErr w:type="gramStart"/>
+      <w:r>
+        <w:rPr>
+          <w:rFonts w:ascii="Cambria Math" w:hAnsi="Cambria Math"/>
+          <w:sz w:val="24"/>
+          <w:szCs w:val="24"/>
+        </w:rPr>
+        <w:t>is</w:t>
+      </w:r>
+      <w:proofErr w:type="gramEnd"/>
+      <w:r>
+        <w:rPr>
+          <w:rFonts w:ascii="Cambria Math" w:hAnsi="Cambria Math"/>
+          <w:sz w:val="24"/>
+          <w:szCs w:val="24"/>
+        </w:rPr>
+        <w:t xml:space="preserve"> </w:t>
+      </w:r>
+      <w:r>
+        <w:rPr>
+          <w:rFonts w:ascii="Cambria Math" w:hAnsi="Cambria Math"/>
+          <w:sz w:val="24"/>
+          <w:szCs w:val="24"/>
+          <w:highlight w:val="cyan"/>
+        </w:rPr>
+        <w:t xml:space="preserve">a </w:t>
+      </w:r>
+      <w:proofErr w:type="spellStart"/>
+      <w:r>
+        <w:rPr>
+          <w:rFonts w:ascii="Cambria Math" w:hAnsi="Cambria Math"/>
+          <w:sz w:val="24"/>
+          <w:szCs w:val="24"/>
+          <w:highlight w:val="cyan"/>
+        </w:rPr>
+        <w:t>QuerySet</w:t>
+      </w:r>
+      <w:proofErr w:type="spellEnd"/>
+      <w:r>
+        <w:rPr>
+          <w:rFonts w:ascii="Cambria Math" w:hAnsi="Cambria Math"/>
+          <w:sz w:val="24"/>
+          <w:szCs w:val="24"/>
+        </w:rPr>
+        <w:t xml:space="preserve"> containing </w:t>
+      </w:r>
+      <w:r>
+        <w:rPr>
+          <w:rFonts w:ascii="Cambria Math" w:hAnsi="Cambria Math"/>
+          <w:b/>
+          <w:bCs/>
+          <w:sz w:val="24"/>
+          <w:szCs w:val="24"/>
+        </w:rPr>
+        <w:t>2 Book objects</w:t>
+      </w:r>
+      <w:r>
+        <w:rPr>
+          <w:rFonts w:ascii="Cambria Math" w:hAnsi="Cambria Math"/>
+          <w:sz w:val="24"/>
+          <w:szCs w:val="24"/>
+        </w:rPr>
+        <w:t>.</w:t>
+      </w:r>
+    </w:p>
+    <w:p>
+      <w:pPr>
+        <w:rPr>
+          <w:rFonts w:ascii="Cambria Math" w:hAnsi="Cambria Math"/>
+          <w:color w:val="2E74B5" w:themeColor="accent5" w:themeShade="BF"/>
+          <w:sz w:val="24"/>
+          <w:szCs w:val="24"/>
+        </w:rPr>
+      </w:pPr>
+      <w:r>
+        <w:rPr>
+          <w:rFonts w:ascii="Cambria Math" w:hAnsi="Cambria Math"/>
+          <w:color w:val="2E74B5" w:themeColor="accent5" w:themeShade="BF"/>
+          <w:sz w:val="24"/>
+          <w:szCs w:val="24"/>
+        </w:rPr>
+        <w:t>for book in books:</w:t>
+      </w:r>
+    </w:p>
+    <w:p>
+      <w:pPr>
+        <w:rPr>
+          <w:rFonts w:ascii="Cambria Math" w:hAnsi="Cambria Math"/>
+          <w:color w:val="2E74B5" w:themeColor="accent5" w:themeShade="BF"/>
+          <w:sz w:val="24"/>
+          <w:szCs w:val="24"/>
+        </w:rPr>
+      </w:pPr>
+      <w:r>
+        <w:rPr>
+          <w:rFonts w:ascii="Cambria Math" w:hAnsi="Cambria Math"/>
+          <w:color w:val="2E74B5" w:themeColor="accent5" w:themeShade="BF"/>
+          <w:sz w:val="24"/>
+          <w:szCs w:val="24"/>
+        </w:rPr>
+        <w:t xml:space="preserve">    print(</w:t>
+      </w:r>
+      <w:proofErr w:type="spellStart"/>
+      <w:proofErr w:type="gramStart"/>
+      <w:r>
+        <w:rPr>
+          <w:rFonts w:ascii="Cambria Math" w:hAnsi="Cambria Math"/>
+          <w:color w:val="2E74B5" w:themeColor="accent5" w:themeShade="BF"/>
+          <w:sz w:val="24"/>
+          <w:szCs w:val="24"/>
+        </w:rPr>
+        <w:t>book.title</w:t>
+      </w:r>
+      <w:proofErr w:type="spellEnd"/>
+      <w:proofErr w:type="gramEnd"/>
+      <w:r>
+        <w:rPr>
+          <w:rFonts w:ascii="Cambria Math" w:hAnsi="Cambria Math"/>
+          <w:color w:val="2E74B5" w:themeColor="accent5" w:themeShade="BF"/>
+          <w:sz w:val="24"/>
+          <w:szCs w:val="24"/>
+        </w:rPr>
+        <w:t>)</w:t>
+      </w:r>
+    </w:p>
+    <w:p>
+      <w:pPr>
+        <w:rPr>
+          <w:rFonts w:ascii="Cambria Math" w:hAnsi="Cambria Math"/>
+          <w:sz w:val="24"/>
+          <w:szCs w:val="24"/>
+        </w:rPr>
+      </w:pPr>
+      <w:r>
+        <w:rPr>
+          <w:rFonts w:ascii="Cambria Math" w:hAnsi="Cambria Math"/>
+          <w:sz w:val="24"/>
+          <w:szCs w:val="24"/>
+        </w:rPr>
+        <w:t>Output:</w:t>
+      </w:r>
+    </w:p>
+    <w:p>
+      <w:pPr>
+        <w:rPr>
+          <w:rFonts w:ascii="Cambria Math" w:hAnsi="Cambria Math"/>
+          <w:sz w:val="24"/>
+          <w:szCs w:val="24"/>
+        </w:rPr>
+      </w:pPr>
+      <w:r>
+        <w:rPr>
+          <w:rFonts w:ascii="Cambria Math" w:hAnsi="Cambria Math"/>
+          <w:sz w:val="24"/>
+          <w:szCs w:val="24"/>
+        </w:rPr>
+        <w:t>The Alchemist</w:t>
+      </w:r>
+    </w:p>
+    <w:p>
+      <w:pPr>
+        <w:rPr>
+          <w:rFonts w:ascii="Cambria Math" w:hAnsi="Cambria Math"/>
+          <w:sz w:val="24"/>
+          <w:szCs w:val="24"/>
+        </w:rPr>
+      </w:pPr>
+      <w:r>
+        <w:rPr>
+          <w:rFonts w:ascii="Cambria Math" w:hAnsi="Cambria Math"/>
+          <w:sz w:val="24"/>
+          <w:szCs w:val="24"/>
+        </w:rPr>
+        <w:t>Atomic Habits</w:t>
+      </w:r>
+    </w:p>
+    <w:p>
+      <w:pPr>
+        <w:rPr>
+          <w:rFonts w:ascii="Cambria Math" w:hAnsi="Cambria Math"/>
+          <w:sz w:val="24"/>
+          <w:szCs w:val="24"/>
+        </w:rPr>
+      </w:pPr>
+      <w:r>
+        <w:rPr>
+          <w:rFonts w:ascii="Cambria Math" w:hAnsi="Cambria Math"/>
+          <w:sz w:val="24"/>
+          <w:szCs w:val="24"/>
+        </w:rPr>
+        <w:t>Each book in the loop is a full Book object — not just raw data.</w:t>
+      </w:r>
+    </w:p>
+    <w:p>
+      <w:pPr>
+        <w:rPr>
+          <w:rFonts w:ascii="Cambria Math" w:hAnsi="Cambria Math"/>
+          <w:b/>
+          <w:bCs/>
+          <w:sz w:val="24"/>
+          <w:szCs w:val="24"/>
+        </w:rPr>
+      </w:pPr>
+      <w:r>
+        <w:rPr>
+          <w:rFonts w:ascii="Cambria Math" w:hAnsi="Cambria Math"/>
+          <w:b/>
+          <w:bCs/>
+          <w:sz w:val="24"/>
+          <w:szCs w:val="24"/>
+        </w:rPr>
+        <w:t>You said:</w:t>
+      </w:r>
+    </w:p>
+    <w:p>
+      <w:pPr>
+        <w:rPr>
+          <w:rFonts w:ascii="Cambria Math" w:hAnsi="Cambria Math"/>
+          <w:color w:val="FF0000"/>
+          <w:sz w:val="24"/>
+          <w:szCs w:val="24"/>
+        </w:rPr>
+      </w:pPr>
+      <w:r>
+        <w:rPr>
+          <w:rFonts w:ascii="Cambria Math" w:hAnsi="Cambria Math"/>
+          <w:color w:val="FF0000"/>
+          <w:sz w:val="24"/>
+          <w:szCs w:val="24"/>
+        </w:rPr>
+        <w:t xml:space="preserve">what </w:t>
+      </w:r>
+      <w:proofErr w:type="spellStart"/>
+      <w:r>
+        <w:rPr>
+          <w:rFonts w:ascii="Cambria Math" w:hAnsi="Cambria Math"/>
+          <w:color w:val="FF0000"/>
+          <w:sz w:val="24"/>
+          <w:szCs w:val="24"/>
+        </w:rPr>
+        <w:t>i</w:t>
+      </w:r>
+      <w:proofErr w:type="spellEnd"/>
+      <w:r>
+        <w:rPr>
+          <w:rFonts w:ascii="Cambria Math" w:hAnsi="Cambria Math"/>
+          <w:color w:val="FF0000"/>
+          <w:sz w:val="24"/>
+          <w:szCs w:val="24"/>
+        </w:rPr>
+        <w:t xml:space="preserve"> understand </w:t>
+      </w:r>
+      <w:proofErr w:type="gramStart"/>
+      <w:r>
+        <w:rPr>
+          <w:rFonts w:ascii="Cambria Math" w:hAnsi="Cambria Math"/>
+          <w:color w:val="FF0000"/>
+          <w:sz w:val="24"/>
+          <w:szCs w:val="24"/>
+        </w:rPr>
+        <w:t>is ,</w:t>
+      </w:r>
+      <w:proofErr w:type="gramEnd"/>
+      <w:r>
+        <w:rPr>
+          <w:rFonts w:ascii="Cambria Math" w:hAnsi="Cambria Math"/>
+          <w:color w:val="FF0000"/>
+          <w:sz w:val="24"/>
+          <w:szCs w:val="24"/>
+        </w:rPr>
+        <w:t xml:space="preserve"> queryset is collection that stores the rows of Table in relational model (row instances of Django model) </w:t>
+      </w:r>
+      <w:proofErr w:type="gramStart"/>
+      <w:r>
+        <w:rPr>
+          <w:rFonts w:ascii="Cambria Math" w:hAnsi="Cambria Math"/>
+          <w:color w:val="FF0000"/>
+          <w:sz w:val="24"/>
+          <w:szCs w:val="24"/>
+        </w:rPr>
+        <w:t>and .objects</w:t>
+      </w:r>
+      <w:proofErr w:type="gramEnd"/>
+      <w:r>
+        <w:rPr>
+          <w:rFonts w:ascii="Cambria Math" w:hAnsi="Cambria Math"/>
+          <w:color w:val="FF0000"/>
+          <w:sz w:val="24"/>
+          <w:szCs w:val="24"/>
+        </w:rPr>
+        <w:t xml:space="preserve"> is manages that is used to </w:t>
+      </w:r>
+      <w:proofErr w:type="spellStart"/>
+      <w:r>
+        <w:rPr>
+          <w:rFonts w:ascii="Cambria Math" w:hAnsi="Cambria Math"/>
+          <w:color w:val="FF0000"/>
+          <w:sz w:val="24"/>
+          <w:szCs w:val="24"/>
+        </w:rPr>
+        <w:t>retriev</w:t>
+      </w:r>
+      <w:proofErr w:type="spellEnd"/>
+      <w:r>
+        <w:rPr>
+          <w:rFonts w:ascii="Cambria Math" w:hAnsi="Cambria Math"/>
+          <w:color w:val="FF0000"/>
+          <w:sz w:val="24"/>
+          <w:szCs w:val="24"/>
+        </w:rPr>
+        <w:t xml:space="preserve"> those objects from database</w:t>
+      </w:r>
+    </w:p>
+    <w:p>
+      <w:pPr>
+        <w:rPr>
+          <w:rFonts w:ascii="Cambria Math" w:hAnsi="Cambria Math"/>
+          <w:b/>
+          <w:bCs/>
+          <w:sz w:val="24"/>
+          <w:szCs w:val="24"/>
+        </w:rPr>
+      </w:pPr>
+      <w:r>
+        <w:rPr>
+          <w:rFonts w:ascii="Cambria Math" w:hAnsi="Cambria Math"/>
+          <w:b/>
+          <w:bCs/>
+          <w:sz w:val="24"/>
+          <w:szCs w:val="24"/>
+        </w:rPr>
+        <w:t>ChatGPT said:</w:t>
+      </w:r>
+    </w:p>
+    <w:p>
+      <w:pPr>
+        <w:rPr>
+          <w:rFonts w:ascii="Cambria Math" w:hAnsi="Cambria Math"/>
+          <w:sz w:val="24"/>
+          <w:szCs w:val="24"/>
+        </w:rPr>
+      </w:pPr>
+      <w:r>
+        <w:rPr>
+          <w:rFonts w:ascii="Cambria Math" w:hAnsi="Cambria Math"/>
+          <w:sz w:val="24"/>
+          <w:szCs w:val="24"/>
+        </w:rPr>
+        <w:t xml:space="preserve">Yes, David — you nailed it! </w:t>
+      </w:r>
+      <w:r>
+        <w:rPr>
+          <w:rFonts w:ascii="Segoe UI Emoji" w:hAnsi="Segoe UI Emoji" w:cs="Segoe UI Emoji"/>
+          <w:sz w:val="24"/>
+          <w:szCs w:val="24"/>
+        </w:rPr>
+        <w:t>🎯🙌</w:t>
+      </w:r>
+    </w:p>
+    <w:p>
+      <w:pPr>
+        <w:rPr>
+          <w:rFonts w:ascii="Cambria Math" w:hAnsi="Cambria Math"/>
+          <w:sz w:val="24"/>
+          <w:szCs w:val="24"/>
+        </w:rPr>
+      </w:pPr>
+      <w:r>
+        <w:rPr>
+          <w:rFonts w:ascii="Cambria Math" w:hAnsi="Cambria Math"/>
+          <w:sz w:val="24"/>
+          <w:szCs w:val="24"/>
+        </w:rPr>
+        <w:t>Let’s just rephrase and polish your understanding a bit:</w:t>
+      </w:r>
+    </w:p>
+    <w:p>
+      <w:pPr>
+        <w:rPr>
+          <w:rFonts w:ascii="Cambria Math" w:hAnsi="Cambria Math"/>
+          <w:sz w:val="24"/>
+          <w:szCs w:val="24"/>
+        </w:rPr>
+      </w:pPr>
+      <w:r>
+        <w:rPr>
+          <w:rFonts w:ascii="Cambria Math" w:hAnsi="Cambria Math"/>
+          <w:sz w:val="24"/>
+          <w:szCs w:val="24"/>
+        </w:rPr>
+        <w:pict w14:anchorId="72633077">
+          <v:rect id="_x0000_i1354" style="width:0;height:1.5pt" o:hralign="center" o:hrstd="t" o:hr="t" fillcolor="#a0a0a0" stroked="f"/>
+        </w:pict>
+      </w:r>
+    </w:p>
+    <w:p>
+      <w:pPr>
+        <w:rPr>
+          <w:rFonts w:ascii="Cambria Math" w:hAnsi="Cambria Math"/>
+          <w:b/>
+          <w:bCs/>
+          <w:sz w:val="24"/>
+          <w:szCs w:val="24"/>
+        </w:rPr>
+      </w:pPr>
+      <w:r>
+        <w:rPr>
+          <w:rFonts w:ascii="Segoe UI Emoji" w:hAnsi="Segoe UI Emoji" w:cs="Segoe UI Emoji"/>
+          <w:b/>
+          <w:bCs/>
+          <w:sz w:val="24"/>
+          <w:szCs w:val="24"/>
+        </w:rPr>
+        <w:t>✅</w:t>
+      </w:r>
+      <w:r>
+        <w:rPr>
+          <w:rFonts w:ascii="Cambria Math" w:hAnsi="Cambria Math"/>
+          <w:b/>
+          <w:bCs/>
+          <w:sz w:val="24"/>
+          <w:szCs w:val="24"/>
+        </w:rPr>
+        <w:t xml:space="preserve"> What you said (with a little refinement):</w:t>
+      </w:r>
+    </w:p>
+    <w:p>
+      <w:pPr>
+        <w:rPr>
+          <w:rFonts w:ascii="Cambria Math" w:hAnsi="Cambria Math"/>
+          <w:color w:val="FF0000"/>
+          <w:sz w:val="24"/>
+          <w:szCs w:val="24"/>
+        </w:rPr>
+      </w:pPr>
+      <w:r>
+        <w:rPr>
+          <w:rFonts w:ascii="Cambria Math" w:hAnsi="Cambria Math"/>
+          <w:b/>
+          <w:bCs/>
+          <w:noProof/>
+          <w:color w:val="FF0000"/>
+          <w:sz w:val="24"/>
+          <w:szCs w:val="24"/>
+        </w:rPr>
+        <mc:AlternateContent>
+          <mc:Choice Requires="wpi">
+            <w:drawing>
+              <wp:anchor distT="0" distB="0" distL="114300" distR="114300" simplePos="0" relativeHeight="251676672" behindDoc="0" locked="0" layoutInCell="1" allowOverlap="1" wp14:anchorId="2FD716A7" wp14:editId="22EFD871">
+                <wp:simplePos x="0" y="0"/>
+                <wp:positionH relativeFrom="column">
+                  <wp:posOffset>-666115</wp:posOffset>
+                </wp:positionH>
+                <wp:positionV relativeFrom="paragraph">
+                  <wp:posOffset>-829945</wp:posOffset>
+                </wp:positionV>
+                <wp:extent cx="4853575" cy="2363470"/>
+                <wp:effectExtent l="57150" t="57150" r="0" b="55880"/>
+                <wp:wrapNone/>
+                <wp:docPr id="508924315" name="Ink 23"/>
+                <wp:cNvGraphicFramePr/>
+                <a:graphic xmlns:a="http://schemas.openxmlformats.org/drawingml/2006/main">
+                  <a:graphicData uri="http://schemas.microsoft.com/office/word/2010/wordprocessingInk">
+                    <w14:contentPart bwMode="auto" r:id="rId11">
+                      <w14:nvContentPartPr>
+                        <w14:cNvContentPartPr/>
+                      </w14:nvContentPartPr>
+                      <w14:xfrm>
+                        <a:off x="0" y="0"/>
+                        <a:ext cx="4853575" cy="2363470"/>
+                      </w14:xfrm>
+                    </w14:contentPart>
+                  </a:graphicData>
+                </a:graphic>
+              </wp:anchor>
+            </w:drawing>
+          </mc:Choice>
+          <mc:Fallback>
+            <w:pict>
+              <v:shape w14:anchorId="53309894" id="Ink 23" o:spid="_x0000_s1026" type="#_x0000_t75" style="position:absolute;margin-left:-53.15pt;margin-top:-66.05pt;width:383.55pt;height:187.5pt;z-index:251676672;visibility:visible;mso-wrap-style:square;mso-wrap-distance-left:9pt;mso-wrap-distance-top:0;mso-wrap-distance-right:9pt;mso-wrap-distance-bottom:0;mso-position-horizontal:absolute;mso-position-horizontal-relative:text;mso-position-vertical:absolute;mso-position-vertical-relative:text" o:gfxdata="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">
+                <v:imagedata r:id="rId12" o:title=""/>
+              </v:shape>
+            </w:pict>
+          </mc:Fallback>
+        </mc:AlternateContent>
+      </w:r>
+      <w:r>
+        <w:rPr>
+          <w:rFonts w:ascii="Cambria Math" w:hAnsi="Cambria Math"/>
+          <w:b/>
+          <w:bCs/>
+          <w:color w:val="FF0000"/>
+          <w:sz w:val="24"/>
+          <w:szCs w:val="24"/>
+        </w:rPr>
+        <w:t xml:space="preserve">A </w:t>
+      </w:r>
+      <w:proofErr w:type="spellStart"/>
+      <w:r>
+        <w:rPr>
+          <w:rFonts w:ascii="Cambria Math" w:hAnsi="Cambria Math"/>
+          <w:b/>
+          <w:bCs/>
+          <w:color w:val="FF0000"/>
+          <w:sz w:val="24"/>
+          <w:szCs w:val="24"/>
+        </w:rPr>
+        <w:t>QuerySet</w:t>
+      </w:r>
+      <w:proofErr w:type="spellEnd"/>
+      <w:r>
+        <w:rPr>
+          <w:rFonts w:ascii="Cambria Math" w:hAnsi="Cambria Math"/>
+          <w:b/>
+          <w:bCs/>
+          <w:color w:val="FF0000"/>
+          <w:sz w:val="24"/>
+          <w:szCs w:val="24"/>
+        </w:rPr>
+        <w:t xml:space="preserve"> is a collection that stores the rows of a database table, where each row is represented as an instance of a Django model.</w:t>
+      </w:r>
+    </w:p>
+    <w:p>
+      <w:pPr>
+        <w:rPr>
+          <w:rFonts w:ascii="Cambria Math" w:hAnsi="Cambria Math"/>
+          <w:sz w:val="24"/>
+          <w:szCs w:val="24"/>
+        </w:rPr>
+      </w:pPr>
+      <w:r>
+        <w:rPr>
+          <w:rFonts w:ascii="Segoe UI Emoji" w:hAnsi="Segoe UI Emoji" w:cs="Segoe UI Emoji"/>
+          <w:noProof/>
+          <w:sz w:val="24"/>
+          <w:szCs w:val="24"/>
+        </w:rPr>
+        <mc:AlternateContent>
+          <mc:Choice Requires="wpi">
+            <w:drawing>
+              <wp:anchor distT="0" distB="0" distL="114300" distR="114300" simplePos="0" relativeHeight="251673600" behindDoc="0" locked="0" layoutInCell="1" allowOverlap="1" wp14:anchorId="4E60DCEA" wp14:editId="388F4888">
+                <wp:simplePos x="0" y="0"/>
+                <wp:positionH relativeFrom="column">
+                  <wp:posOffset>5324700</wp:posOffset>
+                </wp:positionH>
+                <wp:positionV relativeFrom="paragraph">
+                  <wp:posOffset>-837985</wp:posOffset>
+                </wp:positionV>
+                <wp:extent cx="1009440" cy="1876320"/>
+                <wp:effectExtent l="57150" t="57150" r="57785" b="48260"/>
+                <wp:wrapNone/>
+                <wp:docPr id="1348740077" name="Ink 15"/>
+                <wp:cNvGraphicFramePr/>
+                <a:graphic xmlns:a="http://schemas.openxmlformats.org/drawingml/2006/main">
+                  <a:graphicData uri="http://schemas.microsoft.com/office/word/2010/wordprocessingInk">
+                    <w14:contentPart bwMode="auto" r:id="rId13">
+                      <w14:nvContentPartPr>
+                        <w14:cNvContentPartPr/>
+                      </w14:nvContentPartPr>
+                      <w14:xfrm>
+                        <a:off x="0" y="0"/>
+                        <a:ext cx="1009440" cy="1876320"/>
+                      </w14:xfrm>
+                    </w14:contentPart>
+                  </a:graphicData>
+                </a:graphic>
+              </wp:anchor>
+            </w:drawing>
+          </mc:Choice>
+          <mc:Fallback>
+            <w:pict>
+              <v:shape w14:anchorId="51263B4F" id="Ink 15" o:spid="_x0000_s1026" type="#_x0000_t75" style="position:absolute;margin-left:418.55pt;margin-top:-66.7pt;width:80.9pt;height:149.2pt;z-index:251673600;visibility:visible;mso-wrap-style:square;mso-wrap-distance-left:9pt;mso-wrap-distance-top:0;mso-wrap-distance-right:9pt;mso-wrap-distance-bottom:0;mso-position-horizontal:absolute;mso-position-horizontal-relative:text;mso-position-vertical:absolute;mso-position-vertical-relative:text" o:gfxdata="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">
+                <v:imagedata r:id="rId14" o:title=""/>
+              </v:shape>
+            </w:pict>
+          </mc:Fallback>
+        </mc:AlternateContent>
+      </w:r>
+      <w:r>
+        <w:rPr>
+          <w:rFonts w:ascii="Segoe UI Emoji" w:hAnsi="Segoe UI Emoji" w:cs="Segoe UI Emoji"/>
+          <w:sz w:val="24"/>
+          <w:szCs w:val="24"/>
+        </w:rPr>
+        <w:t>✔️</w:t>
+      </w:r>
+      <w:r>
+        <w:rPr>
+          <w:rFonts w:ascii="Cambria Math" w:hAnsi="Cambria Math"/>
+          <w:sz w:val="24"/>
+          <w:szCs w:val="24"/>
+        </w:rPr>
+        <w:t xml:space="preserve"> Exactly — it's like a smart list of model objects (not plain dictionaries or raw SQL rows).</w:t>
+      </w:r>
+    </w:p>
+    <w:p>
+      <w:pPr>
+        <w:rPr>
+          <w:rFonts w:ascii="Cambria Math" w:hAnsi="Cambria Math"/>
+          <w:color w:val="FF0000"/>
+          <w:sz w:val="24"/>
+          <w:szCs w:val="24"/>
+        </w:rPr>
+      </w:pPr>
+      <w:proofErr w:type="gramStart"/>
+      <w:r>
+        <w:rPr>
+          <w:rFonts w:ascii="Cambria Math" w:hAnsi="Cambria Math"/>
+          <w:b/>
+          <w:bCs/>
+          <w:color w:val="FF0000"/>
+          <w:sz w:val="24"/>
+          <w:szCs w:val="24"/>
+        </w:rPr>
+        <w:t>.objects</w:t>
+      </w:r>
+      <w:proofErr w:type="gramEnd"/>
+      <w:r>
+        <w:rPr>
+          <w:rFonts w:ascii="Cambria Math" w:hAnsi="Cambria Math"/>
+          <w:b/>
+          <w:bCs/>
+          <w:color w:val="FF0000"/>
+          <w:sz w:val="24"/>
+          <w:szCs w:val="24"/>
+        </w:rPr>
+        <w:t xml:space="preserve"> is a manager that is used to retrieve those objects from the database.</w:t>
+      </w:r>
+    </w:p>
+    <w:p>
+      <w:pPr>
+        <w:rPr>
+          <w:rFonts w:ascii="Cambria Math" w:hAnsi="Cambria Math"/>
+          <w:sz w:val="24"/>
+          <w:szCs w:val="24"/>
+        </w:rPr>
+      </w:pPr>
+      <w:r>
+        <w:rPr>
+          <w:rFonts w:ascii="Segoe UI Emoji" w:hAnsi="Segoe UI Emoji" w:cs="Segoe UI Emoji"/>
+          <w:sz w:val="24"/>
+          <w:szCs w:val="24"/>
+        </w:rPr>
+        <w:lastRenderedPageBreak/>
+        <w:t>✔️</w:t>
+      </w:r>
+      <w:r>
+        <w:rPr>
+          <w:rFonts w:ascii="Cambria Math" w:hAnsi="Cambria Math"/>
+          <w:sz w:val="24"/>
+          <w:szCs w:val="24"/>
+        </w:rPr>
+        <w:t xml:space="preserve"> Absolutely. It's Django’s way of interacting with the database for a specific model. It lets you query, create, update, delete, etc.</w:t>
+      </w:r>
+    </w:p>
+    <w:p>
+      <w:pPr>
+        <w:rPr>
+          <w:rFonts w:ascii="Cambria Math" w:hAnsi="Cambria Math"/>
+          <w:sz w:val="24"/>
+          <w:szCs w:val="24"/>
+        </w:rPr>
+      </w:pPr>
+      <w:r>
+        <w:rPr>
+          <w:rFonts w:ascii="Cambria Math" w:hAnsi="Cambria Math"/>
+          <w:sz w:val="24"/>
+          <w:szCs w:val="24"/>
+        </w:rPr>
+        <w:pict w14:anchorId="62473685">
+          <v:rect id="_x0000_i1355" style="width:0;height:1.5pt" o:hralign="center" o:hrstd="t" o:hr="t" fillcolor="#a0a0a0" stroked="f"/>
+        </w:pict>
+      </w:r>
+    </w:p>
+    <w:p>
+      <w:pPr>
+        <w:rPr>
+          <w:rFonts w:ascii="Cambria Math" w:hAnsi="Cambria Math"/>
+          <w:b/>
+          <w:bCs/>
+          <w:sz w:val="24"/>
+          <w:szCs w:val="24"/>
+        </w:rPr>
+      </w:pPr>
+      <w:r>
+        <w:rPr>
+          <w:rFonts w:ascii="Segoe UI Emoji" w:hAnsi="Segoe UI Emoji" w:cs="Segoe UI Emoji"/>
+          <w:b/>
+          <w:bCs/>
+          <w:sz w:val="24"/>
+          <w:szCs w:val="24"/>
+        </w:rPr>
+        <w:t>🧠</w:t>
+      </w:r>
+      <w:r>
+        <w:rPr>
+          <w:rFonts w:ascii="Cambria Math" w:hAnsi="Cambria Math"/>
+          <w:b/>
+          <w:bCs/>
+          <w:sz w:val="24"/>
+          <w:szCs w:val="24"/>
+        </w:rPr>
+        <w:t xml:space="preserve"> You can think of it like this:</w:t>
+      </w:r>
+    </w:p>
+    <w:p>
+      <w:pPr>
+        <w:rPr>
+          <w:rFonts w:ascii="Cambria Math" w:hAnsi="Cambria Math"/>
+          <w:color w:val="2E74B5" w:themeColor="accent5" w:themeShade="BF"/>
+          <w:sz w:val="24"/>
+          <w:szCs w:val="24"/>
+        </w:rPr>
+      </w:pPr>
+      <w:r>
+        <w:rPr>
+          <w:rFonts w:ascii="Cambria Math" w:hAnsi="Cambria Math"/>
+          <w:color w:val="2E74B5" w:themeColor="accent5" w:themeShade="BF"/>
+          <w:sz w:val="24"/>
+          <w:szCs w:val="24"/>
+        </w:rPr>
+        <w:t># Step 1</w:t>
+      </w:r>
+      <w:proofErr w:type="gramStart"/>
+      <w:r>
+        <w:rPr>
+          <w:rFonts w:ascii="Cambria Math" w:hAnsi="Cambria Math"/>
+          <w:color w:val="2E74B5" w:themeColor="accent5" w:themeShade="BF"/>
+          <w:sz w:val="24"/>
+          <w:szCs w:val="24"/>
+        </w:rPr>
+        <w:t>: .objects</w:t>
+      </w:r>
+      <w:proofErr w:type="gramEnd"/>
+      <w:r>
+        <w:rPr>
+          <w:rFonts w:ascii="Cambria Math" w:hAnsi="Cambria Math"/>
+          <w:color w:val="2E74B5" w:themeColor="accent5" w:themeShade="BF"/>
+          <w:sz w:val="24"/>
+          <w:szCs w:val="24"/>
+        </w:rPr>
+        <w:t xml:space="preserve"> is the manager that helps you query the database</w:t>
+      </w:r>
+    </w:p>
+    <w:p>
+      <w:pPr>
+        <w:rPr>
+          <w:rFonts w:ascii="Cambria Math" w:hAnsi="Cambria Math"/>
+          <w:color w:val="2E74B5" w:themeColor="accent5" w:themeShade="BF"/>
+          <w:sz w:val="24"/>
+          <w:szCs w:val="24"/>
+        </w:rPr>
+      </w:pPr>
+      <w:r>
+        <w:rPr>
+          <w:rFonts w:ascii="Cambria Math" w:hAnsi="Cambria Math"/>
+          <w:color w:val="2E74B5" w:themeColor="accent5" w:themeShade="BF"/>
+          <w:sz w:val="24"/>
+          <w:szCs w:val="24"/>
+        </w:rPr>
+        <w:t xml:space="preserve">queryset = </w:t>
+      </w:r>
+      <w:proofErr w:type="gramStart"/>
+      <w:r>
+        <w:rPr>
+          <w:rFonts w:ascii="Cambria Math" w:hAnsi="Cambria Math"/>
+          <w:color w:val="2E74B5" w:themeColor="accent5" w:themeShade="BF"/>
+          <w:sz w:val="24"/>
+          <w:szCs w:val="24"/>
+        </w:rPr>
+        <w:t>User.objects.filter</w:t>
+      </w:r>
+      <w:proofErr w:type="gramEnd"/>
+      <w:r>
+        <w:rPr>
+          <w:rFonts w:ascii="Cambria Math" w:hAnsi="Cambria Math"/>
+          <w:color w:val="2E74B5" w:themeColor="accent5" w:themeShade="BF"/>
+          <w:sz w:val="24"/>
+          <w:szCs w:val="24"/>
+        </w:rPr>
+        <w:t>(is_active=True)</w:t>
+      </w:r>
+    </w:p>
+    <w:p>
+      <w:pPr>
+        <w:rPr>
+          <w:rFonts w:ascii="Cambria Math" w:hAnsi="Cambria Math"/>
+          <w:color w:val="2E74B5" w:themeColor="accent5" w:themeShade="BF"/>
+          <w:sz w:val="24"/>
+          <w:szCs w:val="24"/>
+        </w:rPr>
+      </w:pPr>
+    </w:p>
+    <w:p>
+      <w:pPr>
+        <w:rPr>
+          <w:rFonts w:ascii="Cambria Math" w:hAnsi="Cambria Math"/>
+          <w:color w:val="2E74B5" w:themeColor="accent5" w:themeShade="BF"/>
+          <w:sz w:val="24"/>
+          <w:szCs w:val="24"/>
+        </w:rPr>
+      </w:pPr>
+      <w:r>
+        <w:rPr>
+          <w:rFonts w:ascii="Cambria Math" w:hAnsi="Cambria Math"/>
+          <w:color w:val="2E74B5" w:themeColor="accent5" w:themeShade="BF"/>
+          <w:sz w:val="24"/>
+          <w:szCs w:val="24"/>
+        </w:rPr>
+        <w:t># Step 2: The queryset holds model instances (User objects) that match the filter</w:t>
+      </w:r>
+    </w:p>
+    <w:p>
+      <w:pPr>
+        <w:rPr>
+          <w:rFonts w:ascii="Cambria Math" w:hAnsi="Cambria Math"/>
+          <w:color w:val="2E74B5" w:themeColor="accent5" w:themeShade="BF"/>
+          <w:sz w:val="24"/>
+          <w:szCs w:val="24"/>
+        </w:rPr>
+      </w:pPr>
+      <w:r>
+        <w:rPr>
+          <w:rFonts w:ascii="Cambria Math" w:hAnsi="Cambria Math"/>
+          <w:color w:val="2E74B5" w:themeColor="accent5" w:themeShade="BF"/>
+          <w:sz w:val="24"/>
+          <w:szCs w:val="24"/>
+        </w:rPr>
+        <w:t>for user in queryset:</w:t>
+      </w:r>
+    </w:p>
+    <w:p>
+      <w:pPr>
+        <w:rPr>
+          <w:rFonts w:ascii="Cambria Math" w:hAnsi="Cambria Math"/>
+          <w:color w:val="2E74B5" w:themeColor="accent5" w:themeShade="BF"/>
+          <w:sz w:val="24"/>
+          <w:szCs w:val="24"/>
+        </w:rPr>
+      </w:pPr>
+      <w:r>
+        <w:rPr>
+          <w:rFonts w:ascii="Cambria Math" w:hAnsi="Cambria Math"/>
+          <w:color w:val="2E74B5" w:themeColor="accent5" w:themeShade="BF"/>
+          <w:sz w:val="24"/>
+          <w:szCs w:val="24"/>
+        </w:rPr>
+        <w:t xml:space="preserve">    print(</w:t>
+      </w:r>
+      <w:proofErr w:type="spellStart"/>
+      <w:proofErr w:type="gramStart"/>
+      <w:r>
+        <w:rPr>
+          <w:rFonts w:ascii="Cambria Math" w:hAnsi="Cambria Math"/>
+          <w:color w:val="2E74B5" w:themeColor="accent5" w:themeShade="BF"/>
+          <w:sz w:val="24"/>
+          <w:szCs w:val="24"/>
+        </w:rPr>
+        <w:t>user.username</w:t>
+      </w:r>
+      <w:proofErr w:type="spellEnd"/>
+      <w:r>
+        <w:rPr>
+          <w:rFonts w:ascii="Cambria Math" w:hAnsi="Cambria Math"/>
+          <w:color w:val="2E74B5" w:themeColor="accent5" w:themeShade="BF"/>
+          <w:sz w:val="24"/>
+          <w:szCs w:val="24"/>
+        </w:rPr>
+        <w:t>)  #</w:t>
+      </w:r>
+      <w:proofErr w:type="gramEnd"/>
+      <w:r>
+        <w:rPr>
+          <w:rFonts w:ascii="Cambria Math" w:hAnsi="Cambria Math"/>
+          <w:color w:val="2E74B5" w:themeColor="accent5" w:themeShade="BF"/>
+          <w:sz w:val="24"/>
+          <w:szCs w:val="24"/>
+        </w:rPr>
+        <w:t xml:space="preserve"> each 'user' is a full Django model object</w:t>
+      </w:r>
+    </w:p>
+    <w:p>
+      <w:pPr>
+        <w:rPr>
+          <w:rFonts w:ascii="Cambria Math" w:hAnsi="Cambria Math"/>
+          <w:sz w:val="24"/>
+          <w:szCs w:val="24"/>
+        </w:rPr>
+      </w:pPr>
+      <w:proofErr w:type="gramStart"/>
+      <w:r>
+        <w:rPr>
+          <w:rFonts w:ascii="Cambria Math" w:hAnsi="Cambria Math"/>
+          <w:sz w:val="24"/>
+          <w:szCs w:val="24"/>
+        </w:rPr>
+        <w:t>So .objects</w:t>
+      </w:r>
+      <w:proofErr w:type="gramEnd"/>
+      <w:r>
+        <w:rPr>
+          <w:rFonts w:ascii="Cambria Math" w:hAnsi="Cambria Math"/>
+          <w:sz w:val="24"/>
+          <w:szCs w:val="24"/>
+        </w:rPr>
+        <w:t xml:space="preserve"> </w:t>
+      </w:r>
+      <w:r>
+        <w:rPr>
+          <w:rFonts w:ascii="Segoe UI Emoji" w:hAnsi="Segoe UI Emoji" w:cs="Segoe UI Emoji"/>
+          <w:sz w:val="24"/>
+          <w:szCs w:val="24"/>
+        </w:rPr>
+        <w:t>👉</w:t>
+      </w:r>
+      <w:r>
+        <w:rPr>
+          <w:rFonts w:ascii="Cambria Math" w:hAnsi="Cambria Math"/>
+          <w:sz w:val="24"/>
+          <w:szCs w:val="24"/>
+        </w:rPr>
+        <w:t xml:space="preserve"> gives you access to the database</w:t>
+      </w:r>
+      <w:r>
+        <w:rPr>
+          <w:rFonts w:ascii="Cambria Math" w:hAnsi="Cambria Math"/>
+          <w:sz w:val="24"/>
+          <w:szCs w:val="24"/>
+        </w:rPr>
+        <w:br/>
+        <w:t xml:space="preserve">And </w:t>
+      </w:r>
+      <w:proofErr w:type="spellStart"/>
+      <w:r>
+        <w:rPr>
+          <w:rFonts w:ascii="Cambria Math" w:hAnsi="Cambria Math"/>
+          <w:sz w:val="24"/>
+          <w:szCs w:val="24"/>
+        </w:rPr>
+        <w:t>QuerySet</w:t>
+      </w:r>
+      <w:proofErr w:type="spellEnd"/>
+      <w:r>
+        <w:rPr>
+          <w:rFonts w:ascii="Cambria Math" w:hAnsi="Cambria Math"/>
+          <w:sz w:val="24"/>
+          <w:szCs w:val="24"/>
+        </w:rPr>
+        <w:t xml:space="preserve"> </w:t>
+      </w:r>
+      <w:r>
+        <w:rPr>
+          <w:rFonts w:ascii="Segoe UI Emoji" w:hAnsi="Segoe UI Emoji" w:cs="Segoe UI Emoji"/>
+          <w:sz w:val="24"/>
+          <w:szCs w:val="24"/>
+        </w:rPr>
+        <w:t>👉</w:t>
+      </w:r>
+      <w:r>
+        <w:rPr>
+          <w:rFonts w:ascii="Cambria Math" w:hAnsi="Cambria Math"/>
+          <w:sz w:val="24"/>
+          <w:szCs w:val="24"/>
+        </w:rPr>
+        <w:t xml:space="preserve"> is what you get back — a collection of real Django model instances.</w:t>
+      </w:r>
+    </w:p>
+    <w:p>
+      <w:pPr>
+        <w:rPr>
+          <w:rFonts w:ascii="Cambria Math" w:hAnsi="Cambria Math"/>
+          <w:sz w:val="24"/>
+          <w:szCs w:val="24"/>
+        </w:rPr>
+      </w:pPr>
+      <w:r>
+        <w:rPr>
+          <w:rFonts w:ascii="Cambria Math" w:hAnsi="Cambria Math"/>
+          <w:sz w:val="24"/>
+          <w:szCs w:val="24"/>
+        </w:rPr>
+        <w:pict w14:anchorId="61037EBB">
+          <v:rect id="_x0000_i1356" style="width:0;height:1.5pt" o:hralign="center" o:hrstd="t" o:hr="t" fillcolor="#a0a0a0" stroked="f"/>
+        </w:pict>
+      </w:r>
+    </w:p>
+    <w:p>
+      <w:pPr>
+        <w:rPr>
+          <w:rFonts w:ascii="Cambria Math" w:hAnsi="Cambria Math"/>
+          <w:b/>
+          <w:bCs/>
+          <w:color w:val="FF0000"/>
+          <w:sz w:val="24"/>
+          <w:szCs w:val="24"/>
+        </w:rPr>
+      </w:pPr>
+      <w:r>
+        <w:rPr>
+          <w:rFonts w:ascii="Cambria Math" w:hAnsi="Cambria Math"/>
+          <w:b/>
+          <w:bCs/>
+          <w:color w:val="FF0000"/>
+          <w:sz w:val="24"/>
+          <w:szCs w:val="24"/>
+        </w:rPr>
+        <w:t>You said:</w:t>
+      </w:r>
+    </w:p>
+    <w:p>
+      <w:pPr>
+        <w:rPr>
+          <w:rFonts w:ascii="Cambria Math" w:hAnsi="Cambria Math"/>
+          <w:color w:val="FF0000"/>
+          <w:sz w:val="24"/>
+          <w:szCs w:val="24"/>
+        </w:rPr>
+      </w:pPr>
+      <w:r>
+        <w:rPr>
+          <w:rFonts w:ascii="Cambria Math" w:hAnsi="Cambria Math"/>
+          <w:color w:val="FF0000"/>
+          <w:sz w:val="24"/>
+          <w:szCs w:val="24"/>
+        </w:rPr>
+        <w:t>it’s lazy, meaning it doesn’t hit the database until needed. It only fetches data when you: clarify this more</w:t>
+      </w:r>
+    </w:p>
+    <w:p>
+      <w:pPr>
+        <w:rPr>
+          <w:rFonts w:ascii="Cambria Math" w:hAnsi="Cambria Math"/>
+          <w:b/>
+          <w:bCs/>
+          <w:sz w:val="24"/>
+          <w:szCs w:val="24"/>
+        </w:rPr>
+      </w:pPr>
+      <w:r>
+        <w:rPr>
+          <w:rFonts w:ascii="Cambria Math" w:hAnsi="Cambria Math"/>
+          <w:b/>
+          <w:bCs/>
+          <w:sz w:val="24"/>
+          <w:szCs w:val="24"/>
+        </w:rPr>
+        <w:t>ChatGPT said:</w:t>
+      </w:r>
+    </w:p>
+    <w:p>
+      <w:pPr>
+        <w:rPr>
+          <w:rFonts w:ascii="Cambria Math" w:hAnsi="Cambria Math"/>
+          <w:sz w:val="24"/>
+          <w:szCs w:val="24"/>
+        </w:rPr>
+      </w:pPr>
+      <w:r>
+        <w:rPr>
+          <w:rFonts w:ascii="Cambria Math" w:hAnsi="Cambria Math"/>
+          <w:sz w:val="24"/>
+          <w:szCs w:val="24"/>
+        </w:rPr>
+        <w:t xml:space="preserve">Absolutely, David! Let's unpack the </w:t>
+      </w:r>
+      <w:r>
+        <w:rPr>
+          <w:rFonts w:ascii="Cambria Math" w:hAnsi="Cambria Math"/>
+          <w:b/>
+          <w:bCs/>
+          <w:sz w:val="24"/>
+          <w:szCs w:val="24"/>
+        </w:rPr>
+        <w:t xml:space="preserve">"lazy" behavior of </w:t>
+      </w:r>
+      <w:proofErr w:type="spellStart"/>
+      <w:r>
+        <w:rPr>
+          <w:rFonts w:ascii="Cambria Math" w:hAnsi="Cambria Math"/>
+          <w:b/>
+          <w:bCs/>
+          <w:sz w:val="24"/>
+          <w:szCs w:val="24"/>
+        </w:rPr>
+        <w:t>QuerySets</w:t>
+      </w:r>
+      <w:proofErr w:type="spellEnd"/>
+      <w:r>
+        <w:rPr>
+          <w:rFonts w:ascii="Cambria Math" w:hAnsi="Cambria Math"/>
+          <w:sz w:val="24"/>
+          <w:szCs w:val="24"/>
+        </w:rPr>
+        <w:t xml:space="preserve"> — it's one of Django’s most powerful and efficient features.</w:t>
+      </w:r>
+    </w:p>
+    <w:p>
+      <w:pPr>
+        <w:rPr>
+          <w:rFonts w:ascii="Cambria Math" w:hAnsi="Cambria Math"/>
+          <w:sz w:val="24"/>
+          <w:szCs w:val="24"/>
+        </w:rPr>
+      </w:pPr>
+      <w:r>
+        <w:rPr>
+          <w:rFonts w:ascii="Cambria Math" w:hAnsi="Cambria Math"/>
+          <w:sz w:val="24"/>
+          <w:szCs w:val="24"/>
+        </w:rPr>
+        <w:pict w14:anchorId="5E21B3C8">
+          <v:rect id="_x0000_i1357" style="width:0;height:1.5pt" o:hralign="center" o:hrstd="t" o:hr="t" fillcolor="#a0a0a0" stroked="f"/>
+        </w:pict>
+      </w:r>
+    </w:p>
+    <w:p>
+      <w:pPr>
+        <w:rPr>
+          <w:rFonts w:ascii="Cambria Math" w:hAnsi="Cambria Math"/>
+          <w:b/>
+          <w:bCs/>
+          <w:sz w:val="24"/>
+          <w:szCs w:val="24"/>
+        </w:rPr>
+      </w:pPr>
+      <w:r>
+        <w:rPr>
+          <w:rFonts w:ascii="Segoe UI Emoji" w:hAnsi="Segoe UI Emoji" w:cs="Segoe UI Emoji"/>
+          <w:b/>
+          <w:bCs/>
+          <w:sz w:val="24"/>
+          <w:szCs w:val="24"/>
+        </w:rPr>
+        <w:t>🚀</w:t>
+      </w:r>
+      <w:r>
+        <w:rPr>
+          <w:rFonts w:ascii="Cambria Math" w:hAnsi="Cambria Math"/>
+          <w:b/>
+          <w:bCs/>
+          <w:sz w:val="24"/>
+          <w:szCs w:val="24"/>
+        </w:rPr>
+        <w:t xml:space="preserve"> What does "lazy" mean in Django </w:t>
+      </w:r>
+      <w:proofErr w:type="spellStart"/>
+      <w:r>
+        <w:rPr>
+          <w:rFonts w:ascii="Cambria Math" w:hAnsi="Cambria Math"/>
+          <w:b/>
+          <w:bCs/>
+          <w:sz w:val="24"/>
+          <w:szCs w:val="24"/>
+        </w:rPr>
+        <w:t>QuerySets</w:t>
+      </w:r>
+      <w:proofErr w:type="spellEnd"/>
+      <w:r>
+        <w:rPr>
+          <w:rFonts w:ascii="Cambria Math" w:hAnsi="Cambria Math"/>
+          <w:b/>
+          <w:bCs/>
+          <w:sz w:val="24"/>
+          <w:szCs w:val="24"/>
+        </w:rPr>
+        <w:t>?</w:t>
+      </w:r>
+    </w:p>
+    <w:p>
+      <w:pPr>
+        <w:rPr>
+          <w:rFonts w:ascii="Cambria Math" w:hAnsi="Cambria Math"/>
+          <w:sz w:val="24"/>
+          <w:szCs w:val="24"/>
+        </w:rPr>
+      </w:pPr>
+      <w:r>
+        <w:rPr>
+          <w:rFonts w:ascii="Cambria Math" w:hAnsi="Cambria Math"/>
+          <w:sz w:val="24"/>
+          <w:szCs w:val="24"/>
+        </w:rPr>
+        <w:t>It means</w:t>
+      </w:r>
+      <w:r>
+        <w:rPr>
+          <w:rFonts w:ascii="Cambria Math" w:hAnsi="Cambria Math"/>
+          <w:sz w:val="24"/>
+          <w:szCs w:val="24"/>
+          <w:highlight w:val="cyan"/>
+        </w:rPr>
+        <w:t xml:space="preserve">: </w:t>
+      </w:r>
+      <w:r>
+        <w:rPr>
+          <w:rFonts w:ascii="Cambria Math" w:hAnsi="Cambria Math"/>
+          <w:b/>
+          <w:bCs/>
+          <w:sz w:val="24"/>
+          <w:szCs w:val="24"/>
+          <w:highlight w:val="cyan"/>
+        </w:rPr>
+        <w:t>Django doesn't actually hit the database the moment you write the query.</w:t>
+      </w:r>
+      <w:r>
+        <w:rPr>
+          <w:rFonts w:ascii="Cambria Math" w:hAnsi="Cambria Math"/>
+          <w:sz w:val="24"/>
+          <w:szCs w:val="24"/>
+        </w:rPr>
+        <w:br/>
+      </w:r>
+      <w:r>
+        <w:rPr>
+          <w:rFonts w:ascii="Cambria Math" w:hAnsi="Cambria Math"/>
+          <w:sz w:val="24"/>
+          <w:szCs w:val="24"/>
+          <w:highlight w:val="cyan"/>
+        </w:rPr>
+        <w:t xml:space="preserve">It waits until you </w:t>
+      </w:r>
+      <w:r>
+        <w:rPr>
+          <w:rFonts w:ascii="Cambria Math" w:hAnsi="Cambria Math"/>
+          <w:b/>
+          <w:bCs/>
+          <w:sz w:val="24"/>
+          <w:szCs w:val="24"/>
+          <w:highlight w:val="cyan"/>
+        </w:rPr>
+        <w:t>really need the data</w:t>
+      </w:r>
+      <w:r>
+        <w:rPr>
+          <w:rFonts w:ascii="Cambria Math" w:hAnsi="Cambria Math"/>
+          <w:sz w:val="24"/>
+          <w:szCs w:val="24"/>
+          <w:highlight w:val="cyan"/>
+        </w:rPr>
+        <w:t xml:space="preserve"> (like when you're looping over it, printing it, or converting it to a list).</w:t>
+      </w:r>
+    </w:p>
+    <w:p>
+      <w:pPr>
+        <w:rPr>
+          <w:rFonts w:ascii="Cambria Math" w:hAnsi="Cambria Math"/>
+          <w:sz w:val="24"/>
+          <w:szCs w:val="24"/>
+        </w:rPr>
+      </w:pPr>
+      <w:r>
+        <w:rPr>
+          <w:rFonts w:ascii="Cambria Math" w:hAnsi="Cambria Math"/>
+          <w:sz w:val="24"/>
+          <w:szCs w:val="24"/>
+          <w:highlight w:val="cyan"/>
+        </w:rPr>
+        <w:t>This makes your app faster and more efficient — because unnecessary database queries are avoided.</w:t>
+      </w:r>
+    </w:p>
+    <w:p>
+      <w:pPr>
+        <w:rPr>
+          <w:rFonts w:ascii="Cambria Math" w:hAnsi="Cambria Math"/>
+          <w:sz w:val="24"/>
+          <w:szCs w:val="24"/>
+        </w:rPr>
+      </w:pPr>
+      <w:r>
+        <w:rPr>
+          <w:rFonts w:ascii="Cambria Math" w:hAnsi="Cambria Math"/>
+          <w:sz w:val="24"/>
+          <w:szCs w:val="24"/>
+        </w:rPr>
+        <w:pict w14:anchorId="4DFAF66B">
+          <v:rect id="_x0000_i1358" style="width:0;height:1.5pt" o:hralign="center" o:hrstd="t" o:hr="t" fillcolor="#a0a0a0" stroked="f"/>
+        </w:pict>
+      </w:r>
+    </w:p>
+    <w:p>
+      <w:pPr>
+        <w:rPr>
+          <w:rFonts w:ascii="Cambria Math" w:hAnsi="Cambria Math"/>
+          <w:b/>
+          <w:bCs/>
+          <w:sz w:val="24"/>
+          <w:szCs w:val="24"/>
+        </w:rPr>
+      </w:pPr>
+      <w:r>
+        <w:rPr>
+          <w:rFonts w:ascii="Segoe UI Emoji" w:hAnsi="Segoe UI Emoji" w:cs="Segoe UI Emoji"/>
+          <w:b/>
+          <w:bCs/>
+          <w:sz w:val="24"/>
+          <w:szCs w:val="24"/>
+        </w:rPr>
+        <w:t>🧠</w:t>
+      </w:r>
+      <w:r>
+        <w:rPr>
+          <w:rFonts w:ascii="Cambria Math" w:hAnsi="Cambria Math"/>
+          <w:b/>
+          <w:bCs/>
+          <w:sz w:val="24"/>
+          <w:szCs w:val="24"/>
+        </w:rPr>
+        <w:t xml:space="preserve"> Think of it like this:</w:t>
+      </w:r>
+    </w:p>
+    <w:p>
+      <w:pPr>
+        <w:rPr>
+          <w:rFonts w:ascii="Cambria Math" w:hAnsi="Cambria Math"/>
+          <w:sz w:val="24"/>
+          <w:szCs w:val="24"/>
+        </w:rPr>
+      </w:pPr>
+      <w:r>
+        <w:rPr>
+          <w:rFonts w:ascii="Cambria Math" w:hAnsi="Cambria Math"/>
+          <w:sz w:val="24"/>
+          <w:szCs w:val="24"/>
+        </w:rPr>
+        <w:t>When you write:</w:t>
+      </w:r>
+    </w:p>
+    <w:p>
+      <w:pPr>
+        <w:rPr>
+          <w:rFonts w:ascii="Cambria Math" w:hAnsi="Cambria Math"/>
+          <w:sz w:val="24"/>
+          <w:szCs w:val="24"/>
+        </w:rPr>
+      </w:pPr>
+      <w:r>
+        <w:rPr>
+          <w:rFonts w:ascii="Cambria Math" w:hAnsi="Cambria Math"/>
+          <w:sz w:val="24"/>
+          <w:szCs w:val="24"/>
+        </w:rPr>
+        <w:t xml:space="preserve">users = </w:t>
+      </w:r>
+      <w:proofErr w:type="gramStart"/>
+      <w:r>
+        <w:rPr>
+          <w:rFonts w:ascii="Cambria Math" w:hAnsi="Cambria Math"/>
+          <w:sz w:val="24"/>
+          <w:szCs w:val="24"/>
+        </w:rPr>
+        <w:t>User.objects.filter</w:t>
+      </w:r>
+      <w:proofErr w:type="gramEnd"/>
+      <w:r>
+        <w:rPr>
+          <w:rFonts w:ascii="Cambria Math" w:hAnsi="Cambria Math"/>
+          <w:sz w:val="24"/>
+          <w:szCs w:val="24"/>
+        </w:rPr>
+        <w:t>(</w:t>
+      </w:r>
+      <w:proofErr w:type="spellStart"/>
+      <w:r>
+        <w:rPr>
+          <w:rFonts w:ascii="Cambria Math" w:hAnsi="Cambria Math"/>
+          <w:sz w:val="24"/>
+          <w:szCs w:val="24"/>
+        </w:rPr>
+        <w:t>is_superuser</w:t>
+      </w:r>
+      <w:proofErr w:type="spellEnd"/>
+      <w:r>
+        <w:rPr>
+          <w:rFonts w:ascii="Cambria Math" w:hAnsi="Cambria Math"/>
+          <w:sz w:val="24"/>
+          <w:szCs w:val="24"/>
+        </w:rPr>
+        <w:t>=True)</w:t>
+      </w:r>
+    </w:p>
+    <w:p>
+      <w:pPr>
+        <w:rPr>
+          <w:rFonts w:ascii="Cambria Math" w:hAnsi="Cambria Math"/>
+          <w:sz w:val="24"/>
+          <w:szCs w:val="24"/>
+        </w:rPr>
+      </w:pPr>
+      <w:r>
+        <w:rPr>
+          <w:rFonts w:ascii="Cambria Math" w:hAnsi="Cambria Math"/>
+          <w:sz w:val="24"/>
+          <w:szCs w:val="24"/>
+        </w:rPr>
+        <w:lastRenderedPageBreak/>
+        <w:t>Django doesn't immediately go to the database.</w:t>
+      </w:r>
+    </w:p>
+    <w:p>
+      <w:pPr>
+        <w:rPr>
+          <w:rFonts w:ascii="Cambria Math" w:hAnsi="Cambria Math"/>
+          <w:sz w:val="24"/>
+          <w:szCs w:val="24"/>
+        </w:rPr>
+      </w:pPr>
+      <w:r>
+        <w:rPr>
+          <w:rFonts w:ascii="Cambria Math" w:hAnsi="Cambria Math"/>
+          <w:sz w:val="24"/>
+          <w:szCs w:val="24"/>
+        </w:rPr>
+        <w:t xml:space="preserve">It just builds a </w:t>
+      </w:r>
+      <w:r>
+        <w:rPr>
+          <w:rFonts w:ascii="Cambria Math" w:hAnsi="Cambria Math"/>
+          <w:b/>
+          <w:bCs/>
+          <w:sz w:val="24"/>
+          <w:szCs w:val="24"/>
+        </w:rPr>
+        <w:t>SQL query in memory</w:t>
+      </w:r>
+      <w:r>
+        <w:rPr>
+          <w:rFonts w:ascii="Cambria Math" w:hAnsi="Cambria Math"/>
+          <w:sz w:val="24"/>
+          <w:szCs w:val="24"/>
+        </w:rPr>
+        <w:t xml:space="preserve"> and says:</w:t>
+      </w:r>
+    </w:p>
+    <w:p>
+      <w:pPr>
+        <w:rPr>
+          <w:rFonts w:ascii="Cambria Math" w:hAnsi="Cambria Math"/>
+          <w:color w:val="FF0000"/>
+          <w:sz w:val="24"/>
+          <w:szCs w:val="24"/>
+        </w:rPr>
+      </w:pPr>
+      <w:r>
+        <w:rPr>
+          <w:rFonts w:ascii="Cambria Math" w:hAnsi="Cambria Math"/>
+          <w:color w:val="FF0000"/>
+          <w:sz w:val="24"/>
+          <w:szCs w:val="24"/>
+        </w:rPr>
+        <w:t xml:space="preserve">"Okay, I know </w:t>
+      </w:r>
+      <w:r>
+        <w:rPr>
+          <w:rFonts w:ascii="Cambria Math" w:hAnsi="Cambria Math"/>
+          <w:i/>
+          <w:iCs/>
+          <w:color w:val="FF0000"/>
+          <w:sz w:val="24"/>
+          <w:szCs w:val="24"/>
+        </w:rPr>
+        <w:t>how</w:t>
+      </w:r>
+      <w:r>
+        <w:rPr>
+          <w:rFonts w:ascii="Cambria Math" w:hAnsi="Cambria Math"/>
+          <w:color w:val="FF0000"/>
+          <w:sz w:val="24"/>
+          <w:szCs w:val="24"/>
+        </w:rPr>
+        <w:t xml:space="preserve"> to fetch superusers… but I won't do it until you're serious about using the result."</w:t>
+      </w:r>
+    </w:p>
+    <w:p>
+      <w:pPr>
+        <w:rPr>
+          <w:rFonts w:ascii="Cambria Math" w:hAnsi="Cambria Math"/>
+          <w:sz w:val="24"/>
+          <w:szCs w:val="24"/>
+        </w:rPr>
+      </w:pPr>
+      <w:r>
+        <w:rPr>
+          <w:rFonts w:ascii="Cambria Math" w:hAnsi="Cambria Math"/>
+          <w:sz w:val="24"/>
+          <w:szCs w:val="24"/>
+        </w:rPr>
+        <w:pict w14:anchorId="2FCC3CE4">
+          <v:rect id="_x0000_i1359" style="width:0;height:1.5pt" o:hralign="center" o:hrstd="t" o:hr="t" fillcolor="#a0a0a0" stroked="f"/>
+        </w:pict>
+      </w:r>
+    </w:p>
+    <w:p>
+      <w:pPr>
+        <w:rPr>
+          <w:rFonts w:ascii="Cambria Math" w:hAnsi="Cambria Math"/>
+          <w:b/>
+          <w:bCs/>
+          <w:sz w:val="24"/>
+          <w:szCs w:val="24"/>
+        </w:rPr>
+      </w:pPr>
+      <w:r>
+        <w:rPr>
+          <w:rFonts w:ascii="Segoe UI Emoji" w:hAnsi="Segoe UI Emoji" w:cs="Segoe UI Emoji"/>
+          <w:b/>
+          <w:bCs/>
+          <w:sz w:val="24"/>
+          <w:szCs w:val="24"/>
+        </w:rPr>
+        <w:t>🕵️</w:t>
+      </w:r>
+      <w:r>
+        <w:rPr>
+          <w:rFonts w:ascii="Cambria Math" w:hAnsi="Cambria Math"/>
+          <w:b/>
+          <w:bCs/>
+          <w:sz w:val="24"/>
+          <w:szCs w:val="24"/>
+        </w:rPr>
+        <w:t>‍</w:t>
+      </w:r>
+      <w:r>
+        <w:rPr>
+          <w:rFonts w:ascii="Segoe UI Emoji" w:hAnsi="Segoe UI Emoji" w:cs="Segoe UI Emoji"/>
+          <w:b/>
+          <w:bCs/>
+          <w:sz w:val="24"/>
+          <w:szCs w:val="24"/>
+        </w:rPr>
+        <w:t>♂️</w:t>
+      </w:r>
+      <w:r>
+        <w:rPr>
+          <w:rFonts w:ascii="Cambria Math" w:hAnsi="Cambria Math"/>
+          <w:b/>
+          <w:bCs/>
+          <w:sz w:val="24"/>
+          <w:szCs w:val="24"/>
+        </w:rPr>
+        <w:t xml:space="preserve"> When does the actual database hit happen?</w:t>
+      </w:r>
+    </w:p>
+    <w:p>
+      <w:pPr>
+        <w:rPr>
+          <w:rFonts w:ascii="Cambria Math" w:hAnsi="Cambria Math"/>
+          <w:sz w:val="24"/>
+          <w:szCs w:val="24"/>
+        </w:rPr>
+      </w:pPr>
+      <w:r>
+        <w:rPr>
+          <w:rFonts w:ascii="Cambria Math" w:hAnsi="Cambria Math"/>
+          <w:sz w:val="24"/>
+          <w:szCs w:val="24"/>
+        </w:rPr>
+        <w:t xml:space="preserve">The </w:t>
+      </w:r>
+      <w:proofErr w:type="spellStart"/>
+      <w:r>
+        <w:rPr>
+          <w:rFonts w:ascii="Cambria Math" w:hAnsi="Cambria Math"/>
+          <w:b/>
+          <w:bCs/>
+          <w:sz w:val="24"/>
+          <w:szCs w:val="24"/>
+        </w:rPr>
+        <w:t>QuerySet</w:t>
+      </w:r>
+      <w:proofErr w:type="spellEnd"/>
+      <w:r>
+        <w:rPr>
+          <w:rFonts w:ascii="Cambria Math" w:hAnsi="Cambria Math"/>
+          <w:b/>
+          <w:bCs/>
+          <w:sz w:val="24"/>
+          <w:szCs w:val="24"/>
+        </w:rPr>
+        <w:t xml:space="preserve"> gets evaluated</w:t>
+      </w:r>
+      <w:r>
+        <w:rPr>
+          <w:rFonts w:ascii="Cambria Math" w:hAnsi="Cambria Math"/>
+          <w:sz w:val="24"/>
+          <w:szCs w:val="24"/>
+        </w:rPr>
+        <w:t xml:space="preserve"> (i.e., DB is hit) when you:</w:t>
+      </w:r>
+    </w:p>
+    <w:tbl>
+      <w:tblPr>
+        <w:tblW w:w="0" w:type="auto"/>
+        <w:tblCellSpacing w:w="15" w:type="dxa"/>
+        <w:tblCellMar>
+          <w:top w:w="15" w:type="dxa"/>
+          <w:left w:w="15" w:type="dxa"/>
+          <w:bottom w:w="15" w:type="dxa"/>
+          <w:right w:w="15" w:type="dxa"/>
+        </w:tblCellMar>
+        <w:tblLook w:val="04A0" w:firstRow="1" w:lastRow="0" w:firstColumn="1" w:lastColumn="0" w:noHBand="0" w:noVBand="1"/>
+      </w:tblPr>
+      <w:tblGrid>
+        <w:gridCol w:w="2017"/>
+        <w:gridCol w:w="3775"/>
+      </w:tblGrid>
+      <w:tr>
+        <w:trPr>
+          <w:tblHeader/>
+          <w:tblCellSpacing w:w="15" w:type="dxa"/>
+        </w:trPr>
+        <w:tc>
+          <w:tcPr>
+            <w:tcW w:w="0" w:type="auto"/>
+            <w:vAlign w:val="center"/>
+            <w:hideMark/>
+          </w:tcPr>
+          <w:p>
+            <w:pPr>
+              <w:rPr>
+                <w:rFonts w:ascii="Cambria Math" w:hAnsi="Cambria Math"/>
+                <w:b/>
+                <w:bCs/>
+                <w:sz w:val="24"/>
+                <w:szCs w:val="24"/>
+              </w:rPr>
+            </w:pPr>
+            <w:r>
+              <w:rPr>
+                <w:rFonts w:ascii="Cambria Math" w:hAnsi="Cambria Math"/>
+                <w:b/>
+                <w:bCs/>
+                <w:sz w:val="24"/>
+                <w:szCs w:val="24"/>
+              </w:rPr>
+              <w:t>Action</w:t>
+            </w:r>
+          </w:p>
+        </w:tc>
+        <w:tc>
+          <w:tcPr>
+            <w:tcW w:w="0" w:type="auto"/>
+            <w:vAlign w:val="center"/>
+            <w:hideMark/>
+          </w:tcPr>
+          <w:p>
+            <w:pPr>
+              <w:rPr>
+                <w:rFonts w:ascii="Cambria Math" w:hAnsi="Cambria Math"/>
+                <w:b/>
+                <w:bCs/>
+                <w:sz w:val="24"/>
+                <w:szCs w:val="24"/>
+              </w:rPr>
+            </w:pPr>
+            <w:r>
+              <w:rPr>
+                <w:rFonts w:ascii="Cambria Math" w:hAnsi="Cambria Math"/>
+                <w:b/>
+                <w:bCs/>
+                <w:sz w:val="24"/>
+                <w:szCs w:val="24"/>
+              </w:rPr>
+              <w:t>What happens?</w:t>
+            </w:r>
+          </w:p>
+        </w:tc>
+      </w:tr>
+      <w:tr>
+        <w:trPr>
+          <w:tblCellSpacing w:w="15" w:type="dxa"/>
+        </w:trPr>
+        <w:tc>
+          <w:tcPr>
+            <w:tcW w:w="0" w:type="auto"/>
+            <w:vAlign w:val="center"/>
+            <w:hideMark/>
+          </w:tcPr>
+          <w:p>
+            <w:pPr>
+              <w:rPr>
+                <w:rFonts w:ascii="Cambria Math" w:hAnsi="Cambria Math"/>
+                <w:sz w:val="24"/>
+                <w:szCs w:val="24"/>
+                <w:highlight w:val="yellow"/>
+              </w:rPr>
+            </w:pPr>
+            <w:r>
+              <w:rPr>
+                <w:rFonts w:ascii="Cambria Math" w:hAnsi="Cambria Math"/>
+                <w:sz w:val="24"/>
+                <w:szCs w:val="24"/>
+                <w:highlight w:val="yellow"/>
+              </w:rPr>
+              <w:t>list(queryset)</w:t>
+            </w:r>
+          </w:p>
+        </w:tc>
+        <w:tc>
+          <w:tcPr>
+            <w:tcW w:w="0" w:type="auto"/>
+            <w:vAlign w:val="center"/>
+            <w:hideMark/>
+          </w:tcPr>
+          <w:p>
+            <w:pPr>
+              <w:rPr>
+                <w:rFonts w:ascii="Cambria Math" w:hAnsi="Cambria Math"/>
+                <w:sz w:val="24"/>
+                <w:szCs w:val="24"/>
+                <w:highlight w:val="yellow"/>
+              </w:rPr>
+            </w:pPr>
+            <w:r>
+              <w:rPr>
+                <w:rFonts w:ascii="Cambria Math" w:hAnsi="Cambria Math"/>
+                <w:sz w:val="24"/>
+                <w:szCs w:val="24"/>
+                <w:highlight w:val="yellow"/>
+              </w:rPr>
+              <w:t>Forces Django to pull all records</w:t>
+            </w:r>
+          </w:p>
+        </w:tc>
+      </w:tr>
+      <w:tr>
+        <w:trPr>
+          <w:tblCellSpacing w:w="15" w:type="dxa"/>
+        </w:trPr>
+        <w:tc>
+          <w:tcPr>
+            <w:tcW w:w="0" w:type="auto"/>
+            <w:vAlign w:val="center"/>
+            <w:hideMark/>
+          </w:tcPr>
+          <w:p>
+            <w:pPr>
+              <w:rPr>
+                <w:rFonts w:ascii="Cambria Math" w:hAnsi="Cambria Math"/>
+                <w:sz w:val="24"/>
+                <w:szCs w:val="24"/>
+              </w:rPr>
+            </w:pPr>
+            <w:r>
+              <w:rPr>
+                <w:rFonts w:ascii="Cambria Math" w:hAnsi="Cambria Math"/>
+                <w:sz w:val="24"/>
+                <w:szCs w:val="24"/>
+              </w:rPr>
+              <w:t>for obj in queryset:</w:t>
+            </w:r>
+          </w:p>
+        </w:tc>
+        <w:tc>
+          <w:tcPr>
+            <w:tcW w:w="0" w:type="auto"/>
+            <w:vAlign w:val="center"/>
+            <w:hideMark/>
+          </w:tcPr>
+          <w:p>
+            <w:pPr>
+              <w:rPr>
+                <w:rFonts w:ascii="Cambria Math" w:hAnsi="Cambria Math"/>
+                <w:sz w:val="24"/>
+                <w:szCs w:val="24"/>
+              </w:rPr>
+            </w:pPr>
+            <w:r>
+              <w:rPr>
+                <w:rFonts w:ascii="Cambria Math" w:hAnsi="Cambria Math"/>
+                <w:sz w:val="24"/>
+                <w:szCs w:val="24"/>
+              </w:rPr>
+              <w:t>Iteration triggers a DB fetch</w:t>
+            </w:r>
+          </w:p>
+        </w:tc>
+      </w:tr>
+      <w:tr>
+        <w:trPr>
+          <w:tblCellSpacing w:w="15" w:type="dxa"/>
+        </w:trPr>
+        <w:tc>
+          <w:tcPr>
+            <w:tcW w:w="0" w:type="auto"/>
+            <w:vAlign w:val="center"/>
+            <w:hideMark/>
+          </w:tcPr>
+          <w:p>
+            <w:pPr>
+              <w:rPr>
+                <w:rFonts w:ascii="Cambria Math" w:hAnsi="Cambria Math"/>
+                <w:sz w:val="24"/>
+                <w:szCs w:val="24"/>
+                <w:highlight w:val="yellow"/>
+              </w:rPr>
+            </w:pPr>
+            <w:r>
+              <w:rPr>
+                <w:rFonts w:ascii="Cambria Math" w:hAnsi="Cambria Math"/>
+                <w:sz w:val="24"/>
+                <w:szCs w:val="24"/>
+                <w:highlight w:val="yellow"/>
+              </w:rPr>
+              <w:t>print(queryset)</w:t>
+            </w:r>
+          </w:p>
+        </w:tc>
+        <w:tc>
+          <w:tcPr>
+            <w:tcW w:w="0" w:type="auto"/>
+            <w:vAlign w:val="center"/>
+            <w:hideMark/>
+          </w:tcPr>
+          <w:p>
+            <w:pPr>
+              <w:rPr>
+                <w:rFonts w:ascii="Cambria Math" w:hAnsi="Cambria Math"/>
+                <w:sz w:val="24"/>
+                <w:szCs w:val="24"/>
+                <w:highlight w:val="yellow"/>
+              </w:rPr>
+            </w:pPr>
+            <w:r>
+              <w:rPr>
+                <w:rFonts w:ascii="Cambria Math" w:hAnsi="Cambria Math"/>
+                <w:sz w:val="24"/>
+                <w:szCs w:val="24"/>
+                <w:highlight w:val="yellow"/>
+              </w:rPr>
+              <w:t>Needs the data → hits DB</w:t>
+            </w:r>
+          </w:p>
+        </w:tc>
+      </w:tr>
+      <w:tr>
+        <w:trPr>
+          <w:tblCellSpacing w:w="15" w:type="dxa"/>
+        </w:trPr>
+        <w:tc>
+          <w:tcPr>
+            <w:tcW w:w="0" w:type="auto"/>
+            <w:vAlign w:val="center"/>
+            <w:hideMark/>
+          </w:tcPr>
+          <w:p>
+            <w:pPr>
+              <w:rPr>
+                <w:rFonts w:ascii="Cambria Math" w:hAnsi="Cambria Math"/>
+                <w:sz w:val="24"/>
+                <w:szCs w:val="24"/>
+              </w:rPr>
+            </w:pPr>
+            <w:proofErr w:type="gramStart"/>
+            <w:r>
+              <w:rPr>
+                <w:rFonts w:ascii="Cambria Math" w:hAnsi="Cambria Math"/>
+                <w:sz w:val="24"/>
+                <w:szCs w:val="24"/>
+              </w:rPr>
+              <w:t>queryset[</w:t>
+            </w:r>
+            <w:proofErr w:type="gramEnd"/>
+            <w:r>
+              <w:rPr>
+                <w:rFonts w:ascii="Cambria Math" w:hAnsi="Cambria Math"/>
+                <w:sz w:val="24"/>
+                <w:szCs w:val="24"/>
+              </w:rPr>
+              <w:t>0]</w:t>
+            </w:r>
+          </w:p>
+        </w:tc>
+        <w:tc>
+          <w:tcPr>
+            <w:tcW w:w="0" w:type="auto"/>
+            <w:vAlign w:val="center"/>
+            <w:hideMark/>
+          </w:tcPr>
+          <w:p>
+            <w:pPr>
+              <w:rPr>
+                <w:rFonts w:ascii="Cambria Math" w:hAnsi="Cambria Math"/>
+                <w:sz w:val="24"/>
+                <w:szCs w:val="24"/>
+              </w:rPr>
+            </w:pPr>
+            <w:r>
+              <w:rPr>
+                <w:rFonts w:ascii="Cambria Math" w:hAnsi="Cambria Math"/>
+                <w:sz w:val="24"/>
+                <w:szCs w:val="24"/>
+              </w:rPr>
+              <w:t>Fetches first item from DB</w:t>
+            </w:r>
+          </w:p>
+        </w:tc>
+      </w:tr>
+      <w:tr>
+        <w:trPr>
+          <w:tblCellSpacing w:w="15" w:type="dxa"/>
+        </w:trPr>
+        <w:tc>
+          <w:tcPr>
+            <w:tcW w:w="0" w:type="auto"/>
+            <w:vAlign w:val="center"/>
+            <w:hideMark/>
+          </w:tcPr>
+          <w:p>
+            <w:pPr>
+              <w:rPr>
+                <w:rFonts w:ascii="Cambria Math" w:hAnsi="Cambria Math"/>
+                <w:sz w:val="24"/>
+                <w:szCs w:val="24"/>
+              </w:rPr>
+            </w:pPr>
+            <w:proofErr w:type="spellStart"/>
+            <w:proofErr w:type="gramStart"/>
+            <w:r>
+              <w:rPr>
+                <w:rFonts w:ascii="Cambria Math" w:hAnsi="Cambria Math"/>
+                <w:sz w:val="24"/>
+                <w:szCs w:val="24"/>
+              </w:rPr>
+              <w:t>queryset.count</w:t>
+            </w:r>
+            <w:proofErr w:type="spellEnd"/>
+            <w:proofErr w:type="gramEnd"/>
+            <w:r>
+              <w:rPr>
+                <w:rFonts w:ascii="Cambria Math" w:hAnsi="Cambria Math"/>
+                <w:sz w:val="24"/>
+                <w:szCs w:val="24"/>
+              </w:rPr>
+              <w:t>()</w:t>
+            </w:r>
+          </w:p>
+        </w:tc>
+        <w:tc>
+          <w:tcPr>
+            <w:tcW w:w="0" w:type="auto"/>
+            <w:vAlign w:val="center"/>
+            <w:hideMark/>
+          </w:tcPr>
+          <w:p>
+            <w:pPr>
+              <w:rPr>
+                <w:rFonts w:ascii="Cambria Math" w:hAnsi="Cambria Math"/>
+                <w:sz w:val="24"/>
+                <w:szCs w:val="24"/>
+              </w:rPr>
+            </w:pPr>
+            <w:r>
+              <w:rPr>
+                <w:rFonts w:ascii="Cambria Math" w:hAnsi="Cambria Math"/>
+                <w:sz w:val="24"/>
+                <w:szCs w:val="24"/>
+              </w:rPr>
+              <w:t xml:space="preserve">Sends SELECT </w:t>
+            </w:r>
+            <w:proofErr w:type="gramStart"/>
+            <w:r>
+              <w:rPr>
+                <w:rFonts w:ascii="Cambria Math" w:hAnsi="Cambria Math"/>
+                <w:sz w:val="24"/>
+                <w:szCs w:val="24"/>
+              </w:rPr>
+              <w:t>COUNT(</w:t>
+            </w:r>
+            <w:proofErr w:type="gramEnd"/>
+            <w:r>
+              <w:rPr>
+                <w:rFonts w:ascii="Cambria Math" w:hAnsi="Cambria Math"/>
+                <w:sz w:val="24"/>
+                <w:szCs w:val="24"/>
+              </w:rPr>
+              <w:t>*) query</w:t>
+            </w:r>
+          </w:p>
+        </w:tc>
+      </w:tr>
+      <w:tr>
+        <w:trPr>
+          <w:tblCellSpacing w:w="15" w:type="dxa"/>
+        </w:trPr>
+        <w:tc>
+          <w:tcPr>
+            <w:tcW w:w="0" w:type="auto"/>
+            <w:vAlign w:val="center"/>
+            <w:hideMark/>
+          </w:tcPr>
+          <w:p>
+            <w:pPr>
+              <w:rPr>
+                <w:rFonts w:ascii="Cambria Math" w:hAnsi="Cambria Math"/>
+                <w:sz w:val="24"/>
+                <w:szCs w:val="24"/>
+              </w:rPr>
+            </w:pPr>
+            <w:proofErr w:type="spellStart"/>
+            <w:proofErr w:type="gramStart"/>
+            <w:r>
+              <w:rPr>
+                <w:rFonts w:ascii="Cambria Math" w:hAnsi="Cambria Math"/>
+                <w:sz w:val="24"/>
+                <w:szCs w:val="24"/>
+              </w:rPr>
+              <w:t>queryset.exists</w:t>
+            </w:r>
+            <w:proofErr w:type="spellEnd"/>
+            <w:proofErr w:type="gramEnd"/>
+            <w:r>
+              <w:rPr>
+                <w:rFonts w:ascii="Cambria Math" w:hAnsi="Cambria Math"/>
+                <w:sz w:val="24"/>
+                <w:szCs w:val="24"/>
+              </w:rPr>
+              <w:t>()</w:t>
+            </w:r>
+          </w:p>
+        </w:tc>
+        <w:tc>
+          <w:tcPr>
+            <w:tcW w:w="0" w:type="auto"/>
+            <w:vAlign w:val="center"/>
+            <w:hideMark/>
+          </w:tcPr>
+          <w:p>
+            <w:pPr>
+              <w:rPr>
+                <w:rFonts w:ascii="Cambria Math" w:hAnsi="Cambria Math"/>
+                <w:sz w:val="24"/>
+                <w:szCs w:val="24"/>
+              </w:rPr>
+            </w:pPr>
+            <w:r>
+              <w:rPr>
+                <w:rFonts w:ascii="Cambria Math" w:hAnsi="Cambria Math"/>
+                <w:sz w:val="24"/>
+                <w:szCs w:val="24"/>
+              </w:rPr>
+              <w:t>Sends a LIMIT 1 query</w:t>
+            </w:r>
+          </w:p>
+        </w:tc>
+      </w:tr>
+      <w:tr>
+        <w:trPr>
+          <w:tblCellSpacing w:w="15" w:type="dxa"/>
+        </w:trPr>
+        <w:tc>
+          <w:tcPr>
+            <w:tcW w:w="0" w:type="auto"/>
+            <w:vAlign w:val="center"/>
+            <w:hideMark/>
+          </w:tcPr>
+          <w:p>
+            <w:pPr>
+              <w:rPr>
+                <w:rFonts w:ascii="Cambria Math" w:hAnsi="Cambria Math"/>
+                <w:sz w:val="24"/>
+                <w:szCs w:val="24"/>
+              </w:rPr>
+            </w:pPr>
+            <w:r>
+              <w:rPr>
+                <w:rFonts w:ascii="Cambria Math" w:hAnsi="Cambria Math"/>
+                <w:sz w:val="24"/>
+                <w:szCs w:val="24"/>
+              </w:rPr>
+              <w:t>bool(queryset)</w:t>
+            </w:r>
+          </w:p>
+        </w:tc>
+        <w:tc>
+          <w:tcPr>
+            <w:tcW w:w="0" w:type="auto"/>
+            <w:vAlign w:val="center"/>
+            <w:hideMark/>
+          </w:tcPr>
+          <w:p>
+            <w:pPr>
+              <w:rPr>
+                <w:rFonts w:ascii="Cambria Math" w:hAnsi="Cambria Math"/>
+                <w:sz w:val="24"/>
+                <w:szCs w:val="24"/>
+              </w:rPr>
+            </w:pPr>
+            <w:r>
+              <w:rPr>
+                <w:rFonts w:ascii="Cambria Math" w:hAnsi="Cambria Math"/>
+                <w:sz w:val="24"/>
+                <w:szCs w:val="24"/>
+              </w:rPr>
+              <w:t>Checks if there's anything — hits DB</w:t>
+            </w:r>
+          </w:p>
+        </w:tc>
+      </w:tr>
+    </w:tbl>
+    <w:p>
+      <w:pPr>
+        <w:rPr>
+          <w:rFonts w:ascii="Cambria Math" w:hAnsi="Cambria Math"/>
+          <w:sz w:val="24"/>
+          <w:szCs w:val="24"/>
+        </w:rPr>
+      </w:pPr>
+      <w:r>
+        <w:rPr>
+          <w:rFonts w:ascii="Cambria Math" w:hAnsi="Cambria Math"/>
+          <w:sz w:val="24"/>
+          <w:szCs w:val="24"/>
+        </w:rPr>
+        <w:pict w14:anchorId="4948BE62">
+          <v:rect id="_x0000_i1360" style="width:0;height:1.5pt" o:hralign="center" o:hrstd="t" o:hr="t" fillcolor="#a0a0a0" stroked="f"/>
+        </w:pict>
+      </w:r>
+    </w:p>
+    <w:p>
+      <w:pPr>
+        <w:rPr>
+          <w:rFonts w:ascii="Cambria Math" w:hAnsi="Cambria Math"/>
+          <w:b/>
+          <w:bCs/>
+          <w:sz w:val="24"/>
+          <w:szCs w:val="24"/>
+        </w:rPr>
+      </w:pPr>
+      <w:r>
+        <w:rPr>
+          <w:rFonts w:ascii="Segoe UI Emoji" w:hAnsi="Segoe UI Emoji" w:cs="Segoe UI Emoji"/>
+          <w:b/>
+          <w:bCs/>
+          <w:sz w:val="24"/>
+          <w:szCs w:val="24"/>
+        </w:rPr>
+        <w:t>🔄</w:t>
+      </w:r>
+      <w:r>
+        <w:rPr>
+          <w:rFonts w:ascii="Cambria Math" w:hAnsi="Cambria Math"/>
+          <w:b/>
+          <w:bCs/>
+          <w:sz w:val="24"/>
+          <w:szCs w:val="24"/>
+        </w:rPr>
+        <w:t xml:space="preserve"> Example to visualize:</w:t>
+      </w:r>
+    </w:p>
+    <w:p>
+      <w:pPr>
+        <w:rPr>
+          <w:rFonts w:ascii="Cambria Math" w:hAnsi="Cambria Math"/>
+          <w:sz w:val="24"/>
+          <w:szCs w:val="24"/>
+        </w:rPr>
+      </w:pPr>
+      <w:r>
+        <w:rPr>
+          <w:rFonts w:ascii="Cambria Math" w:hAnsi="Cambria Math"/>
+          <w:sz w:val="24"/>
+          <w:szCs w:val="24"/>
+        </w:rPr>
+        <w:t xml:space="preserve">queryset = </w:t>
+      </w:r>
+      <w:proofErr w:type="gramStart"/>
+      <w:r>
+        <w:rPr>
+          <w:rFonts w:ascii="Cambria Math" w:hAnsi="Cambria Math"/>
+          <w:sz w:val="24"/>
+          <w:szCs w:val="24"/>
+        </w:rPr>
+        <w:t>User.objects.filter</w:t>
+      </w:r>
+      <w:proofErr w:type="gramEnd"/>
+      <w:r>
+        <w:rPr>
+          <w:rFonts w:ascii="Cambria Math" w:hAnsi="Cambria Math"/>
+          <w:sz w:val="24"/>
+          <w:szCs w:val="24"/>
+        </w:rPr>
+        <w:t>(</w:t>
+      </w:r>
+      <w:proofErr w:type="spellStart"/>
+      <w:r>
+        <w:rPr>
+          <w:rFonts w:ascii="Cambria Math" w:hAnsi="Cambria Math"/>
+          <w:sz w:val="24"/>
+          <w:szCs w:val="24"/>
+        </w:rPr>
+        <w:t>is_staff</w:t>
+      </w:r>
+      <w:proofErr w:type="spellEnd"/>
+      <w:r>
+        <w:rPr>
+          <w:rFonts w:ascii="Cambria Math" w:hAnsi="Cambria Math"/>
+          <w:sz w:val="24"/>
+          <w:szCs w:val="24"/>
+        </w:rPr>
+        <w:t>=True)</w:t>
+      </w:r>
+    </w:p>
+    <w:p>
+      <w:pPr>
+        <w:rPr>
+          <w:rFonts w:ascii="Cambria Math" w:hAnsi="Cambria Math"/>
+          <w:sz w:val="24"/>
+          <w:szCs w:val="24"/>
+        </w:rPr>
+      </w:pPr>
+      <w:proofErr w:type="gramStart"/>
+      <w:r>
+        <w:rPr>
+          <w:rFonts w:ascii="Cambria Math" w:hAnsi="Cambria Math"/>
+          <w:sz w:val="24"/>
+          <w:szCs w:val="24"/>
+        </w:rPr>
+        <w:t>print(</w:t>
+      </w:r>
+      <w:proofErr w:type="gramEnd"/>
+      <w:r>
+        <w:rPr>
+          <w:rFonts w:ascii="Cambria Math" w:hAnsi="Cambria Math"/>
+          <w:sz w:val="24"/>
+          <w:szCs w:val="24"/>
+        </w:rPr>
+        <w:t>"Query created")</w:t>
+      </w:r>
+    </w:p>
+    <w:p>
+      <w:pPr>
+        <w:rPr>
+          <w:rFonts w:ascii="Cambria Math" w:hAnsi="Cambria Math"/>
+          <w:sz w:val="24"/>
+          <w:szCs w:val="24"/>
+        </w:rPr>
+      </w:pPr>
+    </w:p>
+    <w:p>
+      <w:pPr>
+        <w:rPr>
+          <w:rFonts w:ascii="Cambria Math" w:hAnsi="Cambria Math"/>
+          <w:sz w:val="24"/>
+          <w:szCs w:val="24"/>
+        </w:rPr>
+      </w:pPr>
+      <w:r>
+        <w:rPr>
+          <w:rFonts w:ascii="Cambria Math" w:hAnsi="Cambria Math"/>
+          <w:sz w:val="24"/>
+          <w:szCs w:val="24"/>
+        </w:rPr>
+        <w:t>for user in queryset:</w:t>
+      </w:r>
+    </w:p>
+    <w:p>
+      <w:pPr>
+        <w:rPr>
+          <w:rFonts w:ascii="Cambria Math" w:hAnsi="Cambria Math"/>
+          <w:sz w:val="24"/>
+          <w:szCs w:val="24"/>
+        </w:rPr>
+      </w:pPr>
+      <w:r>
+        <w:rPr>
+          <w:rFonts w:ascii="Cambria Math" w:hAnsi="Cambria Math"/>
+          <w:sz w:val="24"/>
+          <w:szCs w:val="24"/>
+        </w:rPr>
+        <w:t xml:space="preserve">    print(</w:t>
+      </w:r>
+      <w:proofErr w:type="spellStart"/>
+      <w:proofErr w:type="gramStart"/>
+      <w:r>
+        <w:rPr>
+          <w:rFonts w:ascii="Cambria Math" w:hAnsi="Cambria Math"/>
+          <w:sz w:val="24"/>
+          <w:szCs w:val="24"/>
+        </w:rPr>
+        <w:t>user.username</w:t>
+      </w:r>
+      <w:proofErr w:type="spellEnd"/>
+      <w:proofErr w:type="gramEnd"/>
+      <w:r>
+        <w:rPr>
+          <w:rFonts w:ascii="Cambria Math" w:hAnsi="Cambria Math"/>
+          <w:sz w:val="24"/>
+          <w:szCs w:val="24"/>
+        </w:rPr>
+        <w:t>)</w:t>
+      </w:r>
+    </w:p>
+    <w:p>
+      <w:pPr>
+        <w:rPr>
+          <w:rFonts w:ascii="Cambria Math" w:hAnsi="Cambria Math"/>
+          <w:sz w:val="24"/>
+          <w:szCs w:val="24"/>
+        </w:rPr>
+      </w:pPr>
+      <w:r>
+        <w:rPr>
+          <w:rFonts w:ascii="Cambria Math" w:hAnsi="Cambria Math"/>
+          <w:b/>
+          <w:bCs/>
+          <w:sz w:val="24"/>
+          <w:szCs w:val="24"/>
+        </w:rPr>
+        <w:t>Console output:</w:t>
+      </w:r>
+    </w:p>
+    <w:p>
+      <w:pPr>
+        <w:rPr>
+          <w:rFonts w:ascii="Cambria Math" w:hAnsi="Cambria Math"/>
+          <w:sz w:val="24"/>
+          <w:szCs w:val="24"/>
+        </w:rPr>
+      </w:pPr>
+      <w:proofErr w:type="spellStart"/>
+      <w:r>
+        <w:rPr>
+          <w:rFonts w:ascii="Cambria Math" w:hAnsi="Cambria Math"/>
+          <w:sz w:val="24"/>
+          <w:szCs w:val="24"/>
+        </w:rPr>
+        <w:t>pgsql</w:t>
+      </w:r>
+      <w:proofErr w:type="spellEnd"/>
+    </w:p>
+    <w:p>
+      <w:pPr>
+        <w:rPr>
+          <w:rFonts w:ascii="Cambria Math" w:hAnsi="Cambria Math"/>
+          <w:sz w:val="24"/>
+          <w:szCs w:val="24"/>
+        </w:rPr>
+      </w:pPr>
+      <w:proofErr w:type="spellStart"/>
+      <w:r>
+        <w:rPr>
+          <w:rFonts w:ascii="Cambria Math" w:hAnsi="Cambria Math"/>
+          <w:sz w:val="24"/>
+          <w:szCs w:val="24"/>
+        </w:rPr>
+        <w:t>CopyEdit</w:t>
+      </w:r>
+      <w:proofErr w:type="spellEnd"/>
+    </w:p>
+    <w:p>
+      <w:pPr>
+        <w:rPr>
+          <w:rFonts w:ascii="Cambria Math" w:hAnsi="Cambria Math"/>
+          <w:sz w:val="24"/>
+          <w:szCs w:val="24"/>
+        </w:rPr>
+      </w:pPr>
+      <w:r>
+        <w:rPr>
+          <w:rFonts w:ascii="Cambria Math" w:hAnsi="Cambria Math"/>
+          <w:sz w:val="24"/>
+          <w:szCs w:val="24"/>
+        </w:rPr>
+        <w:t>Query created</w:t>
+      </w:r>
+    </w:p>
+    <w:p>
+      <w:pPr>
+        <w:rPr>
+          <w:rFonts w:ascii="Cambria Math" w:hAnsi="Cambria Math"/>
+          <w:sz w:val="24"/>
+          <w:szCs w:val="24"/>
+        </w:rPr>
+      </w:pPr>
+      <w:r>
+        <w:rPr>
+          <w:rFonts w:ascii="Cambria Math" w:hAnsi="Cambria Math"/>
+          <w:sz w:val="24"/>
+          <w:szCs w:val="24"/>
+        </w:rPr>
+        <w:t>&lt;--- Now DB is hit, and results are fetched --&gt;</w:t>
+      </w:r>
+    </w:p>
+    <w:p>
+      <w:pPr>
+        <w:rPr>
+          <w:rFonts w:ascii="Cambria Math" w:hAnsi="Cambria Math"/>
+          <w:sz w:val="24"/>
+          <w:szCs w:val="24"/>
+        </w:rPr>
+      </w:pPr>
+      <w:r>
+        <w:rPr>
+          <w:rFonts w:ascii="Cambria Math" w:hAnsi="Cambria Math"/>
+          <w:sz w:val="24"/>
+          <w:szCs w:val="24"/>
+        </w:rPr>
+        <w:lastRenderedPageBreak/>
+        <w:t>admin</w:t>
+      </w:r>
+    </w:p>
+    <w:p>
+      <w:pPr>
+        <w:rPr>
+          <w:rFonts w:ascii="Cambria Math" w:hAnsi="Cambria Math"/>
+          <w:sz w:val="24"/>
+          <w:szCs w:val="24"/>
+        </w:rPr>
+      </w:pPr>
+      <w:proofErr w:type="spellStart"/>
+      <w:r>
+        <w:rPr>
+          <w:rFonts w:ascii="Cambria Math" w:hAnsi="Cambria Math"/>
+          <w:sz w:val="24"/>
+          <w:szCs w:val="24"/>
+        </w:rPr>
+        <w:t>davidtim</w:t>
+      </w:r>
+      <w:proofErr w:type="spellEnd"/>
+    </w:p>
+    <w:p>
+      <w:pPr>
+        <w:rPr>
+          <w:rFonts w:ascii="Cambria Math" w:hAnsi="Cambria Math"/>
+          <w:sz w:val="24"/>
+          <w:szCs w:val="24"/>
+        </w:rPr>
+      </w:pPr>
+      <w:r>
+        <w:rPr>
+          <w:rFonts w:ascii="Cambria Math" w:hAnsi="Cambria Math"/>
+          <w:sz w:val="24"/>
+          <w:szCs w:val="24"/>
+        </w:rPr>
+        <w:pict w14:anchorId="06BCA15A">
+          <v:rect id="_x0000_i1361" style="width:0;height:1.5pt" o:hralign="center" o:hrstd="t" o:hr="t" fillcolor="#a0a0a0" stroked="f"/>
+        </w:pict>
+      </w:r>
+    </w:p>
+    <w:p>
+      <w:pPr>
+        <w:rPr>
+          <w:rFonts w:ascii="Cambria Math" w:hAnsi="Cambria Math"/>
+          <w:b/>
+          <w:bCs/>
+          <w:sz w:val="24"/>
+          <w:szCs w:val="24"/>
+        </w:rPr>
+      </w:pPr>
+      <w:r>
+        <w:rPr>
+          <w:rFonts w:ascii="Segoe UI Emoji" w:hAnsi="Segoe UI Emoji" w:cs="Segoe UI Emoji"/>
+          <w:b/>
+          <w:bCs/>
+          <w:sz w:val="24"/>
+          <w:szCs w:val="24"/>
+        </w:rPr>
+        <w:t>🔥</w:t>
+      </w:r>
+      <w:r>
+        <w:rPr>
+          <w:rFonts w:ascii="Cambria Math" w:hAnsi="Cambria Math"/>
+          <w:b/>
+          <w:bCs/>
+          <w:sz w:val="24"/>
+          <w:szCs w:val="24"/>
+        </w:rPr>
+        <w:t xml:space="preserve"> Why is this useful?</w:t>
+      </w:r>
+    </w:p>
+    <w:p>
+      <w:pPr>
+        <w:numPr>
+          <w:ilvl w:val="0"/>
+          <w:numId w:val="4"/>
+        </w:numPr>
+        <w:rPr>
+          <w:rFonts w:ascii="Cambria Math" w:hAnsi="Cambria Math"/>
+          <w:sz w:val="24"/>
+          <w:szCs w:val="24"/>
+        </w:rPr>
+      </w:pPr>
+      <w:r>
+        <w:rPr>
+          <w:rFonts w:ascii="Cambria Math" w:hAnsi="Cambria Math"/>
+          <w:sz w:val="24"/>
+          <w:szCs w:val="24"/>
+        </w:rPr>
+        <w:t>You can chain filters without hitting the DB:</w:t>
+      </w:r>
+    </w:p>
+    <w:p>
+      <w:pPr>
+        <w:rPr>
+          <w:rFonts w:ascii="Cambria Math" w:hAnsi="Cambria Math"/>
+          <w:sz w:val="24"/>
+          <w:szCs w:val="24"/>
+        </w:rPr>
+      </w:pPr>
+      <w:r>
+        <w:rPr>
+          <w:rFonts w:ascii="Cambria Math" w:hAnsi="Cambria Math"/>
+          <w:sz w:val="24"/>
+          <w:szCs w:val="24"/>
+        </w:rPr>
+        <w:t>python</w:t>
+      </w:r>
+    </w:p>
+    <w:p>
+      <w:pPr>
+        <w:rPr>
+          <w:rFonts w:ascii="Cambria Math" w:hAnsi="Cambria Math"/>
+          <w:sz w:val="24"/>
+          <w:szCs w:val="24"/>
+        </w:rPr>
+      </w:pPr>
+      <w:proofErr w:type="spellStart"/>
+      <w:r>
+        <w:rPr>
+          <w:rFonts w:ascii="Cambria Math" w:hAnsi="Cambria Math"/>
+          <w:sz w:val="24"/>
+          <w:szCs w:val="24"/>
+        </w:rPr>
+        <w:t>CopyEdit</w:t>
+      </w:r>
+      <w:proofErr w:type="spellEnd"/>
+    </w:p>
+    <w:p>
+      <w:pPr>
+        <w:rPr>
+          <w:rFonts w:ascii="Cambria Math" w:hAnsi="Cambria Math"/>
+          <w:sz w:val="24"/>
+          <w:szCs w:val="24"/>
+        </w:rPr>
+      </w:pPr>
+      <w:proofErr w:type="spellStart"/>
+      <w:r>
+        <w:rPr>
+          <w:rFonts w:ascii="Cambria Math" w:hAnsi="Cambria Math"/>
+          <w:sz w:val="24"/>
+          <w:szCs w:val="24"/>
+        </w:rPr>
+        <w:t>qs</w:t>
+      </w:r>
+      <w:proofErr w:type="spellEnd"/>
+      <w:r>
+        <w:rPr>
+          <w:rFonts w:ascii="Cambria Math" w:hAnsi="Cambria Math"/>
+          <w:sz w:val="24"/>
+          <w:szCs w:val="24"/>
+        </w:rPr>
+        <w:t xml:space="preserve"> = </w:t>
+      </w:r>
+      <w:proofErr w:type="gramStart"/>
+      <w:r>
+        <w:rPr>
+          <w:rFonts w:ascii="Cambria Math" w:hAnsi="Cambria Math"/>
+          <w:sz w:val="24"/>
+          <w:szCs w:val="24"/>
+        </w:rPr>
+        <w:t>User.objects.filter</w:t>
+      </w:r>
+      <w:proofErr w:type="gramEnd"/>
+      <w:r>
+        <w:rPr>
+          <w:rFonts w:ascii="Cambria Math" w:hAnsi="Cambria Math"/>
+          <w:sz w:val="24"/>
+          <w:szCs w:val="24"/>
+        </w:rPr>
+        <w:t>(</w:t>
+      </w:r>
+      <w:proofErr w:type="spellStart"/>
+      <w:r>
+        <w:rPr>
+          <w:rFonts w:ascii="Cambria Math" w:hAnsi="Cambria Math"/>
+          <w:sz w:val="24"/>
+          <w:szCs w:val="24"/>
+        </w:rPr>
+        <w:t>is_staff</w:t>
+      </w:r>
+      <w:proofErr w:type="spellEnd"/>
+      <w:r>
+        <w:rPr>
+          <w:rFonts w:ascii="Cambria Math" w:hAnsi="Cambria Math"/>
+          <w:sz w:val="24"/>
+          <w:szCs w:val="24"/>
+        </w:rPr>
+        <w:t>=True</w:t>
+      </w:r>
+      <w:proofErr w:type="gramStart"/>
+      <w:r>
+        <w:rPr>
+          <w:rFonts w:ascii="Cambria Math" w:hAnsi="Cambria Math"/>
+          <w:sz w:val="24"/>
+          <w:szCs w:val="24"/>
+        </w:rPr>
+        <w:t>).filter</w:t>
+      </w:r>
+      <w:proofErr w:type="gramEnd"/>
+      <w:r>
+        <w:rPr>
+          <w:rFonts w:ascii="Cambria Math" w:hAnsi="Cambria Math"/>
+          <w:sz w:val="24"/>
+          <w:szCs w:val="24"/>
+        </w:rPr>
+        <w:t>(</w:t>
+      </w:r>
+      <w:proofErr w:type="spellStart"/>
+      <w:r>
+        <w:rPr>
+          <w:rFonts w:ascii="Cambria Math" w:hAnsi="Cambria Math"/>
+          <w:sz w:val="24"/>
+          <w:szCs w:val="24"/>
+        </w:rPr>
+        <w:t>is_superuser</w:t>
+      </w:r>
+      <w:proofErr w:type="spellEnd"/>
+      <w:r>
+        <w:rPr>
+          <w:rFonts w:ascii="Cambria Math" w:hAnsi="Cambria Math"/>
+          <w:sz w:val="24"/>
+          <w:szCs w:val="24"/>
+        </w:rPr>
+        <w:t>=True)</w:t>
+      </w:r>
+    </w:p>
+    <w:p>
+      <w:pPr>
+        <w:rPr>
+          <w:rFonts w:ascii="Cambria Math" w:hAnsi="Cambria Math"/>
+          <w:sz w:val="24"/>
+          <w:szCs w:val="24"/>
+        </w:rPr>
+      </w:pPr>
+      <w:r>
+        <w:rPr>
+          <w:rFonts w:ascii="Cambria Math" w:hAnsi="Cambria Math"/>
+          <w:sz w:val="24"/>
+          <w:szCs w:val="24"/>
+        </w:rPr>
+        <w:t># Still no DB query yet</w:t>
+      </w:r>
+    </w:p>
+    <w:p>
+      <w:pPr>
+        <w:numPr>
+          <w:ilvl w:val="0"/>
+          <w:numId w:val="4"/>
+        </w:numPr>
+        <w:rPr>
+          <w:rFonts w:ascii="Cambria Math" w:hAnsi="Cambria Math"/>
+          <w:sz w:val="24"/>
+          <w:szCs w:val="24"/>
+        </w:rPr>
+      </w:pPr>
+      <w:r>
+        <w:rPr>
+          <w:rFonts w:ascii="Cambria Math" w:hAnsi="Cambria Math"/>
+          <w:sz w:val="24"/>
+          <w:szCs w:val="24"/>
+        </w:rPr>
+        <w:t>You can reuse the same query in different ways without repeating DB logic.</w:t>
+      </w:r>
+    </w:p>
+    <w:p>
+      <w:pPr>
+        <w:rPr>
+          <w:rFonts w:ascii="Cambria Math" w:hAnsi="Cambria Math"/>
+          <w:sz w:val="24"/>
+          <w:szCs w:val="24"/>
+        </w:rPr>
+      </w:pPr>
+      <w:r>
+        <w:rPr>
+          <w:rFonts w:ascii="Cambria Math" w:hAnsi="Cambria Math"/>
+          <w:sz w:val="24"/>
+          <w:szCs w:val="24"/>
+        </w:rPr>
+        <w:pict w14:anchorId="0D86B4D1">
+          <v:rect id="_x0000_i1362" style="width:0;height:1.5pt" o:hralign="center" o:hrstd="t" o:hr="t" fillcolor="#a0a0a0" stroked="f"/>
+        </w:pict>
+      </w:r>
+    </w:p>
+    <w:p>
+      <w:pPr>
+        <w:rPr>
+          <w:rFonts w:ascii="Cambria Math" w:hAnsi="Cambria Math"/>
+          <w:sz w:val="24"/>
+          <w:szCs w:val="24"/>
+        </w:rPr>
+      </w:pPr>
+      <w:r>
+        <w:rPr>
+          <w:rFonts w:ascii="Cambria Math" w:hAnsi="Cambria Math"/>
+          <w:sz w:val="24"/>
+          <w:szCs w:val="24"/>
+        </w:rPr>
+        <w:t xml:space="preserve">If you want, I can show you how to </w:t>
+      </w:r>
+      <w:proofErr w:type="gramStart"/>
+      <w:r>
+        <w:rPr>
+          <w:rFonts w:ascii="Cambria Math" w:hAnsi="Cambria Math"/>
+          <w:sz w:val="24"/>
+          <w:szCs w:val="24"/>
+        </w:rPr>
+        <w:t>use .query</w:t>
+      </w:r>
+      <w:proofErr w:type="gramEnd"/>
+      <w:r>
+        <w:rPr>
+          <w:rFonts w:ascii="Cambria Math" w:hAnsi="Cambria Math"/>
+          <w:sz w:val="24"/>
+          <w:szCs w:val="24"/>
+        </w:rPr>
+        <w:t xml:space="preserve"> to see the actual SQL Django is building without running it — just for debugging!</w:t>
+      </w:r>
+    </w:p>
+    <w:p>
+      <w:pPr>
+        <w:rPr>
+          <w:rFonts w:ascii="Cambria Math" w:hAnsi="Cambria Math"/>
+          <w:sz w:val="24"/>
+          <w:szCs w:val="24"/>
+        </w:rPr>
+      </w:pPr>
+      <w:r>
+        <w:rPr>
+          <w:rFonts w:ascii="Cambria Math" w:hAnsi="Cambria Math"/>
+          <w:sz w:val="24"/>
+          <w:szCs w:val="24"/>
+        </w:rPr>
+        <w:t>Let me know if you're curious!</w:t>
+      </w:r>
+    </w:p>
+    <w:p>
+      <w:pPr>
+        <w:rPr>
+          <w:rFonts w:ascii="Cambria Math" w:hAnsi="Cambria Math"/>
+          <w:sz w:val="24"/>
+          <w:szCs w:val="24"/>
+        </w:rPr>
+      </w:pPr>
+      <w:r>
+        <w:rPr>
+          <w:rFonts w:ascii="Cambria Math" w:hAnsi="Cambria Math"/>
+          <w:sz w:val="24"/>
+          <w:szCs w:val="24"/>
+        </w:rPr>
+        <w:t>4o</w:t>
+      </w:r>
+    </w:p>
+    <w:p>
+      <w:pPr>
+        <w:rPr>
+          <w:rFonts w:ascii="Cambria Math" w:hAnsi="Cambria Math"/>
+          <w:b/>
+          <w:bCs/>
+          <w:color w:val="FF0000"/>
+          <w:sz w:val="24"/>
+          <w:szCs w:val="24"/>
+        </w:rPr>
+      </w:pPr>
+      <w:r>
+        <w:rPr>
+          <w:rFonts w:ascii="Cambria Math" w:hAnsi="Cambria Math"/>
+          <w:b/>
+          <w:bCs/>
+          <w:color w:val="FF0000"/>
+          <w:sz w:val="24"/>
+          <w:szCs w:val="24"/>
+        </w:rPr>
+        <w:t>You said:</w:t>
+      </w:r>
+    </w:p>
+    <w:p>
+      <w:pPr>
+        <w:rPr>
+          <w:rFonts w:ascii="Cambria Math" w:hAnsi="Cambria Math"/>
+          <w:color w:val="FF0000"/>
+          <w:sz w:val="24"/>
+          <w:szCs w:val="24"/>
+        </w:rPr>
+      </w:pPr>
+      <w:r>
+        <w:rPr>
+          <w:rFonts w:ascii="Cambria Math" w:hAnsi="Cambria Math"/>
+          <w:color w:val="FF0000"/>
+          <w:sz w:val="24"/>
+          <w:szCs w:val="24"/>
+        </w:rPr>
+        <w:t xml:space="preserve">you are saying when </w:t>
+      </w:r>
+      <w:proofErr w:type="spellStart"/>
+      <w:r>
+        <w:rPr>
+          <w:rFonts w:ascii="Cambria Math" w:hAnsi="Cambria Math"/>
+          <w:color w:val="FF0000"/>
+          <w:sz w:val="24"/>
+          <w:szCs w:val="24"/>
+        </w:rPr>
+        <w:t>i</w:t>
+      </w:r>
+      <w:proofErr w:type="spellEnd"/>
+      <w:r>
+        <w:rPr>
+          <w:rFonts w:ascii="Cambria Math" w:hAnsi="Cambria Math"/>
+          <w:color w:val="FF0000"/>
+          <w:sz w:val="24"/>
+          <w:szCs w:val="24"/>
+        </w:rPr>
+        <w:t xml:space="preserve"> write users = </w:t>
+      </w:r>
+      <w:proofErr w:type="gramStart"/>
+      <w:r>
+        <w:rPr>
+          <w:rFonts w:ascii="Cambria Math" w:hAnsi="Cambria Math"/>
+          <w:color w:val="FF0000"/>
+          <w:sz w:val="24"/>
+          <w:szCs w:val="24"/>
+        </w:rPr>
+        <w:t>User.objects.filter</w:t>
+      </w:r>
+      <w:proofErr w:type="gramEnd"/>
+      <w:r>
+        <w:rPr>
+          <w:rFonts w:ascii="Cambria Math" w:hAnsi="Cambria Math"/>
+          <w:color w:val="FF0000"/>
+          <w:sz w:val="24"/>
+          <w:szCs w:val="24"/>
+        </w:rPr>
+        <w:t>(</w:t>
+      </w:r>
+      <w:proofErr w:type="spellStart"/>
+      <w:r>
+        <w:rPr>
+          <w:rFonts w:ascii="Cambria Math" w:hAnsi="Cambria Math"/>
+          <w:color w:val="FF0000"/>
+          <w:sz w:val="24"/>
+          <w:szCs w:val="24"/>
+        </w:rPr>
+        <w:t>is_superuser</w:t>
+      </w:r>
+      <w:proofErr w:type="spellEnd"/>
+      <w:r>
+        <w:rPr>
+          <w:rFonts w:ascii="Cambria Math" w:hAnsi="Cambria Math"/>
+          <w:color w:val="FF0000"/>
+          <w:sz w:val="24"/>
+          <w:szCs w:val="24"/>
+        </w:rPr>
+        <w:t>=True</w:t>
+      </w:r>
+      <w:proofErr w:type="gramStart"/>
+      <w:r>
+        <w:rPr>
+          <w:rFonts w:ascii="Cambria Math" w:hAnsi="Cambria Math"/>
+          <w:color w:val="FF0000"/>
+          <w:sz w:val="24"/>
+          <w:szCs w:val="24"/>
+        </w:rPr>
+        <w:t>) ,</w:t>
+      </w:r>
+      <w:proofErr w:type="gramEnd"/>
+      <w:r>
+        <w:rPr>
+          <w:rFonts w:ascii="Cambria Math" w:hAnsi="Cambria Math"/>
+          <w:color w:val="FF0000"/>
+          <w:sz w:val="24"/>
+          <w:szCs w:val="24"/>
+        </w:rPr>
+        <w:t xml:space="preserve"> </w:t>
+      </w:r>
+      <w:proofErr w:type="spellStart"/>
+      <w:r>
+        <w:rPr>
+          <w:rFonts w:ascii="Cambria Math" w:hAnsi="Cambria Math"/>
+          <w:color w:val="FF0000"/>
+          <w:sz w:val="24"/>
+          <w:szCs w:val="24"/>
+        </w:rPr>
+        <w:t>django</w:t>
+      </w:r>
+      <w:proofErr w:type="spellEnd"/>
+      <w:r>
+        <w:rPr>
+          <w:rFonts w:ascii="Cambria Math" w:hAnsi="Cambria Math"/>
+          <w:color w:val="FF0000"/>
+          <w:sz w:val="24"/>
+          <w:szCs w:val="24"/>
+        </w:rPr>
+        <w:t xml:space="preserve"> knows how to fetch superusers from User model but it does not until it </w:t>
+      </w:r>
+      <w:proofErr w:type="gramStart"/>
+      <w:r>
+        <w:rPr>
+          <w:rFonts w:ascii="Cambria Math" w:hAnsi="Cambria Math"/>
+          <w:color w:val="FF0000"/>
+          <w:sz w:val="24"/>
+          <w:szCs w:val="24"/>
+        </w:rPr>
+        <w:t>need .</w:t>
+      </w:r>
+      <w:proofErr w:type="gramEnd"/>
+      <w:r>
+        <w:rPr>
+          <w:rFonts w:ascii="Cambria Math" w:hAnsi="Cambria Math"/>
+          <w:color w:val="FF0000"/>
+          <w:sz w:val="24"/>
+          <w:szCs w:val="24"/>
+        </w:rPr>
+        <w:t xml:space="preserve"> But if we used normal list for an example normal list will take the data </w:t>
+      </w:r>
+      <w:proofErr w:type="spellStart"/>
+      <w:r>
+        <w:rPr>
+          <w:rFonts w:ascii="Cambria Math" w:hAnsi="Cambria Math"/>
+          <w:color w:val="FF0000"/>
+          <w:sz w:val="24"/>
+          <w:szCs w:val="24"/>
+        </w:rPr>
+        <w:t>immediatly</w:t>
+      </w:r>
+      <w:proofErr w:type="spellEnd"/>
+      <w:r>
+        <w:rPr>
+          <w:rFonts w:ascii="Cambria Math" w:hAnsi="Cambria Math"/>
+          <w:color w:val="FF0000"/>
+          <w:sz w:val="24"/>
+          <w:szCs w:val="24"/>
+        </w:rPr>
+        <w:t xml:space="preserve"> </w:t>
+      </w:r>
+      <w:proofErr w:type="spellStart"/>
+      <w:r>
+        <w:rPr>
+          <w:rFonts w:ascii="Cambria Math" w:hAnsi="Cambria Math"/>
+          <w:color w:val="FF0000"/>
+          <w:sz w:val="24"/>
+          <w:szCs w:val="24"/>
+        </w:rPr>
+        <w:t>i</w:t>
+      </w:r>
+      <w:proofErr w:type="spellEnd"/>
+      <w:r>
+        <w:rPr>
+          <w:rFonts w:ascii="Cambria Math" w:hAnsi="Cambria Math"/>
+          <w:color w:val="FF0000"/>
+          <w:sz w:val="24"/>
+          <w:szCs w:val="24"/>
+        </w:rPr>
+        <w:t xml:space="preserve"> write syntax</w:t>
+      </w:r>
+    </w:p>
+    <w:p>
+      <w:pPr>
+        <w:rPr>
+          <w:rFonts w:ascii="Cambria Math" w:hAnsi="Cambria Math"/>
+          <w:b/>
+          <w:bCs/>
+          <w:sz w:val="24"/>
+          <w:szCs w:val="24"/>
+        </w:rPr>
+      </w:pPr>
+      <w:r>
+        <w:rPr>
+          <w:rFonts w:ascii="Cambria Math" w:hAnsi="Cambria Math"/>
+          <w:b/>
+          <w:bCs/>
+          <w:sz w:val="24"/>
+          <w:szCs w:val="24"/>
+        </w:rPr>
+        <w:t>ChatGPT said:</w:t>
+      </w:r>
+    </w:p>
+    <w:p>
+      <w:pPr>
+        <w:rPr>
+          <w:rFonts w:ascii="Cambria Math" w:hAnsi="Cambria Math"/>
+          <w:sz w:val="24"/>
+          <w:szCs w:val="24"/>
+        </w:rPr>
+      </w:pPr>
+      <w:r>
+        <w:rPr>
+          <w:rFonts w:ascii="Cambria Math" w:hAnsi="Cambria Math"/>
+          <w:sz w:val="24"/>
+          <w:szCs w:val="24"/>
+        </w:rPr>
+        <w:t xml:space="preserve">Yes, David — exactly! You're getting the core idea now. </w:t>
+      </w:r>
+      <w:r>
+        <w:rPr>
+          <w:rFonts w:ascii="Segoe UI Emoji" w:hAnsi="Segoe UI Emoji" w:cs="Segoe UI Emoji"/>
+          <w:sz w:val="24"/>
+          <w:szCs w:val="24"/>
+        </w:rPr>
+        <w:t>🙌</w:t>
+      </w:r>
+    </w:p>
+    <w:p>
+      <w:pPr>
+        <w:rPr>
+          <w:rFonts w:ascii="Cambria Math" w:hAnsi="Cambria Math"/>
+          <w:sz w:val="24"/>
+          <w:szCs w:val="24"/>
+        </w:rPr>
+      </w:pPr>
+      <w:r>
+        <w:rPr>
+          <w:rFonts w:ascii="Cambria Math" w:hAnsi="Cambria Math"/>
+          <w:sz w:val="24"/>
+          <w:szCs w:val="24"/>
+        </w:rPr>
+        <w:t xml:space="preserve">Let’s compare it side by side with a </w:t>
+      </w:r>
+      <w:r>
+        <w:rPr>
+          <w:rFonts w:ascii="Cambria Math" w:hAnsi="Cambria Math"/>
+          <w:b/>
+          <w:bCs/>
+          <w:sz w:val="24"/>
+          <w:szCs w:val="24"/>
+        </w:rPr>
+        <w:t>real-world analogy and code</w:t>
+      </w:r>
+      <w:r>
+        <w:rPr>
+          <w:rFonts w:ascii="Cambria Math" w:hAnsi="Cambria Math"/>
+          <w:sz w:val="24"/>
+          <w:szCs w:val="24"/>
+        </w:rPr>
+        <w:t>, so it's crystal clear.</w:t>
+      </w:r>
+    </w:p>
+    <w:p>
+      <w:pPr>
+        <w:rPr>
+          <w:rFonts w:ascii="Cambria Math" w:hAnsi="Cambria Math"/>
+          <w:sz w:val="24"/>
+          <w:szCs w:val="24"/>
+        </w:rPr>
+      </w:pPr>
+      <w:r>
+        <w:rPr>
+          <w:rFonts w:ascii="Cambria Math" w:hAnsi="Cambria Math"/>
+          <w:sz w:val="24"/>
+          <w:szCs w:val="24"/>
+        </w:rPr>
+        <w:pict w14:anchorId="03D37578">
+          <v:rect id="_x0000_i1363" style="width:0;height:1.5pt" o:hralign="center" o:hrstd="t" o:hr="t" fillcolor="#a0a0a0" stroked="f"/>
+        </w:pict>
+      </w:r>
+    </w:p>
+    <w:p>
+      <w:pPr>
+        <w:rPr>
+          <w:rFonts w:ascii="Cambria Math" w:hAnsi="Cambria Math"/>
+          <w:b/>
+          <w:bCs/>
+          <w:sz w:val="24"/>
+          <w:szCs w:val="24"/>
+        </w:rPr>
+      </w:pPr>
+      <w:r>
+        <w:rPr>
+          <w:rFonts w:ascii="Segoe UI Emoji" w:hAnsi="Segoe UI Emoji" w:cs="Segoe UI Emoji"/>
+          <w:b/>
+          <w:bCs/>
+          <w:sz w:val="24"/>
+          <w:szCs w:val="24"/>
+        </w:rPr>
+        <w:t>🧠</w:t>
+      </w:r>
+      <w:r>
+        <w:rPr>
+          <w:rFonts w:ascii="Cambria Math" w:hAnsi="Cambria Math"/>
+          <w:b/>
+          <w:bCs/>
+          <w:sz w:val="24"/>
+          <w:szCs w:val="24"/>
+        </w:rPr>
+        <w:t xml:space="preserve"> Summary of Your Understanding (100% correct):</w:t>
+      </w:r>
+    </w:p>
+    <w:p>
+      <w:pPr>
+        <w:numPr>
+          <w:ilvl w:val="0"/>
+          <w:numId w:val="5"/>
+        </w:numPr>
+        <w:rPr>
+          <w:rFonts w:ascii="Cambria Math" w:hAnsi="Cambria Math"/>
+          <w:sz w:val="24"/>
+          <w:szCs w:val="24"/>
+        </w:rPr>
+      </w:pPr>
+      <w:r>
+        <w:rPr>
+          <w:rFonts w:ascii="Segoe UI Emoji" w:hAnsi="Segoe UI Emoji" w:cs="Segoe UI Emoji"/>
+          <w:sz w:val="24"/>
+          <w:szCs w:val="24"/>
+        </w:rPr>
+        <w:t>✅</w:t>
+      </w:r>
+      <w:r>
+        <w:rPr>
+          <w:rFonts w:ascii="Cambria Math" w:hAnsi="Cambria Math"/>
+          <w:sz w:val="24"/>
+          <w:szCs w:val="24"/>
+        </w:rPr>
+        <w:t xml:space="preserve"> </w:t>
+      </w:r>
+      <w:proofErr w:type="gramStart"/>
+      <w:r>
+        <w:rPr>
+          <w:rFonts w:ascii="Cambria Math" w:hAnsi="Cambria Math"/>
+          <w:sz w:val="24"/>
+          <w:szCs w:val="24"/>
+        </w:rPr>
+        <w:t>User.objects.filter</w:t>
+      </w:r>
+      <w:proofErr w:type="gramEnd"/>
+      <w:r>
+        <w:rPr>
+          <w:rFonts w:ascii="Cambria Math" w:hAnsi="Cambria Math"/>
+          <w:sz w:val="24"/>
+          <w:szCs w:val="24"/>
+        </w:rPr>
+        <w:t>(</w:t>
+      </w:r>
+      <w:proofErr w:type="spellStart"/>
+      <w:r>
+        <w:rPr>
+          <w:rFonts w:ascii="Cambria Math" w:hAnsi="Cambria Math"/>
+          <w:sz w:val="24"/>
+          <w:szCs w:val="24"/>
+        </w:rPr>
+        <w:t>is_superuser</w:t>
+      </w:r>
+      <w:proofErr w:type="spellEnd"/>
+      <w:r>
+        <w:rPr>
+          <w:rFonts w:ascii="Cambria Math" w:hAnsi="Cambria Math"/>
+          <w:sz w:val="24"/>
+          <w:szCs w:val="24"/>
+        </w:rPr>
+        <w:t>=True)</w:t>
+      </w:r>
+      <w:r>
+        <w:rPr>
+          <w:rFonts w:ascii="Cambria Math" w:hAnsi="Cambria Math"/>
+          <w:sz w:val="24"/>
+          <w:szCs w:val="24"/>
+        </w:rPr>
+        <w:br/>
+        <w:t xml:space="preserve">→ Django builds the </w:t>
+      </w:r>
+      <w:r>
+        <w:rPr>
+          <w:rFonts w:ascii="Cambria Math" w:hAnsi="Cambria Math"/>
+          <w:b/>
+          <w:bCs/>
+          <w:sz w:val="24"/>
+          <w:szCs w:val="24"/>
+        </w:rPr>
+        <w:t>query plan</w:t>
+      </w:r>
+      <w:r>
+        <w:rPr>
+          <w:rFonts w:ascii="Cambria Math" w:hAnsi="Cambria Math"/>
+          <w:sz w:val="24"/>
+          <w:szCs w:val="24"/>
+        </w:rPr>
+        <w:t xml:space="preserve">, but </w:t>
+      </w:r>
+      <w:r>
+        <w:rPr>
+          <w:rFonts w:ascii="Cambria Math" w:hAnsi="Cambria Math"/>
+          <w:b/>
+          <w:bCs/>
+          <w:sz w:val="24"/>
+          <w:szCs w:val="24"/>
+        </w:rPr>
+        <w:t>doesn’t fetch anything yet</w:t>
+      </w:r>
+      <w:r>
+        <w:rPr>
+          <w:rFonts w:ascii="Cambria Math" w:hAnsi="Cambria Math"/>
+          <w:sz w:val="24"/>
+          <w:szCs w:val="24"/>
+        </w:rPr>
+        <w:t xml:space="preserve"> (lazy).</w:t>
+      </w:r>
+    </w:p>
+    <w:p>
+      <w:pPr>
+        <w:numPr>
+          <w:ilvl w:val="0"/>
+          <w:numId w:val="5"/>
+        </w:numPr>
+        <w:rPr>
+          <w:rFonts w:ascii="Cambria Math" w:hAnsi="Cambria Math"/>
+          <w:sz w:val="24"/>
+          <w:szCs w:val="24"/>
+        </w:rPr>
+      </w:pPr>
+      <w:r>
+        <w:rPr>
+          <w:rFonts w:ascii="Segoe UI Emoji" w:hAnsi="Segoe UI Emoji" w:cs="Segoe UI Emoji"/>
+          <w:sz w:val="24"/>
+          <w:szCs w:val="24"/>
+        </w:rPr>
+        <w:t>❌</w:t>
+      </w:r>
+      <w:r>
+        <w:rPr>
+          <w:rFonts w:ascii="Cambria Math" w:hAnsi="Cambria Math"/>
+          <w:sz w:val="24"/>
+          <w:szCs w:val="24"/>
+        </w:rPr>
+        <w:t xml:space="preserve"> A normal list like </w:t>
+      </w:r>
+      <w:proofErr w:type="spellStart"/>
+      <w:r>
+        <w:rPr>
+          <w:rFonts w:ascii="Cambria Math" w:hAnsi="Cambria Math"/>
+          <w:sz w:val="24"/>
+          <w:szCs w:val="24"/>
+        </w:rPr>
+        <w:t>my_list</w:t>
+      </w:r>
+      <w:proofErr w:type="spellEnd"/>
+      <w:r>
+        <w:rPr>
+          <w:rFonts w:ascii="Cambria Math" w:hAnsi="Cambria Math"/>
+          <w:sz w:val="24"/>
+          <w:szCs w:val="24"/>
+        </w:rPr>
+        <w:t xml:space="preserve"> = [1, 2, 3]</w:t>
+      </w:r>
+      <w:r>
+        <w:rPr>
+          <w:rFonts w:ascii="Cambria Math" w:hAnsi="Cambria Math"/>
+          <w:sz w:val="24"/>
+          <w:szCs w:val="24"/>
+        </w:rPr>
+        <w:br/>
+        <w:t>→ Immediately stores all the values in memory (eager).</w:t>
+      </w:r>
+    </w:p>
+    <w:p>
+      <w:pPr>
+        <w:rPr>
+          <w:rFonts w:ascii="Cambria Math" w:hAnsi="Cambria Math"/>
+          <w:sz w:val="24"/>
+          <w:szCs w:val="24"/>
+        </w:rPr>
+      </w:pPr>
+      <w:r>
+        <w:rPr>
+          <w:rFonts w:ascii="Cambria Math" w:hAnsi="Cambria Math"/>
+          <w:sz w:val="24"/>
+          <w:szCs w:val="24"/>
+        </w:rPr>
+        <w:pict w14:anchorId="624E3144">
+          <v:rect id="_x0000_i1364" style="width:0;height:1.5pt" o:hralign="center" o:hrstd="t" o:hr="t" fillcolor="#a0a0a0" stroked="f"/>
+        </w:pict>
+      </w:r>
+    </w:p>
+    <w:p>
+      <w:pPr>
+        <w:rPr>
+          <w:rFonts w:ascii="Cambria Math" w:hAnsi="Cambria Math"/>
+          <w:b/>
+          <w:bCs/>
+          <w:sz w:val="24"/>
+          <w:szCs w:val="24"/>
+        </w:rPr>
+      </w:pPr>
+      <w:r>
+        <w:rPr>
+          <w:rFonts w:ascii="Segoe UI Emoji" w:hAnsi="Segoe UI Emoji" w:cs="Segoe UI Emoji"/>
+          <w:b/>
+          <w:bCs/>
+          <w:sz w:val="24"/>
+          <w:szCs w:val="24"/>
+        </w:rPr>
+        <w:lastRenderedPageBreak/>
+        <w:t>⚖️</w:t>
+      </w:r>
+      <w:r>
+        <w:rPr>
+          <w:rFonts w:ascii="Cambria Math" w:hAnsi="Cambria Math"/>
+          <w:b/>
+          <w:bCs/>
+          <w:sz w:val="24"/>
+          <w:szCs w:val="24"/>
+        </w:rPr>
+        <w:t xml:space="preserve"> Lazy </w:t>
+      </w:r>
+      <w:proofErr w:type="spellStart"/>
+      <w:r>
+        <w:rPr>
+          <w:rFonts w:ascii="Cambria Math" w:hAnsi="Cambria Math"/>
+          <w:b/>
+          <w:bCs/>
+          <w:sz w:val="24"/>
+          <w:szCs w:val="24"/>
+        </w:rPr>
+        <w:t>QuerySet</w:t>
+      </w:r>
+      <w:proofErr w:type="spellEnd"/>
+      <w:r>
+        <w:rPr>
+          <w:rFonts w:ascii="Cambria Math" w:hAnsi="Cambria Math"/>
+          <w:b/>
+          <w:bCs/>
+          <w:sz w:val="24"/>
+          <w:szCs w:val="24"/>
+        </w:rPr>
+        <w:t xml:space="preserve"> vs. Eager List — Code Example</w:t>
+      </w:r>
+    </w:p>
+    <w:p>
+      <w:pPr>
+        <w:rPr>
+          <w:rFonts w:ascii="Cambria Math" w:hAnsi="Cambria Math"/>
+          <w:b/>
+          <w:bCs/>
+          <w:sz w:val="24"/>
+          <w:szCs w:val="24"/>
+        </w:rPr>
+      </w:pPr>
+      <w:r>
+        <w:rPr>
+          <w:rFonts w:ascii="Segoe UI Emoji" w:hAnsi="Segoe UI Emoji" w:cs="Segoe UI Emoji"/>
+          <w:b/>
+          <w:bCs/>
+          <w:sz w:val="24"/>
+          <w:szCs w:val="24"/>
+        </w:rPr>
+        <w:t>✅</w:t>
+      </w:r>
+      <w:r>
+        <w:rPr>
+          <w:rFonts w:ascii="Cambria Math" w:hAnsi="Cambria Math"/>
+          <w:b/>
+          <w:bCs/>
+          <w:sz w:val="24"/>
+          <w:szCs w:val="24"/>
+        </w:rPr>
+        <w:t xml:space="preserve"> Django </w:t>
+      </w:r>
+      <w:proofErr w:type="spellStart"/>
+      <w:r>
+        <w:rPr>
+          <w:rFonts w:ascii="Cambria Math" w:hAnsi="Cambria Math"/>
+          <w:b/>
+          <w:bCs/>
+          <w:sz w:val="24"/>
+          <w:szCs w:val="24"/>
+        </w:rPr>
+        <w:t>QuerySet</w:t>
+      </w:r>
+      <w:proofErr w:type="spellEnd"/>
+      <w:r>
+        <w:rPr>
+          <w:rFonts w:ascii="Cambria Math" w:hAnsi="Cambria Math"/>
+          <w:b/>
+          <w:bCs/>
+          <w:sz w:val="24"/>
+          <w:szCs w:val="24"/>
+        </w:rPr>
+        <w:t xml:space="preserve"> (Lazy)</w:t>
+      </w:r>
+    </w:p>
+    <w:p>
+      <w:pPr>
+        <w:rPr>
+          <w:rFonts w:ascii="Cambria Math" w:hAnsi="Cambria Math"/>
+          <w:color w:val="00B0F0"/>
+          <w:sz w:val="24"/>
+          <w:szCs w:val="24"/>
+        </w:rPr>
+      </w:pPr>
+      <w:r>
+        <w:rPr>
+          <w:rFonts w:ascii="Cambria Math" w:hAnsi="Cambria Math"/>
+          <w:color w:val="00B0F0"/>
+          <w:sz w:val="24"/>
+          <w:szCs w:val="24"/>
+        </w:rPr>
+        <w:t xml:space="preserve">users = </w:t>
+      </w:r>
+      <w:proofErr w:type="gramStart"/>
+      <w:r>
+        <w:rPr>
+          <w:rFonts w:ascii="Cambria Math" w:hAnsi="Cambria Math"/>
+          <w:color w:val="00B0F0"/>
+          <w:sz w:val="24"/>
+          <w:szCs w:val="24"/>
+        </w:rPr>
+        <w:t>User.objects.filter</w:t>
+      </w:r>
+      <w:proofErr w:type="gramEnd"/>
+      <w:r>
+        <w:rPr>
+          <w:rFonts w:ascii="Cambria Math" w:hAnsi="Cambria Math"/>
+          <w:color w:val="00B0F0"/>
+          <w:sz w:val="24"/>
+          <w:szCs w:val="24"/>
+        </w:rPr>
+        <w:t>(</w:t>
+      </w:r>
+      <w:proofErr w:type="spellStart"/>
+      <w:r>
+        <w:rPr>
+          <w:rFonts w:ascii="Cambria Math" w:hAnsi="Cambria Math"/>
+          <w:color w:val="00B0F0"/>
+          <w:sz w:val="24"/>
+          <w:szCs w:val="24"/>
+        </w:rPr>
+        <w:t>is_superuser</w:t>
+      </w:r>
+      <w:proofErr w:type="spellEnd"/>
+      <w:r>
+        <w:rPr>
+          <w:rFonts w:ascii="Cambria Math" w:hAnsi="Cambria Math"/>
+          <w:color w:val="00B0F0"/>
+          <w:sz w:val="24"/>
+          <w:szCs w:val="24"/>
+        </w:rPr>
+        <w:t>=True)</w:t>
+      </w:r>
+    </w:p>
+    <w:p>
+      <w:pPr>
+        <w:rPr>
+          <w:rFonts w:ascii="Cambria Math" w:hAnsi="Cambria Math"/>
+          <w:color w:val="00B0F0"/>
+          <w:sz w:val="24"/>
+          <w:szCs w:val="24"/>
+        </w:rPr>
+      </w:pPr>
+      <w:proofErr w:type="gramStart"/>
+      <w:r>
+        <w:rPr>
+          <w:rFonts w:ascii="Cambria Math" w:hAnsi="Cambria Math"/>
+          <w:color w:val="00B0F0"/>
+          <w:sz w:val="24"/>
+          <w:szCs w:val="24"/>
+        </w:rPr>
+        <w:t>print(</w:t>
+      </w:r>
+      <w:proofErr w:type="gramEnd"/>
+      <w:r>
+        <w:rPr>
+          <w:rFonts w:ascii="Cambria Math" w:hAnsi="Cambria Math"/>
+          <w:color w:val="00B0F0"/>
+          <w:sz w:val="24"/>
+          <w:szCs w:val="24"/>
+        </w:rPr>
+        <w:t>"I haven't fetched the data yet!")</w:t>
+      </w:r>
+    </w:p>
+    <w:p>
+      <w:pPr>
+        <w:rPr>
+          <w:rFonts w:ascii="Cambria Math" w:hAnsi="Cambria Math"/>
+          <w:sz w:val="24"/>
+          <w:szCs w:val="24"/>
+        </w:rPr>
+      </w:pPr>
+      <w:r>
+        <w:rPr>
+          <w:rFonts w:ascii="Cambria Math" w:hAnsi="Cambria Math"/>
+          <w:sz w:val="24"/>
+          <w:szCs w:val="24"/>
+        </w:rPr>
+        <w:t># Only when we loop or access it:</w:t>
+      </w:r>
+    </w:p>
+    <w:p>
+      <w:pPr>
+        <w:rPr>
+          <w:rFonts w:ascii="Cambria Math" w:hAnsi="Cambria Math"/>
+          <w:color w:val="00B0F0"/>
+          <w:sz w:val="24"/>
+          <w:szCs w:val="24"/>
+        </w:rPr>
+      </w:pPr>
+      <w:r>
+        <w:rPr>
+          <w:rFonts w:ascii="Cambria Math" w:hAnsi="Cambria Math"/>
+          <w:color w:val="00B0F0"/>
+          <w:sz w:val="24"/>
+          <w:szCs w:val="24"/>
+        </w:rPr>
+        <w:t>for user in users:</w:t>
+      </w:r>
+    </w:p>
+    <w:p>
+      <w:pPr>
+        <w:rPr>
+          <w:rFonts w:ascii="Cambria Math" w:hAnsi="Cambria Math"/>
+          <w:color w:val="00B0F0"/>
+          <w:sz w:val="24"/>
+          <w:szCs w:val="24"/>
+        </w:rPr>
+      </w:pPr>
+      <w:r>
+        <w:rPr>
+          <w:rFonts w:ascii="Cambria Math" w:hAnsi="Cambria Math"/>
+          <w:color w:val="00B0F0"/>
+          <w:sz w:val="24"/>
+          <w:szCs w:val="24"/>
+        </w:rPr>
+        <w:t xml:space="preserve">    print(</w:t>
+      </w:r>
+      <w:proofErr w:type="spellStart"/>
+      <w:proofErr w:type="gramStart"/>
+      <w:r>
+        <w:rPr>
+          <w:rFonts w:ascii="Cambria Math" w:hAnsi="Cambria Math"/>
+          <w:color w:val="00B0F0"/>
+          <w:sz w:val="24"/>
+          <w:szCs w:val="24"/>
+        </w:rPr>
+        <w:t>user.username</w:t>
+      </w:r>
+      <w:proofErr w:type="spellEnd"/>
+      <w:r>
+        <w:rPr>
+          <w:rFonts w:ascii="Cambria Math" w:hAnsi="Cambria Math"/>
+          <w:color w:val="00B0F0"/>
+          <w:sz w:val="24"/>
+          <w:szCs w:val="24"/>
+        </w:rPr>
+        <w:t>)  #</w:t>
+      </w:r>
+      <w:proofErr w:type="gramEnd"/>
+      <w:r>
+        <w:rPr>
+          <w:rFonts w:ascii="Cambria Math" w:hAnsi="Cambria Math"/>
+          <w:color w:val="00B0F0"/>
+          <w:sz w:val="24"/>
+          <w:szCs w:val="24"/>
+        </w:rPr>
+        <w:t xml:space="preserve"> &lt;-- now DB is queried</w:t>
+      </w:r>
+    </w:p>
+    <w:p>
+      <w:pPr>
+        <w:rPr>
+          <w:rFonts w:ascii="Cambria Math" w:hAnsi="Cambria Math"/>
+          <w:b/>
+          <w:bCs/>
+          <w:sz w:val="24"/>
+          <w:szCs w:val="24"/>
+        </w:rPr>
+      </w:pPr>
+      <w:r>
+        <w:rPr>
+          <w:rFonts w:ascii="Segoe UI Emoji" w:hAnsi="Segoe UI Emoji" w:cs="Segoe UI Emoji"/>
+          <w:b/>
+          <w:bCs/>
+          <w:sz w:val="24"/>
+          <w:szCs w:val="24"/>
+        </w:rPr>
+        <w:t>❌</w:t>
+      </w:r>
+      <w:r>
+        <w:rPr>
+          <w:rFonts w:ascii="Cambria Math" w:hAnsi="Cambria Math"/>
+          <w:b/>
+          <w:bCs/>
+          <w:sz w:val="24"/>
+          <w:szCs w:val="24"/>
+        </w:rPr>
+        <w:t xml:space="preserve"> Regular Python List (Eager)</w:t>
+      </w:r>
+    </w:p>
+    <w:p>
+      <w:pPr>
+        <w:rPr>
+          <w:rFonts w:ascii="Cambria Math" w:hAnsi="Cambria Math"/>
+          <w:color w:val="00B0F0"/>
+          <w:sz w:val="24"/>
+          <w:szCs w:val="24"/>
+        </w:rPr>
+      </w:pPr>
+      <w:proofErr w:type="spellStart"/>
+      <w:r>
+        <w:rPr>
+          <w:rFonts w:ascii="Cambria Math" w:hAnsi="Cambria Math"/>
+          <w:color w:val="00B0F0"/>
+          <w:sz w:val="24"/>
+          <w:szCs w:val="24"/>
+        </w:rPr>
+        <w:t>my_list</w:t>
+      </w:r>
+      <w:proofErr w:type="spellEnd"/>
+      <w:r>
+        <w:rPr>
+          <w:rFonts w:ascii="Cambria Math" w:hAnsi="Cambria Math"/>
+          <w:color w:val="00B0F0"/>
+          <w:sz w:val="24"/>
+          <w:szCs w:val="24"/>
+        </w:rPr>
+        <w:t xml:space="preserve"> = [1, 2, 3]</w:t>
+      </w:r>
+    </w:p>
+    <w:p>
+      <w:pPr>
+        <w:rPr>
+          <w:rFonts w:ascii="Cambria Math" w:hAnsi="Cambria Math"/>
+          <w:color w:val="00B0F0"/>
+          <w:sz w:val="24"/>
+          <w:szCs w:val="24"/>
+        </w:rPr>
+      </w:pPr>
+      <w:proofErr w:type="gramStart"/>
+      <w:r>
+        <w:rPr>
+          <w:rFonts w:ascii="Cambria Math" w:hAnsi="Cambria Math"/>
+          <w:color w:val="00B0F0"/>
+          <w:sz w:val="24"/>
+          <w:szCs w:val="24"/>
+        </w:rPr>
+        <w:t>print(</w:t>
+      </w:r>
+      <w:proofErr w:type="gramEnd"/>
+      <w:r>
+        <w:rPr>
+          <w:rFonts w:ascii="Cambria Math" w:hAnsi="Cambria Math"/>
+          <w:color w:val="00B0F0"/>
+          <w:sz w:val="24"/>
+          <w:szCs w:val="24"/>
+        </w:rPr>
+        <w:t>"I already have all the data!")  # values are already in memory</w:t>
+      </w:r>
+    </w:p>
+    <w:p>
+      <w:pPr>
+        <w:rPr>
+          <w:rFonts w:ascii="Cambria Math" w:hAnsi="Cambria Math"/>
+          <w:sz w:val="24"/>
+          <w:szCs w:val="24"/>
+        </w:rPr>
+      </w:pPr>
+      <w:r>
+        <w:rPr>
+          <w:rFonts w:ascii="Cambria Math" w:hAnsi="Cambria Math"/>
+          <w:sz w:val="24"/>
+          <w:szCs w:val="24"/>
+        </w:rPr>
+        <w:pict w14:anchorId="6CC4F224">
+          <v:rect id="_x0000_i1365" style="width:0;height:1.5pt" o:hralign="center" o:hrstd="t" o:hr="t" fillcolor="#a0a0a0" stroked="f"/>
+        </w:pict>
+      </w:r>
+    </w:p>
+    <w:p>
+      <w:pPr>
+        <w:rPr>
+          <w:rFonts w:ascii="Cambria Math" w:hAnsi="Cambria Math"/>
+          <w:b/>
+          <w:bCs/>
+          <w:sz w:val="24"/>
+          <w:szCs w:val="24"/>
+        </w:rPr>
+      </w:pPr>
+      <w:r>
+        <w:rPr>
+          <w:rFonts w:ascii="Segoe UI Emoji" w:hAnsi="Segoe UI Emoji" w:cs="Segoe UI Emoji"/>
+          <w:b/>
+          <w:bCs/>
+          <w:sz w:val="24"/>
+          <w:szCs w:val="24"/>
+        </w:rPr>
+        <w:t>🎯</w:t>
+      </w:r>
+      <w:r>
+        <w:rPr>
+          <w:rFonts w:ascii="Cambria Math" w:hAnsi="Cambria Math"/>
+          <w:b/>
+          <w:bCs/>
+          <w:sz w:val="24"/>
+          <w:szCs w:val="24"/>
+        </w:rPr>
+        <w:t xml:space="preserve"> Real-world Analogy:</w:t>
+      </w:r>
+    </w:p>
+    <w:p>
+      <w:pPr>
+        <w:rPr>
+          <w:rFonts w:ascii="Cambria Math" w:hAnsi="Cambria Math"/>
+          <w:sz w:val="24"/>
+          <w:szCs w:val="24"/>
+        </w:rPr>
+      </w:pPr>
+      <w:r>
+        <w:rPr>
+          <w:rFonts w:ascii="Cambria Math" w:hAnsi="Cambria Math"/>
+          <w:sz w:val="24"/>
+          <w:szCs w:val="24"/>
+        </w:rPr>
+        <w:t xml:space="preserve">Think of </w:t>
+      </w:r>
+      <w:r>
+        <w:rPr>
+          <w:rFonts w:ascii="Cambria Math" w:hAnsi="Cambria Math"/>
+          <w:b/>
+          <w:bCs/>
+          <w:sz w:val="24"/>
+          <w:szCs w:val="24"/>
+        </w:rPr>
+        <w:t xml:space="preserve">Django </w:t>
+      </w:r>
+      <w:proofErr w:type="spellStart"/>
+      <w:r>
+        <w:rPr>
+          <w:rFonts w:ascii="Cambria Math" w:hAnsi="Cambria Math"/>
+          <w:b/>
+          <w:bCs/>
+          <w:sz w:val="24"/>
+          <w:szCs w:val="24"/>
+        </w:rPr>
+        <w:t>QuerySet</w:t>
+      </w:r>
+      <w:proofErr w:type="spellEnd"/>
+      <w:r>
+        <w:rPr>
+          <w:rFonts w:ascii="Cambria Math" w:hAnsi="Cambria Math"/>
+          <w:sz w:val="24"/>
+          <w:szCs w:val="24"/>
+        </w:rPr>
+        <w:t xml:space="preserve"> like a </w:t>
+      </w:r>
+      <w:r>
+        <w:rPr>
+          <w:rFonts w:ascii="Cambria Math" w:hAnsi="Cambria Math"/>
+          <w:b/>
+          <w:bCs/>
+          <w:sz w:val="24"/>
+          <w:szCs w:val="24"/>
+        </w:rPr>
+        <w:t>food delivery order</w:t>
+      </w:r>
+      <w:r>
+        <w:rPr>
+          <w:rFonts w:ascii="Cambria Math" w:hAnsi="Cambria Math"/>
+          <w:sz w:val="24"/>
+          <w:szCs w:val="24"/>
+        </w:rPr>
+        <w:t>:</w:t>
+      </w:r>
+    </w:p>
+    <w:p>
+      <w:pPr>
+        <w:numPr>
+          <w:ilvl w:val="0"/>
+          <w:numId w:val="6"/>
+        </w:numPr>
+        <w:rPr>
+          <w:rFonts w:ascii="Cambria Math" w:hAnsi="Cambria Math"/>
+          <w:sz w:val="24"/>
+          <w:szCs w:val="24"/>
+        </w:rPr>
+      </w:pPr>
+      <w:r>
+        <w:rPr>
+          <w:rFonts w:ascii="Segoe UI Emoji" w:hAnsi="Segoe UI Emoji" w:cs="Segoe UI Emoji"/>
+          <w:sz w:val="24"/>
+          <w:szCs w:val="24"/>
+        </w:rPr>
+        <w:t>📝</w:t>
+      </w:r>
+      <w:r>
+        <w:rPr>
+          <w:rFonts w:ascii="Cambria Math" w:hAnsi="Cambria Math"/>
+          <w:sz w:val="24"/>
+          <w:szCs w:val="24"/>
+        </w:rPr>
+        <w:t xml:space="preserve"> You </w:t>
+      </w:r>
+      <w:r>
+        <w:rPr>
+          <w:rFonts w:ascii="Cambria Math" w:hAnsi="Cambria Math"/>
+          <w:i/>
+          <w:iCs/>
+          <w:sz w:val="24"/>
+          <w:szCs w:val="24"/>
+        </w:rPr>
+        <w:t>place</w:t>
+      </w:r>
+      <w:r>
+        <w:rPr>
+          <w:rFonts w:ascii="Cambria Math" w:hAnsi="Cambria Math"/>
+          <w:sz w:val="24"/>
+          <w:szCs w:val="24"/>
+        </w:rPr>
+        <w:t xml:space="preserve"> the order (filter(...)) → the system knows what you want.</w:t>
+      </w:r>
+    </w:p>
+    <w:p>
+      <w:pPr>
+        <w:numPr>
+          <w:ilvl w:val="0"/>
+          <w:numId w:val="6"/>
+        </w:numPr>
+        <w:rPr>
+          <w:rFonts w:ascii="Cambria Math" w:hAnsi="Cambria Math"/>
+          <w:sz w:val="24"/>
+          <w:szCs w:val="24"/>
+        </w:rPr>
+      </w:pPr>
+      <w:r>
+        <w:rPr>
+          <w:rFonts w:ascii="Segoe UI Emoji" w:hAnsi="Segoe UI Emoji" w:cs="Segoe UI Emoji"/>
+          <w:sz w:val="24"/>
+          <w:szCs w:val="24"/>
+        </w:rPr>
+        <w:t>🚴</w:t>
+      </w:r>
+      <w:r>
+        <w:rPr>
+          <w:rFonts w:ascii="Cambria Math" w:hAnsi="Cambria Math"/>
+          <w:sz w:val="24"/>
+          <w:szCs w:val="24"/>
+        </w:rPr>
+        <w:t xml:space="preserve"> They </w:t>
+      </w:r>
+      <w:r>
+        <w:rPr>
+          <w:rFonts w:ascii="Cambria Math" w:hAnsi="Cambria Math"/>
+          <w:i/>
+          <w:iCs/>
+          <w:sz w:val="24"/>
+          <w:szCs w:val="24"/>
+        </w:rPr>
+        <w:t>deliver it only when you open the door</w:t>
+      </w:r>
+      <w:r>
+        <w:rPr>
+          <w:rFonts w:ascii="Cambria Math" w:hAnsi="Cambria Math"/>
+          <w:sz w:val="24"/>
+          <w:szCs w:val="24"/>
+        </w:rPr>
+        <w:t xml:space="preserve"> (access the data).</w:t>
+      </w:r>
+    </w:p>
+    <w:p>
+      <w:pPr>
+        <w:rPr>
+          <w:rFonts w:ascii="Cambria Math" w:hAnsi="Cambria Math"/>
+          <w:sz w:val="24"/>
+          <w:szCs w:val="24"/>
+        </w:rPr>
+      </w:pPr>
+      <w:r>
+        <w:rPr>
+          <w:rFonts w:ascii="Cambria Math" w:hAnsi="Cambria Math"/>
+          <w:sz w:val="24"/>
+          <w:szCs w:val="24"/>
+        </w:rPr>
+        <w:t xml:space="preserve">But a </w:t>
+      </w:r>
+      <w:r>
+        <w:rPr>
+          <w:rFonts w:ascii="Cambria Math" w:hAnsi="Cambria Math"/>
+          <w:b/>
+          <w:bCs/>
+          <w:sz w:val="24"/>
+          <w:szCs w:val="24"/>
+        </w:rPr>
+        <w:t>normal list</w:t>
+      </w:r>
+      <w:r>
+        <w:rPr>
+          <w:rFonts w:ascii="Cambria Math" w:hAnsi="Cambria Math"/>
+          <w:sz w:val="24"/>
+          <w:szCs w:val="24"/>
+        </w:rPr>
+        <w:t xml:space="preserve"> is like going to the buffet — everything is already on your plate as soon as you grab it. </w:t>
+      </w:r>
+      <w:r>
+        <w:rPr>
+          <w:rFonts w:ascii="Segoe UI Emoji" w:hAnsi="Segoe UI Emoji" w:cs="Segoe UI Emoji"/>
+          <w:sz w:val="24"/>
+          <w:szCs w:val="24"/>
+        </w:rPr>
+        <w:t>🍽️</w:t>
+      </w:r>
+    </w:p>
+    <w:p>
+      <w:pPr>
+        <w:rPr>
+          <w:rFonts w:ascii="Cambria Math" w:hAnsi="Cambria Math"/>
+          <w:sz w:val="24"/>
+          <w:szCs w:val="24"/>
+        </w:rPr>
+      </w:pPr>
+      <w:r>
+        <w:rPr>
+          <w:rFonts w:ascii="Cambria Math" w:hAnsi="Cambria Math"/>
+          <w:sz w:val="24"/>
+          <w:szCs w:val="24"/>
+        </w:rPr>
+        <w:pict w14:anchorId="5A8A3342">
+          <v:rect id="_x0000_i1366" style="width:0;height:1.5pt" o:hralign="center" o:hrstd="t" o:hr="t" fillcolor="#a0a0a0" stroked="f"/>
+        </w:pict>
+      </w:r>
+    </w:p>
+    <w:p>
+      <w:pPr>
+        <w:rPr>
+          <w:rFonts w:ascii="Cambria Math" w:hAnsi="Cambria Math"/>
+          <w:b/>
+          <w:bCs/>
+          <w:sz w:val="24"/>
+          <w:szCs w:val="24"/>
+        </w:rPr>
+      </w:pPr>
+      <w:r>
+        <w:rPr>
+          <w:rFonts w:ascii="Segoe UI Emoji" w:hAnsi="Segoe UI Emoji" w:cs="Segoe UI Emoji"/>
+          <w:b/>
+          <w:bCs/>
+          <w:sz w:val="24"/>
+          <w:szCs w:val="24"/>
+        </w:rPr>
+        <w:t>✅</w:t>
+      </w:r>
+      <w:r>
+        <w:rPr>
+          <w:rFonts w:ascii="Cambria Math" w:hAnsi="Cambria Math"/>
+          <w:b/>
+          <w:bCs/>
+          <w:sz w:val="24"/>
+          <w:szCs w:val="24"/>
+        </w:rPr>
+        <w:t xml:space="preserve"> Why Lazy is Better in Django</w:t>
+      </w:r>
+    </w:p>
+    <w:p>
+      <w:pPr>
+        <w:numPr>
+          <w:ilvl w:val="0"/>
+          <w:numId w:val="7"/>
+        </w:numPr>
+        <w:rPr>
+          <w:rFonts w:ascii="Cambria Math" w:hAnsi="Cambria Math"/>
+          <w:color w:val="00B0F0"/>
+          <w:sz w:val="24"/>
+          <w:szCs w:val="24"/>
+        </w:rPr>
+      </w:pPr>
+      <w:r>
+        <w:rPr>
+          <w:rFonts w:ascii="Cambria Math" w:hAnsi="Cambria Math"/>
+          <w:color w:val="00B0F0"/>
+          <w:sz w:val="24"/>
+          <w:szCs w:val="24"/>
+        </w:rPr>
+        <w:t>Saves performance (no unnecessary DB hits).</w:t>
+      </w:r>
+    </w:p>
+    <w:p>
+      <w:pPr>
+        <w:numPr>
+          <w:ilvl w:val="0"/>
+          <w:numId w:val="7"/>
+        </w:numPr>
+        <w:rPr>
+          <w:rFonts w:ascii="Cambria Math" w:hAnsi="Cambria Math"/>
+          <w:color w:val="00B0F0"/>
+          <w:sz w:val="24"/>
+          <w:szCs w:val="24"/>
+        </w:rPr>
+      </w:pPr>
+      <w:proofErr w:type="spellStart"/>
+      <w:proofErr w:type="gramStart"/>
+      <w:r>
+        <w:rPr>
+          <w:rFonts w:ascii="Cambria Math" w:hAnsi="Cambria Math"/>
+          <w:color w:val="00B0F0"/>
+          <w:sz w:val="24"/>
+          <w:szCs w:val="24"/>
+        </w:rPr>
+        <w:t>Lets</w:t>
+      </w:r>
+      <w:proofErr w:type="spellEnd"/>
+      <w:proofErr w:type="gramEnd"/>
+      <w:r>
+        <w:rPr>
+          <w:rFonts w:ascii="Cambria Math" w:hAnsi="Cambria Math"/>
+          <w:color w:val="00B0F0"/>
+          <w:sz w:val="24"/>
+          <w:szCs w:val="24"/>
+        </w:rPr>
+        <w:t xml:space="preserve"> you </w:t>
+      </w:r>
+      <w:r>
+        <w:rPr>
+          <w:rFonts w:ascii="Cambria Math" w:hAnsi="Cambria Math"/>
+          <w:b/>
+          <w:bCs/>
+          <w:color w:val="00B0F0"/>
+          <w:sz w:val="24"/>
+          <w:szCs w:val="24"/>
+        </w:rPr>
+        <w:t>chain filters</w:t>
+      </w:r>
+      <w:r>
+        <w:rPr>
+          <w:rFonts w:ascii="Cambria Math" w:hAnsi="Cambria Math"/>
+          <w:color w:val="00B0F0"/>
+          <w:sz w:val="24"/>
+          <w:szCs w:val="24"/>
+        </w:rPr>
+        <w:t xml:space="preserve"> and build complex queries before executing.</w:t>
+      </w:r>
+    </w:p>
+    <w:p>
+      <w:pPr>
+        <w:numPr>
+          <w:ilvl w:val="0"/>
+          <w:numId w:val="7"/>
+        </w:numPr>
+        <w:rPr>
+          <w:rFonts w:ascii="Cambria Math" w:hAnsi="Cambria Math"/>
+          <w:color w:val="00B0F0"/>
+          <w:sz w:val="24"/>
+          <w:szCs w:val="24"/>
+        </w:rPr>
+      </w:pPr>
+      <w:r>
+        <w:rPr>
+          <w:rFonts w:ascii="Cambria Math" w:hAnsi="Cambria Math"/>
+          <w:color w:val="00B0F0"/>
+          <w:sz w:val="24"/>
+          <w:szCs w:val="24"/>
+        </w:rPr>
+        <w:t xml:space="preserve">Works great with </w:t>
+      </w:r>
+      <w:r>
+        <w:rPr>
+          <w:rFonts w:ascii="Cambria Math" w:hAnsi="Cambria Math"/>
+          <w:b/>
+          <w:bCs/>
+          <w:color w:val="00B0F0"/>
+          <w:sz w:val="24"/>
+          <w:szCs w:val="24"/>
+        </w:rPr>
+        <w:t>pagination</w:t>
+      </w:r>
+      <w:r>
+        <w:rPr>
+          <w:rFonts w:ascii="Cambria Math" w:hAnsi="Cambria Math"/>
+          <w:color w:val="00B0F0"/>
+          <w:sz w:val="24"/>
+          <w:szCs w:val="24"/>
+        </w:rPr>
+        <w:t xml:space="preserve"> and large datasets.</w:t>
+      </w:r>
     </w:p>
     <w:p>
       <w:pPr>
@@ -3130,122 +9822,9 @@
 <file path=word/numbering.xml><?xml version="1.0" encoding="utf-8"?>
 <w:numbering xmlns:wpc="http://schemas.microsoft.com/office/word/2010/wordprocessingCanvas" xmlns:cx="http://schemas.microsoft.com/office/drawing/2014/chartex" xmlns:cx1="http://schemas.microsoft.com/office/drawing/2015/9/8/chartex" xmlns:cx2="http://schemas.microsoft.com/office/drawing/2015/10/21/chartex" xmlns:cx3="http://schemas.microsoft.com/office/drawing/2016/5/9/chartex" xmlns:cx4="http://schemas.microsoft.com/office/drawing/2016/5/10/chartex" xmlns:cx5="http://schemas.microsoft.com/office/drawing/2016/5/11/chartex" xmlns:cx6="http://schemas.microsoft.com/office/drawing/2016/5/12/chartex" xmlns:cx7="http://schemas.microsoft.com/office/drawing/2016/5/13/chartex" xmlns:cx8="http://schemas.microsoft.com/office/drawing/2016/5/14/chartex" xmlns:mc="http://schemas.openxmlformats.org/markup-compatibility/2006" xmlns:aink="http://schemas.microsoft.com/office/drawing/2016/ink" xmlns:am3d="http://schemas.microsoft.com/office/drawing/2017/model3d" xmlns:o="urn:schemas-microsoft-com:office:office" xmlns:oel="http://schemas.microsoft.com/office/2019/extlst" xmlns:r="http://schemas.openxmlformats.org/officeDocument/2006/relationships" xmlns:m="http://schemas.openxmlformats.org/officeDocument/2006/math" xmlns:v="urn:schemas-microsoft-com:vml" xmlns:wp14="http://schemas.microsoft.com/office/word/2010/wordprocessingDrawing" xmlns:wp="http://schemas.openxmlformats.org/drawingml/2006/wordprocessingDrawing" xmlns:w10="urn:schemas-microsoft-com:office:word" xmlns:w="http://schemas.openxmlformats.org/wordprocessingml/2006/main" xmlns:w14="http://schemas.microsoft.com/office/word/2010/wordml" xmlns:w15="http://schemas.microsoft.com/office/word/2012/wordml" xmlns:w16cex="http://schemas.microsoft.com/office/word/2018/wordml/cex" xmlns:w16cid="http://schemas.microsoft.com/office/word/2016/wordml/cid" xmlns:w16="http://schemas.microsoft.com/office/word/2018/wordml" xmlns:w16du="http://schemas.microsoft.com/office/word/2023/wordml/word16du" xmlns:w16sdtdh="http://schemas.microsoft.com/office/word/2020/wordml/sdtdatahash" xmlns:w16sdtfl="http://schemas.microsoft.com/office/word/2024/wordml/sdtformatlock" xmlns:w16se="http://schemas.microsoft.com/office/word/2015/wordml/symex" xmlns:wpg="http://schemas.microsoft.com/office/word/2010/wordprocessingGroup" xmlns:wpi="http://schemas.microsoft.com/office/word/2010/wordprocessingInk" xmlns:wne="http://schemas.microsoft.com/office/word/2006/wordml" xmlns:wps="http://schemas.microsoft.com/office/word/2010/wordprocessingShape" mc:Ignorable="w14 w15 w16se w16cid w16 w16cex w16sdtdh w16sdtfl w16du wp14">
   <w:abstractNum w:abstractNumId="0" w15:restartNumberingAfterBreak="0">
-    <w:nsid w:val="43EF57B9"/>
+    <w:nsid w:val="0BDB013A"/>
     <w:multiLevelType w:val="multilevel"/>
-    <w:tmpl w:val="42422F78"/>
-    <w:lvl w:ilvl="0">
-      <w:start w:val="1"/>
-      <w:numFmt w:val="decimal"/>
-      <w:lvlText w:val="%1."/>
-      <w:lvlJc w:val="left"/>
-      <w:pPr>
-        <w:tabs>
-          <w:tab w:val="num" w:pos="720"/>
-        </w:tabs>
-        <w:ind w:left="720" w:hanging="360"/>
-      </w:pPr>
-    </w:lvl>
-    <w:lvl w:ilvl="1" w:tentative="1">
-      <w:start w:val="1"/>
-      <w:numFmt w:val="decimal"/>
-      <w:lvlText w:val="%2."/>
-      <w:lvlJc w:val="left"/>
-      <w:pPr>
-        <w:tabs>
-          <w:tab w:val="num" w:pos="1440"/>
-        </w:tabs>
-        <w:ind w:left="1440" w:hanging="360"/>
-      </w:pPr>
-    </w:lvl>
-    <w:lvl w:ilvl="2" w:tentative="1">
-      <w:start w:val="1"/>
-      <w:numFmt w:val="decimal"/>
-      <w:lvlText w:val="%3."/>
-      <w:lvlJc w:val="left"/>
-      <w:pPr>
-        <w:tabs>
-          <w:tab w:val="num" w:pos="2160"/>
-        </w:tabs>
-        <w:ind w:left="2160" w:hanging="360"/>
-      </w:pPr>
-    </w:lvl>
-    <w:lvl w:ilvl="3" w:tentative="1">
-      <w:start w:val="1"/>
-      <w:numFmt w:val="decimal"/>
-      <w:lvlText w:val="%4."/>
-      <w:lvlJc w:val="left"/>
-      <w:pPr>
-        <w:tabs>
-          <w:tab w:val="num" w:pos="2880"/>
-        </w:tabs>
-        <w:ind w:left="2880" w:hanging="360"/>
-      </w:pPr>
-    </w:lvl>
-    <w:lvl w:ilvl="4" w:tentative="1">
-      <w:start w:val="1"/>
-      <w:numFmt w:val="decimal"/>
-      <w:lvlText w:val="%5."/>
-      <w:lvlJc w:val="left"/>
-      <w:pPr>
-        <w:tabs>
-          <w:tab w:val="num" w:pos="3600"/>
-        </w:tabs>
-        <w:ind w:left="3600" w:hanging="360"/>
-      </w:pPr>
-    </w:lvl>
-    <w:lvl w:ilvl="5" w:tentative="1">
-      <w:start w:val="1"/>
-      <w:numFmt w:val="decimal"/>
-      <w:lvlText w:val="%6."/>
-      <w:lvlJc w:val="left"/>
-      <w:pPr>
-        <w:tabs>
-          <w:tab w:val="num" w:pos="4320"/>
-        </w:tabs>
-        <w:ind w:left="4320" w:hanging="360"/>
-      </w:pPr>
-    </w:lvl>
-    <w:lvl w:ilvl="6" w:tentative="1">
-      <w:start w:val="1"/>
-      <w:numFmt w:val="decimal"/>
-      <w:lvlText w:val="%7."/>
-      <w:lvlJc w:val="left"/>
-      <w:pPr>
-        <w:tabs>
-          <w:tab w:val="num" w:pos="5040"/>
-        </w:tabs>
-        <w:ind w:left="5040" w:hanging="360"/>
-      </w:pPr>
-    </w:lvl>
-    <w:lvl w:ilvl="7" w:tentative="1">
-      <w:start w:val="1"/>
-      <w:numFmt w:val="decimal"/>
-      <w:lvlText w:val="%8."/>
-      <w:lvlJc w:val="left"/>
-      <w:pPr>
-        <w:tabs>
-          <w:tab w:val="num" w:pos="5760"/>
-        </w:tabs>
-        <w:ind w:left="5760" w:hanging="360"/>
-      </w:pPr>
-    </w:lvl>
-    <w:lvl w:ilvl="8" w:tentative="1">
-      <w:start w:val="1"/>
-      <w:numFmt w:val="decimal"/>
-      <w:lvlText w:val="%9."/>
-      <w:lvlJc w:val="left"/>
-      <w:pPr>
-        <w:tabs>
-          <w:tab w:val="num" w:pos="6480"/>
-        </w:tabs>
-        <w:ind w:left="6480" w:hanging="360"/>
-      </w:pPr>
-    </w:lvl>
-  </w:abstractNum>
-  <w:abstractNum w:abstractNumId="1" w15:restartNumberingAfterBreak="0">
-    <w:nsid w:val="5F521624"/>
-    <w:multiLevelType w:val="multilevel"/>
-    <w:tmpl w:val="14F41AD6"/>
+    <w:tmpl w:val="578AE5B0"/>
     <w:lvl w:ilvl="0">
       <w:start w:val="1"/>
       <w:numFmt w:val="bullet"/>
@@ -3391,10 +9970,883 @@
       </w:rPr>
     </w:lvl>
   </w:abstractNum>
+  <w:abstractNum w:abstractNumId="1" w15:restartNumberingAfterBreak="0">
+    <w:nsid w:val="288E1367"/>
+    <w:multiLevelType w:val="multilevel"/>
+    <w:tmpl w:val="23B06D30"/>
+    <w:lvl w:ilvl="0">
+      <w:start w:val="1"/>
+      <w:numFmt w:val="bullet"/>
+      <w:lvlText w:val=""/>
+      <w:lvlJc w:val="left"/>
+      <w:pPr>
+        <w:tabs>
+          <w:tab w:val="num" w:pos="720"/>
+        </w:tabs>
+        <w:ind w:left="720" w:hanging="360"/>
+      </w:pPr>
+      <w:rPr>
+        <w:rFonts w:ascii="Symbol" w:hAnsi="Symbol" w:hint="default"/>
+        <w:sz w:val="20"/>
+      </w:rPr>
+    </w:lvl>
+    <w:lvl w:ilvl="1" w:tentative="1">
+      <w:start w:val="1"/>
+      <w:numFmt w:val="bullet"/>
+      <w:lvlText w:val="o"/>
+      <w:lvlJc w:val="left"/>
+      <w:pPr>
+        <w:tabs>
+          <w:tab w:val="num" w:pos="1440"/>
+        </w:tabs>
+        <w:ind w:left="1440" w:hanging="360"/>
+      </w:pPr>
+      <w:rPr>
+        <w:rFonts w:ascii="Courier New" w:hAnsi="Courier New" w:hint="default"/>
+        <w:sz w:val="20"/>
+      </w:rPr>
+    </w:lvl>
+    <w:lvl w:ilvl="2" w:tentative="1">
+      <w:start w:val="1"/>
+      <w:numFmt w:val="bullet"/>
+      <w:lvlText w:val=""/>
+      <w:lvlJc w:val="left"/>
+      <w:pPr>
+        <w:tabs>
+          <w:tab w:val="num" w:pos="2160"/>
+        </w:tabs>
+        <w:ind w:left="2160" w:hanging="360"/>
+      </w:pPr>
+      <w:rPr>
+        <w:rFonts w:ascii="Wingdings" w:hAnsi="Wingdings" w:hint="default"/>
+        <w:sz w:val="20"/>
+      </w:rPr>
+    </w:lvl>
+    <w:lvl w:ilvl="3" w:tentative="1">
+      <w:start w:val="1"/>
+      <w:numFmt w:val="bullet"/>
+      <w:lvlText w:val=""/>
+      <w:lvlJc w:val="left"/>
+      <w:pPr>
+        <w:tabs>
+          <w:tab w:val="num" w:pos="2880"/>
+        </w:tabs>
+        <w:ind w:left="2880" w:hanging="360"/>
+      </w:pPr>
+      <w:rPr>
+        <w:rFonts w:ascii="Wingdings" w:hAnsi="Wingdings" w:hint="default"/>
+        <w:sz w:val="20"/>
+      </w:rPr>
+    </w:lvl>
+    <w:lvl w:ilvl="4" w:tentative="1">
+      <w:start w:val="1"/>
+      <w:numFmt w:val="bullet"/>
+      <w:lvlText w:val=""/>
+      <w:lvlJc w:val="left"/>
+      <w:pPr>
+        <w:tabs>
+          <w:tab w:val="num" w:pos="3600"/>
+        </w:tabs>
+        <w:ind w:left="3600" w:hanging="360"/>
+      </w:pPr>
+      <w:rPr>
+        <w:rFonts w:ascii="Wingdings" w:hAnsi="Wingdings" w:hint="default"/>
+        <w:sz w:val="20"/>
+      </w:rPr>
+    </w:lvl>
+    <w:lvl w:ilvl="5" w:tentative="1">
+      <w:start w:val="1"/>
+      <w:numFmt w:val="bullet"/>
+      <w:lvlText w:val=""/>
+      <w:lvlJc w:val="left"/>
+      <w:pPr>
+        <w:tabs>
+          <w:tab w:val="num" w:pos="4320"/>
+        </w:tabs>
+        <w:ind w:left="4320" w:hanging="360"/>
+      </w:pPr>
+      <w:rPr>
+        <w:rFonts w:ascii="Wingdings" w:hAnsi="Wingdings" w:hint="default"/>
+        <w:sz w:val="20"/>
+      </w:rPr>
+    </w:lvl>
+    <w:lvl w:ilvl="6" w:tentative="1">
+      <w:start w:val="1"/>
+      <w:numFmt w:val="bullet"/>
+      <w:lvlText w:val=""/>
+      <w:lvlJc w:val="left"/>
+      <w:pPr>
+        <w:tabs>
+          <w:tab w:val="num" w:pos="5040"/>
+        </w:tabs>
+        <w:ind w:left="5040" w:hanging="360"/>
+      </w:pPr>
+      <w:rPr>
+        <w:rFonts w:ascii="Wingdings" w:hAnsi="Wingdings" w:hint="default"/>
+        <w:sz w:val="20"/>
+      </w:rPr>
+    </w:lvl>
+    <w:lvl w:ilvl="7" w:tentative="1">
+      <w:start w:val="1"/>
+      <w:numFmt w:val="bullet"/>
+      <w:lvlText w:val=""/>
+      <w:lvlJc w:val="left"/>
+      <w:pPr>
+        <w:tabs>
+          <w:tab w:val="num" w:pos="5760"/>
+        </w:tabs>
+        <w:ind w:left="5760" w:hanging="360"/>
+      </w:pPr>
+      <w:rPr>
+        <w:rFonts w:ascii="Wingdings" w:hAnsi="Wingdings" w:hint="default"/>
+        <w:sz w:val="20"/>
+      </w:rPr>
+    </w:lvl>
+    <w:lvl w:ilvl="8" w:tentative="1">
+      <w:start w:val="1"/>
+      <w:numFmt w:val="bullet"/>
+      <w:lvlText w:val=""/>
+      <w:lvlJc w:val="left"/>
+      <w:pPr>
+        <w:tabs>
+          <w:tab w:val="num" w:pos="6480"/>
+        </w:tabs>
+        <w:ind w:left="6480" w:hanging="360"/>
+      </w:pPr>
+      <w:rPr>
+        <w:rFonts w:ascii="Wingdings" w:hAnsi="Wingdings" w:hint="default"/>
+        <w:sz w:val="20"/>
+      </w:rPr>
+    </w:lvl>
+  </w:abstractNum>
+  <w:abstractNum w:abstractNumId="2" w15:restartNumberingAfterBreak="0">
+    <w:nsid w:val="30ED3325"/>
+    <w:multiLevelType w:val="multilevel"/>
+    <w:tmpl w:val="BBFAFC82"/>
+    <w:lvl w:ilvl="0">
+      <w:start w:val="1"/>
+      <w:numFmt w:val="bullet"/>
+      <w:lvlText w:val=""/>
+      <w:lvlJc w:val="left"/>
+      <w:pPr>
+        <w:tabs>
+          <w:tab w:val="num" w:pos="720"/>
+        </w:tabs>
+        <w:ind w:left="720" w:hanging="360"/>
+      </w:pPr>
+      <w:rPr>
+        <w:rFonts w:ascii="Symbol" w:hAnsi="Symbol" w:hint="default"/>
+        <w:sz w:val="20"/>
+      </w:rPr>
+    </w:lvl>
+    <w:lvl w:ilvl="1" w:tentative="1">
+      <w:start w:val="1"/>
+      <w:numFmt w:val="bullet"/>
+      <w:lvlText w:val="o"/>
+      <w:lvlJc w:val="left"/>
+      <w:pPr>
+        <w:tabs>
+          <w:tab w:val="num" w:pos="1440"/>
+        </w:tabs>
+        <w:ind w:left="1440" w:hanging="360"/>
+      </w:pPr>
+      <w:rPr>
+        <w:rFonts w:ascii="Courier New" w:hAnsi="Courier New" w:hint="default"/>
+        <w:sz w:val="20"/>
+      </w:rPr>
+    </w:lvl>
+    <w:lvl w:ilvl="2" w:tentative="1">
+      <w:start w:val="1"/>
+      <w:numFmt w:val="bullet"/>
+      <w:lvlText w:val=""/>
+      <w:lvlJc w:val="left"/>
+      <w:pPr>
+        <w:tabs>
+          <w:tab w:val="num" w:pos="2160"/>
+        </w:tabs>
+        <w:ind w:left="2160" w:hanging="360"/>
+      </w:pPr>
+      <w:rPr>
+        <w:rFonts w:ascii="Wingdings" w:hAnsi="Wingdings" w:hint="default"/>
+        <w:sz w:val="20"/>
+      </w:rPr>
+    </w:lvl>
+    <w:lvl w:ilvl="3" w:tentative="1">
+      <w:start w:val="1"/>
+      <w:numFmt w:val="bullet"/>
+      <w:lvlText w:val=""/>
+      <w:lvlJc w:val="left"/>
+      <w:pPr>
+        <w:tabs>
+          <w:tab w:val="num" w:pos="2880"/>
+        </w:tabs>
+        <w:ind w:left="2880" w:hanging="360"/>
+      </w:pPr>
+      <w:rPr>
+        <w:rFonts w:ascii="Wingdings" w:hAnsi="Wingdings" w:hint="default"/>
+        <w:sz w:val="20"/>
+      </w:rPr>
+    </w:lvl>
+    <w:lvl w:ilvl="4" w:tentative="1">
+      <w:start w:val="1"/>
+      <w:numFmt w:val="bullet"/>
+      <w:lvlText w:val=""/>
+      <w:lvlJc w:val="left"/>
+      <w:pPr>
+        <w:tabs>
+          <w:tab w:val="num" w:pos="3600"/>
+        </w:tabs>
+        <w:ind w:left="3600" w:hanging="360"/>
+      </w:pPr>
+      <w:rPr>
+        <w:rFonts w:ascii="Wingdings" w:hAnsi="Wingdings" w:hint="default"/>
+        <w:sz w:val="20"/>
+      </w:rPr>
+    </w:lvl>
+    <w:lvl w:ilvl="5" w:tentative="1">
+      <w:start w:val="1"/>
+      <w:numFmt w:val="bullet"/>
+      <w:lvlText w:val=""/>
+      <w:lvlJc w:val="left"/>
+      <w:pPr>
+        <w:tabs>
+          <w:tab w:val="num" w:pos="4320"/>
+        </w:tabs>
+        <w:ind w:left="4320" w:hanging="360"/>
+      </w:pPr>
+      <w:rPr>
+        <w:rFonts w:ascii="Wingdings" w:hAnsi="Wingdings" w:hint="default"/>
+        <w:sz w:val="20"/>
+      </w:rPr>
+    </w:lvl>
+    <w:lvl w:ilvl="6" w:tentative="1">
+      <w:start w:val="1"/>
+      <w:numFmt w:val="bullet"/>
+      <w:lvlText w:val=""/>
+      <w:lvlJc w:val="left"/>
+      <w:pPr>
+        <w:tabs>
+          <w:tab w:val="num" w:pos="5040"/>
+        </w:tabs>
+        <w:ind w:left="5040" w:hanging="360"/>
+      </w:pPr>
+      <w:rPr>
+        <w:rFonts w:ascii="Wingdings" w:hAnsi="Wingdings" w:hint="default"/>
+        <w:sz w:val="20"/>
+      </w:rPr>
+    </w:lvl>
+    <w:lvl w:ilvl="7" w:tentative="1">
+      <w:start w:val="1"/>
+      <w:numFmt w:val="bullet"/>
+      <w:lvlText w:val=""/>
+      <w:lvlJc w:val="left"/>
+      <w:pPr>
+        <w:tabs>
+          <w:tab w:val="num" w:pos="5760"/>
+        </w:tabs>
+        <w:ind w:left="5760" w:hanging="360"/>
+      </w:pPr>
+      <w:rPr>
+        <w:rFonts w:ascii="Wingdings" w:hAnsi="Wingdings" w:hint="default"/>
+        <w:sz w:val="20"/>
+      </w:rPr>
+    </w:lvl>
+    <w:lvl w:ilvl="8" w:tentative="1">
+      <w:start w:val="1"/>
+      <w:numFmt w:val="bullet"/>
+      <w:lvlText w:val=""/>
+      <w:lvlJc w:val="left"/>
+      <w:pPr>
+        <w:tabs>
+          <w:tab w:val="num" w:pos="6480"/>
+        </w:tabs>
+        <w:ind w:left="6480" w:hanging="360"/>
+      </w:pPr>
+      <w:rPr>
+        <w:rFonts w:ascii="Wingdings" w:hAnsi="Wingdings" w:hint="default"/>
+        <w:sz w:val="20"/>
+      </w:rPr>
+    </w:lvl>
+  </w:abstractNum>
+  <w:abstractNum w:abstractNumId="3" w15:restartNumberingAfterBreak="0">
+    <w:nsid w:val="43EF57B9"/>
+    <w:multiLevelType w:val="multilevel"/>
+    <w:tmpl w:val="42422F78"/>
+    <w:lvl w:ilvl="0">
+      <w:start w:val="1"/>
+      <w:numFmt w:val="decimal"/>
+      <w:lvlText w:val="%1."/>
+      <w:lvlJc w:val="left"/>
+      <w:pPr>
+        <w:tabs>
+          <w:tab w:val="num" w:pos="720"/>
+        </w:tabs>
+        <w:ind w:left="720" w:hanging="360"/>
+      </w:pPr>
+    </w:lvl>
+    <w:lvl w:ilvl="1" w:tentative="1">
+      <w:start w:val="1"/>
+      <w:numFmt w:val="decimal"/>
+      <w:lvlText w:val="%2."/>
+      <w:lvlJc w:val="left"/>
+      <w:pPr>
+        <w:tabs>
+          <w:tab w:val="num" w:pos="1440"/>
+        </w:tabs>
+        <w:ind w:left="1440" w:hanging="360"/>
+      </w:pPr>
+    </w:lvl>
+    <w:lvl w:ilvl="2" w:tentative="1">
+      <w:start w:val="1"/>
+      <w:numFmt w:val="decimal"/>
+      <w:lvlText w:val="%3."/>
+      <w:lvlJc w:val="left"/>
+      <w:pPr>
+        <w:tabs>
+          <w:tab w:val="num" w:pos="2160"/>
+        </w:tabs>
+        <w:ind w:left="2160" w:hanging="360"/>
+      </w:pPr>
+    </w:lvl>
+    <w:lvl w:ilvl="3" w:tentative="1">
+      <w:start w:val="1"/>
+      <w:numFmt w:val="decimal"/>
+      <w:lvlText w:val="%4."/>
+      <w:lvlJc w:val="left"/>
+      <w:pPr>
+        <w:tabs>
+          <w:tab w:val="num" w:pos="2880"/>
+        </w:tabs>
+        <w:ind w:left="2880" w:hanging="360"/>
+      </w:pPr>
+    </w:lvl>
+    <w:lvl w:ilvl="4" w:tentative="1">
+      <w:start w:val="1"/>
+      <w:numFmt w:val="decimal"/>
+      <w:lvlText w:val="%5."/>
+      <w:lvlJc w:val="left"/>
+      <w:pPr>
+        <w:tabs>
+          <w:tab w:val="num" w:pos="3600"/>
+        </w:tabs>
+        <w:ind w:left="3600" w:hanging="360"/>
+      </w:pPr>
+    </w:lvl>
+    <w:lvl w:ilvl="5" w:tentative="1">
+      <w:start w:val="1"/>
+      <w:numFmt w:val="decimal"/>
+      <w:lvlText w:val="%6."/>
+      <w:lvlJc w:val="left"/>
+      <w:pPr>
+        <w:tabs>
+          <w:tab w:val="num" w:pos="4320"/>
+        </w:tabs>
+        <w:ind w:left="4320" w:hanging="360"/>
+      </w:pPr>
+    </w:lvl>
+    <w:lvl w:ilvl="6" w:tentative="1">
+      <w:start w:val="1"/>
+      <w:numFmt w:val="decimal"/>
+      <w:lvlText w:val="%7."/>
+      <w:lvlJc w:val="left"/>
+      <w:pPr>
+        <w:tabs>
+          <w:tab w:val="num" w:pos="5040"/>
+        </w:tabs>
+        <w:ind w:left="5040" w:hanging="360"/>
+      </w:pPr>
+    </w:lvl>
+    <w:lvl w:ilvl="7" w:tentative="1">
+      <w:start w:val="1"/>
+      <w:numFmt w:val="decimal"/>
+      <w:lvlText w:val="%8."/>
+      <w:lvlJc w:val="left"/>
+      <w:pPr>
+        <w:tabs>
+          <w:tab w:val="num" w:pos="5760"/>
+        </w:tabs>
+        <w:ind w:left="5760" w:hanging="360"/>
+      </w:pPr>
+    </w:lvl>
+    <w:lvl w:ilvl="8" w:tentative="1">
+      <w:start w:val="1"/>
+      <w:numFmt w:val="decimal"/>
+      <w:lvlText w:val="%9."/>
+      <w:lvlJc w:val="left"/>
+      <w:pPr>
+        <w:tabs>
+          <w:tab w:val="num" w:pos="6480"/>
+        </w:tabs>
+        <w:ind w:left="6480" w:hanging="360"/>
+      </w:pPr>
+    </w:lvl>
+  </w:abstractNum>
+  <w:abstractNum w:abstractNumId="4" w15:restartNumberingAfterBreak="0">
+    <w:nsid w:val="47D90FF6"/>
+    <w:multiLevelType w:val="multilevel"/>
+    <w:tmpl w:val="FE4EB89E"/>
+    <w:lvl w:ilvl="0">
+      <w:start w:val="1"/>
+      <w:numFmt w:val="bullet"/>
+      <w:lvlText w:val=""/>
+      <w:lvlJc w:val="left"/>
+      <w:pPr>
+        <w:tabs>
+          <w:tab w:val="num" w:pos="720"/>
+        </w:tabs>
+        <w:ind w:left="720" w:hanging="360"/>
+      </w:pPr>
+      <w:rPr>
+        <w:rFonts w:ascii="Symbol" w:hAnsi="Symbol" w:hint="default"/>
+        <w:sz w:val="20"/>
+      </w:rPr>
+    </w:lvl>
+    <w:lvl w:ilvl="1" w:tentative="1">
+      <w:start w:val="1"/>
+      <w:numFmt w:val="bullet"/>
+      <w:lvlText w:val="o"/>
+      <w:lvlJc w:val="left"/>
+      <w:pPr>
+        <w:tabs>
+          <w:tab w:val="num" w:pos="1440"/>
+        </w:tabs>
+        <w:ind w:left="1440" w:hanging="360"/>
+      </w:pPr>
+      <w:rPr>
+        <w:rFonts w:ascii="Courier New" w:hAnsi="Courier New" w:hint="default"/>
+        <w:sz w:val="20"/>
+      </w:rPr>
+    </w:lvl>
+    <w:lvl w:ilvl="2" w:tentative="1">
+      <w:start w:val="1"/>
+      <w:numFmt w:val="bullet"/>
+      <w:lvlText w:val=""/>
+      <w:lvlJc w:val="left"/>
+      <w:pPr>
+        <w:tabs>
+          <w:tab w:val="num" w:pos="2160"/>
+        </w:tabs>
+        <w:ind w:left="2160" w:hanging="360"/>
+      </w:pPr>
+      <w:rPr>
+        <w:rFonts w:ascii="Wingdings" w:hAnsi="Wingdings" w:hint="default"/>
+        <w:sz w:val="20"/>
+      </w:rPr>
+    </w:lvl>
+    <w:lvl w:ilvl="3" w:tentative="1">
+      <w:start w:val="1"/>
+      <w:numFmt w:val="bullet"/>
+      <w:lvlText w:val=""/>
+      <w:lvlJc w:val="left"/>
+      <w:pPr>
+        <w:tabs>
+          <w:tab w:val="num" w:pos="2880"/>
+        </w:tabs>
+        <w:ind w:left="2880" w:hanging="360"/>
+      </w:pPr>
+      <w:rPr>
+        <w:rFonts w:ascii="Wingdings" w:hAnsi="Wingdings" w:hint="default"/>
+        <w:sz w:val="20"/>
+      </w:rPr>
+    </w:lvl>
+    <w:lvl w:ilvl="4" w:tentative="1">
+      <w:start w:val="1"/>
+      <w:numFmt w:val="bullet"/>
+      <w:lvlText w:val=""/>
+      <w:lvlJc w:val="left"/>
+      <w:pPr>
+        <w:tabs>
+          <w:tab w:val="num" w:pos="3600"/>
+        </w:tabs>
+        <w:ind w:left="3600" w:hanging="360"/>
+      </w:pPr>
+      <w:rPr>
+        <w:rFonts w:ascii="Wingdings" w:hAnsi="Wingdings" w:hint="default"/>
+        <w:sz w:val="20"/>
+      </w:rPr>
+    </w:lvl>
+    <w:lvl w:ilvl="5" w:tentative="1">
+      <w:start w:val="1"/>
+      <w:numFmt w:val="bullet"/>
+      <w:lvlText w:val=""/>
+      <w:lvlJc w:val="left"/>
+      <w:pPr>
+        <w:tabs>
+          <w:tab w:val="num" w:pos="4320"/>
+        </w:tabs>
+        <w:ind w:left="4320" w:hanging="360"/>
+      </w:pPr>
+      <w:rPr>
+        <w:rFonts w:ascii="Wingdings" w:hAnsi="Wingdings" w:hint="default"/>
+        <w:sz w:val="20"/>
+      </w:rPr>
+    </w:lvl>
+    <w:lvl w:ilvl="6" w:tentative="1">
+      <w:start w:val="1"/>
+      <w:numFmt w:val="bullet"/>
+      <w:lvlText w:val=""/>
+      <w:lvlJc w:val="left"/>
+      <w:pPr>
+        <w:tabs>
+          <w:tab w:val="num" w:pos="5040"/>
+        </w:tabs>
+        <w:ind w:left="5040" w:hanging="360"/>
+      </w:pPr>
+      <w:rPr>
+        <w:rFonts w:ascii="Wingdings" w:hAnsi="Wingdings" w:hint="default"/>
+        <w:sz w:val="20"/>
+      </w:rPr>
+    </w:lvl>
+    <w:lvl w:ilvl="7" w:tentative="1">
+      <w:start w:val="1"/>
+      <w:numFmt w:val="bullet"/>
+      <w:lvlText w:val=""/>
+      <w:lvlJc w:val="left"/>
+      <w:pPr>
+        <w:tabs>
+          <w:tab w:val="num" w:pos="5760"/>
+        </w:tabs>
+        <w:ind w:left="5760" w:hanging="360"/>
+      </w:pPr>
+      <w:rPr>
+        <w:rFonts w:ascii="Wingdings" w:hAnsi="Wingdings" w:hint="default"/>
+        <w:sz w:val="20"/>
+      </w:rPr>
+    </w:lvl>
+    <w:lvl w:ilvl="8" w:tentative="1">
+      <w:start w:val="1"/>
+      <w:numFmt w:val="bullet"/>
+      <w:lvlText w:val=""/>
+      <w:lvlJc w:val="left"/>
+      <w:pPr>
+        <w:tabs>
+          <w:tab w:val="num" w:pos="6480"/>
+        </w:tabs>
+        <w:ind w:left="6480" w:hanging="360"/>
+      </w:pPr>
+      <w:rPr>
+        <w:rFonts w:ascii="Wingdings" w:hAnsi="Wingdings" w:hint="default"/>
+        <w:sz w:val="20"/>
+      </w:rPr>
+    </w:lvl>
+  </w:abstractNum>
+  <w:abstractNum w:abstractNumId="5" w15:restartNumberingAfterBreak="0">
+    <w:nsid w:val="5F521624"/>
+    <w:multiLevelType w:val="multilevel"/>
+    <w:tmpl w:val="14F41AD6"/>
+    <w:lvl w:ilvl="0">
+      <w:start w:val="1"/>
+      <w:numFmt w:val="bullet"/>
+      <w:lvlText w:val=""/>
+      <w:lvlJc w:val="left"/>
+      <w:pPr>
+        <w:tabs>
+          <w:tab w:val="num" w:pos="720"/>
+        </w:tabs>
+        <w:ind w:left="720" w:hanging="360"/>
+      </w:pPr>
+      <w:rPr>
+        <w:rFonts w:ascii="Symbol" w:hAnsi="Symbol" w:hint="default"/>
+        <w:sz w:val="20"/>
+      </w:rPr>
+    </w:lvl>
+    <w:lvl w:ilvl="1" w:tentative="1">
+      <w:start w:val="1"/>
+      <w:numFmt w:val="bullet"/>
+      <w:lvlText w:val="o"/>
+      <w:lvlJc w:val="left"/>
+      <w:pPr>
+        <w:tabs>
+          <w:tab w:val="num" w:pos="1440"/>
+        </w:tabs>
+        <w:ind w:left="1440" w:hanging="360"/>
+      </w:pPr>
+      <w:rPr>
+        <w:rFonts w:ascii="Courier New" w:hAnsi="Courier New" w:hint="default"/>
+        <w:sz w:val="20"/>
+      </w:rPr>
+    </w:lvl>
+    <w:lvl w:ilvl="2" w:tentative="1">
+      <w:start w:val="1"/>
+      <w:numFmt w:val="bullet"/>
+      <w:lvlText w:val=""/>
+      <w:lvlJc w:val="left"/>
+      <w:pPr>
+        <w:tabs>
+          <w:tab w:val="num" w:pos="2160"/>
+        </w:tabs>
+        <w:ind w:left="2160" w:hanging="360"/>
+      </w:pPr>
+      <w:rPr>
+        <w:rFonts w:ascii="Wingdings" w:hAnsi="Wingdings" w:hint="default"/>
+        <w:sz w:val="20"/>
+      </w:rPr>
+    </w:lvl>
+    <w:lvl w:ilvl="3" w:tentative="1">
+      <w:start w:val="1"/>
+      <w:numFmt w:val="bullet"/>
+      <w:lvlText w:val=""/>
+      <w:lvlJc w:val="left"/>
+      <w:pPr>
+        <w:tabs>
+          <w:tab w:val="num" w:pos="2880"/>
+        </w:tabs>
+        <w:ind w:left="2880" w:hanging="360"/>
+      </w:pPr>
+      <w:rPr>
+        <w:rFonts w:ascii="Wingdings" w:hAnsi="Wingdings" w:hint="default"/>
+        <w:sz w:val="20"/>
+      </w:rPr>
+    </w:lvl>
+    <w:lvl w:ilvl="4" w:tentative="1">
+      <w:start w:val="1"/>
+      <w:numFmt w:val="bullet"/>
+      <w:lvlText w:val=""/>
+      <w:lvlJc w:val="left"/>
+      <w:pPr>
+        <w:tabs>
+          <w:tab w:val="num" w:pos="3600"/>
+        </w:tabs>
+        <w:ind w:left="3600" w:hanging="360"/>
+      </w:pPr>
+      <w:rPr>
+        <w:rFonts w:ascii="Wingdings" w:hAnsi="Wingdings" w:hint="default"/>
+        <w:sz w:val="20"/>
+      </w:rPr>
+    </w:lvl>
+    <w:lvl w:ilvl="5" w:tentative="1">
+      <w:start w:val="1"/>
+      <w:numFmt w:val="bullet"/>
+      <w:lvlText w:val=""/>
+      <w:lvlJc w:val="left"/>
+      <w:pPr>
+        <w:tabs>
+          <w:tab w:val="num" w:pos="4320"/>
+        </w:tabs>
+        <w:ind w:left="4320" w:hanging="360"/>
+      </w:pPr>
+      <w:rPr>
+        <w:rFonts w:ascii="Wingdings" w:hAnsi="Wingdings" w:hint="default"/>
+        <w:sz w:val="20"/>
+      </w:rPr>
+    </w:lvl>
+    <w:lvl w:ilvl="6" w:tentative="1">
+      <w:start w:val="1"/>
+      <w:numFmt w:val="bullet"/>
+      <w:lvlText w:val=""/>
+      <w:lvlJc w:val="left"/>
+      <w:pPr>
+        <w:tabs>
+          <w:tab w:val="num" w:pos="5040"/>
+        </w:tabs>
+        <w:ind w:left="5040" w:hanging="360"/>
+      </w:pPr>
+      <w:rPr>
+        <w:rFonts w:ascii="Wingdings" w:hAnsi="Wingdings" w:hint="default"/>
+        <w:sz w:val="20"/>
+      </w:rPr>
+    </w:lvl>
+    <w:lvl w:ilvl="7" w:tentative="1">
+      <w:start w:val="1"/>
+      <w:numFmt w:val="bullet"/>
+      <w:lvlText w:val=""/>
+      <w:lvlJc w:val="left"/>
+      <w:pPr>
+        <w:tabs>
+          <w:tab w:val="num" w:pos="5760"/>
+        </w:tabs>
+        <w:ind w:left="5760" w:hanging="360"/>
+      </w:pPr>
+      <w:rPr>
+        <w:rFonts w:ascii="Wingdings" w:hAnsi="Wingdings" w:hint="default"/>
+        <w:sz w:val="20"/>
+      </w:rPr>
+    </w:lvl>
+    <w:lvl w:ilvl="8" w:tentative="1">
+      <w:start w:val="1"/>
+      <w:numFmt w:val="bullet"/>
+      <w:lvlText w:val=""/>
+      <w:lvlJc w:val="left"/>
+      <w:pPr>
+        <w:tabs>
+          <w:tab w:val="num" w:pos="6480"/>
+        </w:tabs>
+        <w:ind w:left="6480" w:hanging="360"/>
+      </w:pPr>
+      <w:rPr>
+        <w:rFonts w:ascii="Wingdings" w:hAnsi="Wingdings" w:hint="default"/>
+        <w:sz w:val="20"/>
+      </w:rPr>
+    </w:lvl>
+  </w:abstractNum>
+  <w:abstractNum w:abstractNumId="6" w15:restartNumberingAfterBreak="0">
+    <w:nsid w:val="654F5BCD"/>
+    <w:multiLevelType w:val="multilevel"/>
+    <w:tmpl w:val="339C5E24"/>
+    <w:lvl w:ilvl="0">
+      <w:start w:val="1"/>
+      <w:numFmt w:val="bullet"/>
+      <w:lvlText w:val=""/>
+      <w:lvlJc w:val="left"/>
+      <w:pPr>
+        <w:tabs>
+          <w:tab w:val="num" w:pos="720"/>
+        </w:tabs>
+        <w:ind w:left="720" w:hanging="360"/>
+      </w:pPr>
+      <w:rPr>
+        <w:rFonts w:ascii="Symbol" w:hAnsi="Symbol" w:hint="default"/>
+        <w:sz w:val="20"/>
+      </w:rPr>
+    </w:lvl>
+    <w:lvl w:ilvl="1" w:tentative="1">
+      <w:start w:val="1"/>
+      <w:numFmt w:val="bullet"/>
+      <w:lvlText w:val="o"/>
+      <w:lvlJc w:val="left"/>
+      <w:pPr>
+        <w:tabs>
+          <w:tab w:val="num" w:pos="1440"/>
+        </w:tabs>
+        <w:ind w:left="1440" w:hanging="360"/>
+      </w:pPr>
+      <w:rPr>
+        <w:rFonts w:ascii="Courier New" w:hAnsi="Courier New" w:hint="default"/>
+        <w:sz w:val="20"/>
+      </w:rPr>
+    </w:lvl>
+    <w:lvl w:ilvl="2" w:tentative="1">
+      <w:start w:val="1"/>
+      <w:numFmt w:val="bullet"/>
+      <w:lvlText w:val=""/>
+      <w:lvlJc w:val="left"/>
+      <w:pPr>
+        <w:tabs>
+          <w:tab w:val="num" w:pos="2160"/>
+        </w:tabs>
+        <w:ind w:left="2160" w:hanging="360"/>
+      </w:pPr>
+      <w:rPr>
+        <w:rFonts w:ascii="Wingdings" w:hAnsi="Wingdings" w:hint="default"/>
+        <w:sz w:val="20"/>
+      </w:rPr>
+    </w:lvl>
+    <w:lvl w:ilvl="3" w:tentative="1">
+      <w:start w:val="1"/>
+      <w:numFmt w:val="bullet"/>
+      <w:lvlText w:val=""/>
+      <w:lvlJc w:val="left"/>
+      <w:pPr>
+        <w:tabs>
+          <w:tab w:val="num" w:pos="2880"/>
+        </w:tabs>
+        <w:ind w:left="2880" w:hanging="360"/>
+      </w:pPr>
+      <w:rPr>
+        <w:rFonts w:ascii="Wingdings" w:hAnsi="Wingdings" w:hint="default"/>
+        <w:sz w:val="20"/>
+      </w:rPr>
+    </w:lvl>
+    <w:lvl w:ilvl="4" w:tentative="1">
+      <w:start w:val="1"/>
+      <w:numFmt w:val="bullet"/>
+      <w:lvlText w:val=""/>
+      <w:lvlJc w:val="left"/>
+      <w:pPr>
+        <w:tabs>
+          <w:tab w:val="num" w:pos="3600"/>
+        </w:tabs>
+        <w:ind w:left="3600" w:hanging="360"/>
+      </w:pPr>
+      <w:rPr>
+        <w:rFonts w:ascii="Wingdings" w:hAnsi="Wingdings" w:hint="default"/>
+        <w:sz w:val="20"/>
+      </w:rPr>
+    </w:lvl>
+    <w:lvl w:ilvl="5" w:tentative="1">
+      <w:start w:val="1"/>
+      <w:numFmt w:val="bullet"/>
+      <w:lvlText w:val=""/>
+      <w:lvlJc w:val="left"/>
+      <w:pPr>
+        <w:tabs>
+          <w:tab w:val="num" w:pos="4320"/>
+        </w:tabs>
+        <w:ind w:left="4320" w:hanging="360"/>
+      </w:pPr>
+      <w:rPr>
+        <w:rFonts w:ascii="Wingdings" w:hAnsi="Wingdings" w:hint="default"/>
+        <w:sz w:val="20"/>
+      </w:rPr>
+    </w:lvl>
+    <w:lvl w:ilvl="6" w:tentative="1">
+      <w:start w:val="1"/>
+      <w:numFmt w:val="bullet"/>
+      <w:lvlText w:val=""/>
+      <w:lvlJc w:val="left"/>
+      <w:pPr>
+        <w:tabs>
+          <w:tab w:val="num" w:pos="5040"/>
+        </w:tabs>
+        <w:ind w:left="5040" w:hanging="360"/>
+      </w:pPr>
+      <w:rPr>
+        <w:rFonts w:ascii="Wingdings" w:hAnsi="Wingdings" w:hint="default"/>
+        <w:sz w:val="20"/>
+      </w:rPr>
+    </w:lvl>
+    <w:lvl w:ilvl="7" w:tentative="1">
+      <w:start w:val="1"/>
+      <w:numFmt w:val="bullet"/>
+      <w:lvlText w:val=""/>
+      <w:lvlJc w:val="left"/>
+      <w:pPr>
+        <w:tabs>
+          <w:tab w:val="num" w:pos="5760"/>
+        </w:tabs>
+        <w:ind w:left="5760" w:hanging="360"/>
+      </w:pPr>
+      <w:rPr>
+        <w:rFonts w:ascii="Wingdings" w:hAnsi="Wingdings" w:hint="default"/>
+        <w:sz w:val="20"/>
+      </w:rPr>
+    </w:lvl>
+    <w:lvl w:ilvl="8" w:tentative="1">
+      <w:start w:val="1"/>
+      <w:numFmt w:val="bullet"/>
+      <w:lvlText w:val=""/>
+      <w:lvlJc w:val="left"/>
+      <w:pPr>
+        <w:tabs>
+          <w:tab w:val="num" w:pos="6480"/>
+        </w:tabs>
+        <w:ind w:left="6480" w:hanging="360"/>
+      </w:pPr>
+      <w:rPr>
+        <w:rFonts w:ascii="Wingdings" w:hAnsi="Wingdings" w:hint="default"/>
+        <w:sz w:val="20"/>
+      </w:rPr>
+    </w:lvl>
+  </w:abstractNum>
   <w:num w:numId="1" w16cid:durableId="1196889446">
+    <w:abstractNumId w:val="3"/>
+  </w:num>
+  <w:num w:numId="2" w16cid:durableId="2124959264">
+    <w:abstractNumId w:val="5"/>
+  </w:num>
+  <w:num w:numId="3" w16cid:durableId="458954983">
+    <w:abstractNumId w:val="4"/>
+  </w:num>
+  <w:num w:numId="4" w16cid:durableId="1292008084">
+    <w:abstractNumId w:val="2"/>
+  </w:num>
+  <w:num w:numId="5" w16cid:durableId="299700557">
     <w:abstractNumId w:val="0"/>
   </w:num>
-  <w:num w:numId="2" w16cid:durableId="2124959264">
+  <w:num w:numId="6" w16cid:durableId="38820740">
+    <w:abstractNumId w:val="6"/>
+  </w:num>
+  <w:num w:numId="7" w16cid:durableId="786698436">
     <w:abstractNumId w:val="1"/>
   </w:num>
 </w:numbering>
@@ -4319,6 +11771,155 @@
 </w:styles>
 </file>
 
+<file path=word/ink/ink1.xml><?xml version="1.0" encoding="utf-8"?>
+<inkml:ink xmlns:inkml="http://www.w3.org/2003/InkML">
+  <inkml:definitions>
+    <inkml:context xml:id="ctx0">
+      <inkml:inkSource xml:id="inkSrc0">
+        <inkml:traceFormat>
+          <inkml:channel name="X" type="integer" min="-2.14748E9" max="2.14748E9" units="cm"/>
+          <inkml:channel name="Y" type="integer" min="-2.14748E9" max="2.14748E9" units="cm"/>
+          <inkml:channel name="F" type="integer" max="32767" units="dev"/>
+        </inkml:traceFormat>
+        <inkml:channelProperties>
+          <inkml:channelProperty channel="X" name="resolution" value="1000" units="1/cm"/>
+          <inkml:channelProperty channel="Y" name="resolution" value="1000" units="1/cm"/>
+          <inkml:channelProperty channel="F" name="resolution" value="0" units="1/dev"/>
+        </inkml:channelProperties>
+      </inkml:inkSource>
+      <inkml:timestamp xml:id="ts0" timeString="2025-04-14T03:53:33.932"/>
+    </inkml:context>
+    <inkml:brush xml:id="br0">
+      <inkml:brushProperty name="width" value="0.05" units="cm"/>
+      <inkml:brushProperty name="height" value="0.05" units="cm"/>
+      <inkml:brushProperty name="color" value="#FF0066"/>
+    </inkml:brush>
+  </inkml:definitions>
+  <inkml:trace contextRef="#ctx0" brushRef="#br0">974 301 24575,'2'-3'0,"-1"0"0,1-1 0,0 1 0,0 0 0,0 0 0,1 0 0,-1 0 0,1 1 0,-1-1 0,6-3 0,-4 2 0,65-72 0,-51 54 0,0 1 0,1 1 0,37-28 0,14-13-1365,-55 49-5461</inkml:trace>
+  <inkml:trace contextRef="#ctx0" brushRef="#br0" timeOffset="971.22">0 916 24575,'0'-3'0,"4"-6"0,4-3 0,5-1 0,3-2 0,4-1 0,-3-2 0,0 2 0,-3 4-8191</inkml:trace>
+</inkml:ink>
+</file>
+
+<file path=word/ink/ink2.xml><?xml version="1.0" encoding="utf-8"?>
+<inkml:ink xmlns:inkml="http://www.w3.org/2003/InkML">
+  <inkml:definitions>
+    <inkml:context xml:id="ctx0">
+      <inkml:inkSource xml:id="inkSrc0">
+        <inkml:traceFormat>
+          <inkml:channel name="X" type="integer" min="-2.14748E9" max="2.14748E9" units="cm"/>
+          <inkml:channel name="Y" type="integer" min="-2.14748E9" max="2.14748E9" units="cm"/>
+          <inkml:channel name="F" type="integer" max="32767" units="dev"/>
+        </inkml:traceFormat>
+        <inkml:channelProperties>
+          <inkml:channelProperty channel="X" name="resolution" value="1000" units="1/cm"/>
+          <inkml:channelProperty channel="Y" name="resolution" value="1000" units="1/cm"/>
+          <inkml:channelProperty channel="F" name="resolution" value="0" units="1/dev"/>
+        </inkml:channelProperties>
+      </inkml:inkSource>
+      <inkml:timestamp xml:id="ts0" timeString="2025-04-14T03:53:24.006"/>
+    </inkml:context>
+    <inkml:brush xml:id="br0">
+      <inkml:brushProperty name="width" value="0.05" units="cm"/>
+      <inkml:brushProperty name="height" value="0.05" units="cm"/>
+      <inkml:brushProperty name="color" value="#FF0066"/>
+    </inkml:brush>
+  </inkml:definitions>
+  <inkml:trace contextRef="#ctx0" brushRef="#br0">1 622 24575,'0'-17'0,"0"0"0,2-1 0,5-26 0,-5 35 0,1 0 0,1 0 0,-1 0 0,1 0 0,1 1 0,0-1 0,0 1 0,7-8 0,12-11 0,1 0 0,1 2 0,2 1 0,0 1 0,61-37 0,170-71 0,-203 107 0,2 3 0,0 3 0,1 2 0,77-11 0,-54 17 0,1 4 0,134 7 0,-190 0 0,1 2 0,-1 1 0,0 2 0,-1 0 0,0 2 0,0 0 0,0 2 0,-1 1 0,-1 1 0,0 1 0,0 1 0,-1 1 0,-1 1 0,-1 2 0,37 36 0,-28-22 0,-1 2 0,-2 2 0,-1 0 0,-2 1 0,-2 2 0,-1 0 0,23 64 0,-26-50 0,-2 1 0,-3 0 0,-2 0 0,-2 2 0,2 90 0,-11-13 0,-6 1 0,-5-1 0,-7-1 0,-45 177 0,17-144 0,-33 157 0,72-280 0,2-1 0,2 1 0,1 0 0,3 0 0,11 78 0,-12-116 0,3 11 0,0 1 0,0-1 0,2 0 0,6 16 0,-9-27 0,0 0 0,0 0 0,0 0 0,1-1 0,-1 1 0,1-1 0,0 0 0,0 0 0,0 0 0,0 0 0,1 0 0,-1-1 0,1 1 0,-1-1 0,1 0 0,0 0 0,0-1 0,0 1 0,0-1 0,5 2 0,15 0 0,0 0 0,-1-1 0,1-2 0,29-2 0,96-17 0,-75 7 0,0-3 0,0-4 0,-2-3 0,120-53 0,-179 69 0,-1-1 0,0 0 0,-1-1 0,1 0 0,-2 0 0,1-2 0,-1 1 0,0-1 0,8-12 0,-135 195 0,97-141 0,2 1 0,2 1 0,1 0 0,-15 49 0,24-47 0,1 1 0,2 0 0,1 0 0,5 60 0,-1-62 0,4 52 0,28 141 0,39 84 0,-30-140 0,-5-29 0,73 175 0,81 125 0,-120-291 0,74 171 0,-110-232 0,40 151 0,-66-190 0,-2 1 0,-2 0 0,-2 0 0,-3 1 0,-10 94 0,4-114 0,-2 1 0,-1-1 0,-1 0 0,-26 57 0,11-40 0,-2-1 0,-40 57 0,23-50 0,-98 99 0,90-104 0,-81 107 0,130-156 0,-29 44 0,-2-2 0,-72 77 0,104-122-26,-21 17 170,22-17-181,-1 0-1,1 0 1,-1 0 0,0 0 0,1 0 0,-1 0 0,1 0 0,-1 0 0,0 0 0,1-1 0,-1 1 0,1 0 0,-1 0 0,0 0 0,1-1 0,-1 1-1,1 0 1,-1-1 0,1 1 0,-1 0 0,1-1 0,-1 1 0,1 0 0,0-1 0,-1 1 0,1-1 0,0 1 0,-1-1 0,1 1 0,0-1 0,-1 1 0,1-1-1,0 0 1,0 1 0,0-1 0,0 1 0,-1-1 0,1 0 0,0 0 0,-5-21-6789</inkml:trace>
+  <inkml:trace contextRef="#ctx0" brushRef="#br0" timeOffset="1028.44">3198 1446 24575,'4'4'0,"4"8"0,1 9 0,3 16 0,2 12 0,4 12 0,1 3 0,1 1 0,-2 1 0,-1-4 0,-4-1 0,-3-5 0,-4-8 0,-3-4 0,-2-7 0,-1-9-8191</inkml:trace>
+  <inkml:trace contextRef="#ctx0" brushRef="#br0" timeOffset="2670.02">3494 1342 24575,'26'57'0,"-2"1"0,17 67 0,20 122 0,-53-204 0,7 22 0,-11-56 0,0-10 0,0-18 0,0-31 0,1-73 0,6 1 0,27-127 0,-36 237 0,0-1 0,1 1 0,1 0 0,0 0 0,0 1 0,1-1 0,1 1 0,0 0 0,1 0 0,0 1 0,10-13 0,-15 22 0,-1 0 0,0 0 0,0 0 0,0 0 0,1 0 0,-1 1 0,1-1 0,-1 0 0,0 1 0,1-1 0,-1 1 0,1 0 0,-1-1 0,1 1 0,-1 0 0,1 0 0,0 0 0,-1 0 0,1 0 0,-1 0 0,3 1 0,0 0 0,0 0 0,-1 1 0,1 0 0,-1-1 0,0 1 0,0 0 0,1 1 0,4 3 0,2 4 0,0 1 0,-1 0 0,15 22 0,-16-20 0,0 1 0,-1 1 0,-1-1 0,-1 1 0,0 1 0,0-1 0,-2 1 0,3 22 0,-3-5 0,-1 0 0,-2 0 0,-4 32 0,11-118 0,2 0 0,21-66 0,44-103 0,-39 122 0,-32 91 0,0 1 0,0 0 0,1 0 0,0 1 0,0-1 0,8-9 0,-11 15 0,1 1 0,-1 0 0,0-1 0,1 1 0,-1 0 0,0 0 0,1-1 0,0 1 0,-1 0 0,1 1 0,-1-1 0,1 0 0,0 0 0,0 1 0,-1-1 0,1 1 0,0 0 0,0-1 0,0 1 0,0 0 0,0 0 0,-1 0 0,1 0 0,0 0 0,0 1 0,0-1 0,0 0 0,-1 1 0,1 0 0,0-1 0,0 1 0,-1 0 0,1 0 0,-1 0 0,1 0 0,1 1 0,3 3 0,-1 0 0,0 0 0,-1 0 0,1 0 0,-1 1 0,0-1 0,0 1 0,-1 0 0,4 7 0,23 64 0,-19-48 0,4 17 0,-2 0 0,-1 1 0,-3 0 0,6 95 0,-4-66-1365,-8-57-5461</inkml:trace>
+  <inkml:trace contextRef="#ctx0" brushRef="#br0" timeOffset="4309.28">4531 1002 24575,'1'1'0,"0"0"0,1 0 0,-1 0 0,0 0 0,0 0 0,0 0 0,0 0 0,0 0 0,0 1 0,-1-1 0,1 0 0,0 0 0,-1 1 0,1-1 0,-1 1 0,1-1 0,-1 0 0,1 3 0,-1-2 0,20 71 0,-4 1 0,10 114 0,-16-106 0,15 142 0,28 177 0,-49-468 0,-5-1022 0,1 1082 0,1 0 0,0 1 0,0-1 0,1 1 0,-1-1 0,2 1 0,-1 0 0,0 0 0,1 0 0,0 0 0,1 0 0,-1 1 0,1-1 0,0 1 0,1 0 0,-1 0 0,1 1 0,0-1 0,0 1 0,0 0 0,1 0 0,0 1 0,-1-1 0,1 1 0,0 1 0,1-1 0,-1 1 0,0 0 0,1 0 0,-1 1 0,1 0 0,-1 0 0,1 1 0,0-1 0,-1 1 0,1 1 0,-1-1 0,1 1 0,7 2 0,-9-1 0,0 0 0,0 0 0,-1 1 0,1-1 0,0 1 0,-1 0 0,0 0 0,0 1 0,0-1 0,0 1 0,0 0 0,-1 0 0,0 0 0,1 1 0,-2-1 0,1 1 0,0-1 0,-1 1 0,0 0 0,0 0 0,0 0 0,-1 0 0,0 1 0,1 7 0,2 14 0,-2 0 0,-1 0 0,-3 44 0,0-36 0,2-21 0,-1 0 0,0-1 0,-1 1 0,-1 0 0,0-1 0,-1 0 0,-1 1 0,0-1 0,0-1 0,-1 1 0,-1-1 0,0 0 0,-1-1 0,0 0 0,0 0 0,-1 0 0,-1-1 0,0-1 0,-15 12 0,-52 41 0,48-37 0,-61 39 0,71-54-1365,2-4-5461</inkml:trace>
+  <inkml:trace contextRef="#ctx0" brushRef="#br0" timeOffset="5841.09">3007 1107 24575,'7'7'0,"1"-1"0,0 0 0,0-1 0,1 0 0,-1 0 0,1-1 0,0 0 0,0 0 0,0-1 0,13 3 0,16 1 0,49 4 0,-39-6 0,-31-2 0,71 6 0,-77-9 0,0 0 0,0 0 0,0-1 0,-1 0 0,20-5 0,-24 3 0,0 1 0,0-1 0,-1 0 0,1 0 0,-1 0 0,0-1 0,0 0 0,0 0 0,0 0 0,0-1 0,-1 0 0,0 1 0,0-1 0,0-1 0,-1 1 0,0-1 0,5-10 0,-4 6 0,-1 0 0,0-1 0,0 1 0,-1 0 0,0-1 0,-1 0 0,0 1 0,-1-1 0,-2-19 0,2 27 0,-1 0 0,1 0 0,-1 0 0,0 0 0,0 0 0,-1 0 0,1 0 0,0 0 0,-1 1 0,0-1 0,0 1 0,0-1 0,0 1 0,0-1 0,0 1 0,0 0 0,-1 0 0,1 0 0,-1 1 0,1-1 0,-1 0 0,0 1 0,0 0 0,0 0 0,0 0 0,0 0 0,0 0 0,-5 0 0,-9-2 0,0 1 0,0 1 0,0 1 0,-19 2 0,10-1 0,-43-2 0,45 0 0,0 0 0,0 2 0,-1 0 0,-23 6 0,26 0 0,1 1 0,0 1 0,0 1 0,1 1 0,-35 25 0,26-17 0,14-9 24,1 1 0,0 0 0,1 1 0,-24 27 0,30-31-173,1 0 1,0 0-1,0 1 1,1 0-1,1 0 1,-1 0-1,1 1 1,1 0-1,-5 19 1,5-11-6678</inkml:trace>
+  <inkml:trace contextRef="#ctx0" brushRef="#br0" timeOffset="6951.62">3641 2610 24575,'-4'0'0,"1"0"0,-1 0 0,0 0 0,1-1 0,-1 1 0,1-1 0,-1 0 0,-4-2 0,7 3 0,0-1 0,1 1 0,-1-1 0,0 0 0,0 1 0,1-1 0,-1 0 0,0 0 0,0 0 0,1 1 0,-1-1 0,1 0 0,-1 0 0,1 0 0,-1 0 0,1 0 0,0 0 0,0 0 0,-1 0 0,1 0 0,0 0 0,0 0 0,0 0 0,0 0 0,0 0 0,0 0 0,0 0 0,0 0 0,1 0 0,-1 0 0,0 0 0,1 0 0,-1 0 0,1-2 0,3-6 0,1 0 0,0 0 0,1 1 0,-1 0 0,2-1 0,-1 2 0,13-12 0,-13 12 0,64-62 9,2 4-1,2 3 1,4 3 0,113-65-1,359-163-680,-270 156 538,265-133 142,-387 187-618,-146 72-6216</inkml:trace>
+  <inkml:trace contextRef="#ctx0" brushRef="#br0" timeOffset="8087.65">4108 2971 24575,'0'1'0,"0"0"0,1 0 0,-1 0 0,0 0 0,1 0 0,-1 0 0,1 0 0,-1 0 0,1-1 0,-1 1 0,1 0 0,0 0 0,-1-1 0,1 1 0,0 0 0,0-1 0,-1 1 0,1-1 0,0 1 0,0-1 0,0 1 0,1 0 0,24 9 0,-20-8 0,25 8 0,0-2 0,1-1 0,0-2 0,0-1 0,1-1 0,-1-2 0,47-4 0,-19-3 0,-1-3 0,0-3 0,65-21 0,-1-9 0,-2-6 0,-3-4 0,-1-6 0,-4-5 0,-2-4 0,-3-6 0,-4-4 0,131-125 0,-179 148 0,-2-3 0,-3-2 0,-2-2 0,78-132 0,-108 162-1365,-9 15-5461</inkml:trace>
+  <inkml:trace contextRef="#ctx0" brushRef="#br0" timeOffset="8455.04">5207 3246 24575,'-4'0'0</inkml:trace>
+</inkml:ink>
+</file>
+
+<file path=word/ink/ink3.xml><?xml version="1.0" encoding="utf-8"?>
+<inkml:ink xmlns:inkml="http://www.w3.org/2003/InkML">
+  <inkml:definitions>
+    <inkml:context xml:id="ctx0">
+      <inkml:inkSource xml:id="inkSrc0">
+        <inkml:traceFormat>
+          <inkml:channel name="X" type="integer" min="-2.14748E9" max="2.14748E9" units="cm"/>
+          <inkml:channel name="Y" type="integer" min="-2.14748E9" max="2.14748E9" units="cm"/>
+          <inkml:channel name="F" type="integer" max="32767" units="dev"/>
+        </inkml:traceFormat>
+        <inkml:channelProperties>
+          <inkml:channelProperty channel="X" name="resolution" value="1000" units="1/cm"/>
+          <inkml:channelProperty channel="Y" name="resolution" value="1000" units="1/cm"/>
+          <inkml:channelProperty channel="F" name="resolution" value="0" units="1/dev"/>
+        </inkml:channelProperties>
+      </inkml:inkSource>
+      <inkml:timestamp xml:id="ts0" timeString="2025-04-14T03:53:36.371"/>
+    </inkml:context>
+    <inkml:brush xml:id="br0">
+      <inkml:brushProperty name="width" value="0.05" units="cm"/>
+      <inkml:brushProperty name="height" value="0.05" units="cm"/>
+      <inkml:brushProperty name="color" value="#FF0066"/>
+    </inkml:brush>
+  </inkml:definitions>
+  <inkml:trace contextRef="#ctx0" brushRef="#br0">0 375 24575,'0'-3'0,"0"-6"0,0-3 0,0-5 0,4-6 0,8-6 0,9-6 0,5 0 0,5-2 0,5-1 0,-1-2 0,-2 3 0,-4 4 0,-6 7-8191</inkml:trace>
+</inkml:ink>
+</file>
+
+<file path=word/ink/ink4.xml><?xml version="1.0" encoding="utf-8"?>
+<inkml:ink xmlns:inkml="http://www.w3.org/2003/InkML">
+  <inkml:definitions>
+    <inkml:context xml:id="ctx0">
+      <inkml:inkSource xml:id="inkSrc0">
+        <inkml:traceFormat>
+          <inkml:channel name="X" type="integer" min="-2.14748E9" max="2.14748E9" units="cm"/>
+          <inkml:channel name="Y" type="integer" min="-2.14748E9" max="2.14748E9" units="cm"/>
+          <inkml:channel name="F" type="integer" max="32767" units="dev"/>
+        </inkml:traceFormat>
+        <inkml:channelProperties>
+          <inkml:channelProperty channel="X" name="resolution" value="1000" units="1/cm"/>
+          <inkml:channelProperty channel="Y" name="resolution" value="1000" units="1/cm"/>
+          <inkml:channelProperty channel="F" name="resolution" value="0" units="1/dev"/>
+        </inkml:channelProperties>
+      </inkml:inkSource>
+      <inkml:timestamp xml:id="ts0" timeString="2025-04-14T04:01:25.952"/>
+    </inkml:context>
+    <inkml:brush xml:id="br0">
+      <inkml:brushProperty name="width" value="0.05" units="cm"/>
+      <inkml:brushProperty name="height" value="0.05" units="cm"/>
+      <inkml:brushProperty name="color" value="#66CC00"/>
+    </inkml:brush>
+  </inkml:definitions>
+  <inkml:trace contextRef="#ctx0" brushRef="#br0">539 0 24575,'-52'66'0,"4"2"0,2 2 0,3 2 0,-50 118 0,53-91 0,4 1 0,5 1 0,-20 120 0,36-135-47,4 0-1,4 1 0,4 0 1,4 0-1,17 131 1,-5-141 6,3 0 0,3-2 0,4 0 0,2-2 1,5 0-1,53 97 0,-10-49-187,6-4 1,4-3-1,128 133 1,322 277-683,-252-271 904,195 186-804,-448-412 830,-2 1 1,0 2 0,30 44-1,-53-69 51,0 0 0,0 0 0,-1 0 0,1 1 1,-1-1-1,0 1 0,-1-1 0,1 1 0,-1 0 0,0 0 0,0 10 0,-1-12 13,-1 0-1,0 0 0,0 0 1,0 0-1,0 0 1,-1 0-1,0 0 1,1-1-1,-1 1 1,-1 0-1,1-1 1,0 0-1,-1 0 0,0 0 1,0 0-1,0 0 1,-4 3-1,-10 7 76,0 0 0,-1-1 0,0-2 0,-34 16-1,-86 24-206,120-44 72,-160 47-235,-2-8-1,-323 37 1,-382-36-92,861-46 303,14-1 0,0 1 0,0 0 0,0 1 0,0 0 0,0 1 0,-15 4 0,24-6 4,0 1-1,0-1 1,0 1-1,0-1 0,0 1 1,1-1-1,-1 1 1,0 0-1,0-1 0,1 1 1,-1 0-1,0 0 1,1-1-1,-1 1 0,0 0 1,1 0-1,-1 0 1,1 0-1,0 0 0,-1 0 1,1 0-1,0 0 1,0 0-1,-1 0 0,1 0 1,0 0-1,0 0 1,0 0-1,0 0 0,0 0 1,1 0-1,-1 0 1,0 0-1,0 0 0,1 0 1,-1 0-1,0 0 1,1 0-1,-1 0 0,1 0 1,0 1-1,4 6 134,0 0 0,0 0 0,10 12 0,-10-15-47,280 297 59,-177-194-142,-13-12-7,4-3 0,184 131 0,-266-213 0,0-2 0,33 13 0,6 4 0,-50-23 0,-1 1 0,0 0 0,1 0 0,-1 1 0,-1-1 0,1 1 0,-1 0 0,7 10 0,28 51 0,-19-29 0,-11-24 0,0 0 0,0-1 0,2-1 0,-1 1 0,1-1 0,1-1 0,0 0 0,0-1 0,1 0 0,18 8 0,13 5 0,89 29 0,-63-26 0,4 0 0,90 19 0,-110-27 0,0 2 0,-1 2 0,-1 3 0,51 31 0,9 3 0,172 67 120,-225-104-615,1-3 0,119 21 0,-139-34-6331</inkml:trace>
+  <inkml:trace contextRef="#ctx0" brushRef="#br0" timeOffset="1100.84">6147 6498 24575,'19'-1'0,"0"-1"0,21-6 0,17-2 0,873-62-1274,-701 61 1131,1592-38 612,11 50 289,-743 2-568,-944-2-190,188 25 0,-125 5-58,332 38-1249,-468-65-5519</inkml:trace>
+</inkml:ink>
+</file>
+
+<file path=word/ink/ink5.xml><?xml version="1.0" encoding="utf-8"?>
+<inkml:ink xmlns:inkml="http://www.w3.org/2003/InkML">
+  <inkml:definitions>
+    <inkml:context xml:id="ctx0">
+      <inkml:inkSource xml:id="inkSrc0">
+        <inkml:traceFormat>
+          <inkml:channel name="X" type="integer" min="-2.14748E9" max="2.14748E9" units="cm"/>
+          <inkml:channel name="Y" type="integer" min="-2.14748E9" max="2.14748E9" units="cm"/>
+          <inkml:channel name="F" type="integer" max="32767" units="dev"/>
+        </inkml:traceFormat>
+        <inkml:channelProperties>
+          <inkml:channelProperty channel="X" name="resolution" value="1000" units="1/cm"/>
+          <inkml:channelProperty channel="Y" name="resolution" value="1000" units="1/cm"/>
+          <inkml:channelProperty channel="F" name="resolution" value="0" units="1/dev"/>
+        </inkml:channelProperties>
+      </inkml:inkSource>
+      <inkml:timestamp xml:id="ts0" timeString="2025-04-14T04:01:11.085"/>
+    </inkml:context>
+    <inkml:brush xml:id="br0">
+      <inkml:brushProperty name="width" value="0.05" units="cm"/>
+      <inkml:brushProperty name="height" value="0.05" units="cm"/>
+      <inkml:brushProperty name="color" value="#66CC00"/>
+    </inkml:brush>
+  </inkml:definitions>
+  <inkml:trace contextRef="#ctx0" brushRef="#br0">1021 276 24575,'16'-14'0,"1"0"0,1 0 0,0 2 0,0 0 0,1 1 0,24-9 0,125-43 0,-143 55 0,73-23 0,120-22 0,-160 43 0,0 2 0,0 3 0,95 4 0,-135 3 0,0 0 0,0 1 0,0 0 0,0 2 0,-1 0 0,1 1 0,-1 1 0,-1 0 0,1 1 0,-1 1 0,-1 1 0,0 0 0,0 1 0,-1 0 0,0 1 0,21 25 0,0 7 0,-2 1 0,-1 2 0,-3 1 0,-2 1 0,-2 1 0,34 101 0,-36-77 0,-4 2 0,-2-1 0,-5 2 0,6 112 0,-17-155 0,-1 1 0,-2-1 0,-1 0 0,-2 1 0,-1-1 0,-1-1 0,-3 0 0,0 0 0,-2 0 0,-2-1 0,0-1 0,-24 36 0,-30 30 0,-90 98 0,46-61 0,107-127 0,-24 33 0,29-39 0,-1 0 0,0 0 0,1 0 0,-1 0 0,1 0 0,-1 0 0,1 0 0,-1 0 0,1 0 0,0 0 0,0 0 0,-1 0 0,1 1 0,0-1 0,0 0 0,0 0 0,0 0 0,0 0 0,1 0 0,-1 0 0,0 0 0,0 0 0,1 1 0,-1-1 0,1 0 0,-1 0 0,1 0 0,-1 0 0,1-1 0,-1 1 0,1 0 0,0 0 0,0 0 0,-1 0 0,3 1 0,2 0 0,1 0 0,-1 0 0,0 0 0,1-1 0,0 0 0,-1 0 0,1 0 0,-1-1 0,1 0 0,0 0 0,0 0 0,5-1 0,72-16 0,-72 14 0,82-23 0,143-62 0,-218 80 0,0 0 0,-1-1 0,32-23 0,-45 29 0,0 0 0,0-1 0,0 1 0,0-1 0,-1 0 0,1 0 0,-1-1 0,0 1 0,0-1 0,-1 1 0,1-1 0,-1 0 0,0 0 0,0 0 0,-1 0 0,0 0 0,0-1 0,0 1 0,0-7 0,-1-2 0,1 0 0,-1 1 0,0 0 0,-1 0 0,-1-1 0,-5-23 0,6 34 0,-1 0 0,1 1 0,0-1 0,-1 0 0,1 0 0,-1 1 0,0-1 0,0 1 0,0 0 0,0-1 0,0 1 0,-1 0 0,1 0 0,-1 0 0,1 1 0,-1-1 0,0 0 0,1 1 0,-1 0 0,0 0 0,0 0 0,0 0 0,0 0 0,0 0 0,0 1 0,0 0 0,0-1 0,-1 1 0,1 0 0,-6 1 0,2 1 0,0-1 0,-1 1 0,1 0 0,0 0 0,0 1 0,0 0 0,0 0 0,0 0 0,1 1 0,0 0 0,-8 7 0,-11 9 0,-29 33 0,44-44 0,-54 61 0,2 2 0,-96 149 0,86-101 0,-74 169 0,117-221 0,3 1 0,3 2 0,4 0 0,2 1 0,3 0 0,-6 120 0,20 376 0,5-327 0,6-33 0,-4-112 0,-8 134 0,-1-210 0,-2 0 0,0 0 0,-1-1 0,-1 0 0,-1 0 0,-1 0 0,0-1 0,-1 0 0,-1-1 0,-1 0 0,-1 0 0,0-1 0,-25 25 0,-15 9 0,-2-3 0,-89 61 0,97-76 0,-144 96 0,50-51 0,129-72 0,0-1 0,0 1 0,0-2 0,0 0 0,-1 0 0,1-1 0,-20 1 0,-86-3 0,53-2 0,-20 1-110,-285-7 354,285 1-744,1-3 1,-115-30-1,161 30-6326</inkml:trace>
+</inkml:ink>
+</file>
+
 <file path=word/theme/theme1.xml><?xml version="1.0" encoding="utf-8"?>
 <a:theme xmlns:a="http://schemas.openxmlformats.org/drawingml/2006/main" name="Office Theme">
   <a:themeElements>
